--- a/МЕТОДИЧЕСКИЕ ПОСОБИЯ/пскп/Лабораторная_работа_08.docx
+++ b/МЕТОДИЧЕСКИЕ ПОСОБИЯ/пскп/Лабораторная_работа_08.docx
@@ -1,6 +1,6 @@
 
 <file path=word/document.xml><?xml version="1.0" encoding="utf-8"?>
-<w:document xmlns:wpc="http://schemas.microsoft.com/office/word/2010/wordprocessingCanvas" xmlns:cx="http://schemas.microsoft.com/office/drawing/2014/chartex" xmlns:mc="http://schemas.openxmlformats.org/markup-compatibility/2006" xmlns:o="urn:schemas-microsoft-com:office:office" xmlns:r="http://schemas.openxmlformats.org/officeDocument/2006/relationships" xmlns:m="http://schemas.openxmlformats.org/officeDocument/2006/math" xmlns:v="urn:schemas-microsoft-com:vml" xmlns:wp14="http://schemas.microsoft.com/office/word/2010/wordprocessingDrawing" xmlns:wp="http://schemas.openxmlformats.org/drawingml/2006/wordprocessingDrawing" xmlns:w10="urn:schemas-microsoft-com:office:word" xmlns:w="http://schemas.openxmlformats.org/wordprocessingml/2006/main" xmlns:w14="http://schemas.microsoft.com/office/word/2010/wordml" xmlns:w15="http://schemas.microsoft.com/office/word/2012/wordml" xmlns:w16se="http://schemas.microsoft.com/office/word/2015/wordml/symex" xmlns:wpg="http://schemas.microsoft.com/office/word/2010/wordprocessingGroup" xmlns:wpi="http://schemas.microsoft.com/office/word/2010/wordprocessingInk" xmlns:wne="http://schemas.microsoft.com/office/word/2006/wordml" xmlns:wps="http://schemas.microsoft.com/office/word/2010/wordprocessingShape" mc:Ignorable="w14 w15 w16se wp14">
+<w:document xmlns:wpc="http://schemas.microsoft.com/office/word/2010/wordprocessingCanvas" xmlns:cx="http://schemas.microsoft.com/office/drawing/2014/chartex" xmlns:cx1="http://schemas.microsoft.com/office/drawing/2015/9/8/chartex" xmlns:cx2="http://schemas.microsoft.com/office/drawing/2015/10/21/chartex" xmlns:cx3="http://schemas.microsoft.com/office/drawing/2016/5/9/chartex" xmlns:cx4="http://schemas.microsoft.com/office/drawing/2016/5/10/chartex" xmlns:cx5="http://schemas.microsoft.com/office/drawing/2016/5/11/chartex" xmlns:cx6="http://schemas.microsoft.com/office/drawing/2016/5/12/chartex" xmlns:cx7="http://schemas.microsoft.com/office/drawing/2016/5/13/chartex" xmlns:cx8="http://schemas.microsoft.com/office/drawing/2016/5/14/chartex" xmlns:mc="http://schemas.openxmlformats.org/markup-compatibility/2006" xmlns:aink="http://schemas.microsoft.com/office/drawing/2016/ink" xmlns:am3d="http://schemas.microsoft.com/office/drawing/2017/model3d" xmlns:o="urn:schemas-microsoft-com:office:office" xmlns:r="http://schemas.openxmlformats.org/officeDocument/2006/relationships" xmlns:m="http://schemas.openxmlformats.org/officeDocument/2006/math" xmlns:v="urn:schemas-microsoft-com:vml" xmlns:wp14="http://schemas.microsoft.com/office/word/2010/wordprocessingDrawing" xmlns:wp="http://schemas.openxmlformats.org/drawingml/2006/wordprocessingDrawing" xmlns:w10="urn:schemas-microsoft-com:office:word" xmlns:w="http://schemas.openxmlformats.org/wordprocessingml/2006/main" xmlns:w14="http://schemas.microsoft.com/office/word/2010/wordml" xmlns:w15="http://schemas.microsoft.com/office/word/2012/wordml" xmlns:w16cex="http://schemas.microsoft.com/office/word/2018/wordml/cex" xmlns:w16cid="http://schemas.microsoft.com/office/word/2016/wordml/cid" xmlns:w16="http://schemas.microsoft.com/office/word/2018/wordml" xmlns:w16sdtdh="http://schemas.microsoft.com/office/word/2020/wordml/sdtdatahash" xmlns:w16se="http://schemas.microsoft.com/office/word/2015/wordml/symex" xmlns:wpg="http://schemas.microsoft.com/office/word/2010/wordprocessingGroup" xmlns:wpi="http://schemas.microsoft.com/office/word/2010/wordprocessingInk" xmlns:wne="http://schemas.microsoft.com/office/word/2006/wordml" xmlns:wps="http://schemas.microsoft.com/office/word/2010/wordprocessingShape" mc:Ignorable="w14 w15 w16se w16cid w16 w16cex w16sdtdh wp14">
   <w:body>
     <w:p>
       <w:pPr>
@@ -925,27 +925,7 @@
                 <w:szCs w:val="28"/>
                 <w:lang w:val="en-US"/>
               </w:rPr>
-              <w:t>/</w:t>
-            </w:r>
-            <w:proofErr w:type="spellStart"/>
-            <w:r>
-              <w:rPr>
-                <w:rFonts w:ascii="Courier New" w:hAnsi="Courier New" w:cs="Courier New"/>
-                <w:sz w:val="28"/>
-                <w:szCs w:val="28"/>
-                <w:lang w:val="en-US"/>
-              </w:rPr>
-              <w:t>req</w:t>
-            </w:r>
-            <w:proofErr w:type="spellEnd"/>
-            <w:r>
-              <w:rPr>
-                <w:rFonts w:ascii="Courier New" w:hAnsi="Courier New" w:cs="Courier New"/>
-                <w:sz w:val="28"/>
-                <w:szCs w:val="28"/>
-                <w:lang w:val="en-US"/>
-              </w:rPr>
-              <w:t>-data</w:t>
+              <w:t>/req-data</w:t>
             </w:r>
           </w:p>
         </w:tc>
@@ -1288,19 +1268,8 @@
                 <w:szCs w:val="28"/>
                 <w:lang w:val="en-US"/>
               </w:rPr>
-              <w:t>/</w:t>
+              <w:t>/json</w:t>
             </w:r>
-            <w:proofErr w:type="spellStart"/>
-            <w:r>
-              <w:rPr>
-                <w:rFonts w:ascii="Courier New" w:hAnsi="Courier New" w:cs="Courier New"/>
-                <w:sz w:val="28"/>
-                <w:szCs w:val="28"/>
-                <w:lang w:val="en-US"/>
-              </w:rPr>
-              <w:t>json</w:t>
-            </w:r>
-            <w:proofErr w:type="spellEnd"/>
           </w:p>
         </w:tc>
         <w:tc>
@@ -1991,17 +1960,65 @@
           <w:sz w:val="28"/>
           <w:szCs w:val="28"/>
         </w:rPr>
+        <w:t xml:space="preserve"> установить новое значение системного параметра </w:t>
+      </w:r>
+      <w:proofErr w:type="spellStart"/>
+      <w:r>
+        <w:rPr>
+          <w:rFonts w:ascii="Courier New" w:hAnsi="Courier New" w:cs="Courier New"/>
+          <w:b/>
+          <w:sz w:val="28"/>
+          <w:szCs w:val="28"/>
+          <w:lang w:val="en-US"/>
+        </w:rPr>
+        <w:t>KeepAliveTimeout</w:t>
+      </w:r>
+      <w:proofErr w:type="spellEnd"/>
+      <w:r>
+        <w:rPr>
+          <w:rFonts w:ascii="Courier New" w:hAnsi="Courier New" w:cs="Courier New"/>
+          <w:b/>
+          <w:sz w:val="28"/>
+          <w:szCs w:val="28"/>
+        </w:rPr>
+        <w:t xml:space="preserve"> = </w:t>
+      </w:r>
+      <w:r>
+        <w:rPr>
+          <w:rFonts w:ascii="Courier New" w:hAnsi="Courier New" w:cs="Courier New"/>
+          <w:b/>
+          <w:i/>
+          <w:sz w:val="28"/>
+          <w:szCs w:val="28"/>
+          <w:lang w:val="en-US"/>
+        </w:rPr>
+        <w:t>set</w:t>
+      </w:r>
+      <w:r>
+        <w:rPr>
+          <w:rFonts w:ascii="Courier New" w:hAnsi="Courier New" w:cs="Courier New"/>
+          <w:sz w:val="28"/>
+          <w:szCs w:val="28"/>
+        </w:rPr>
         <w:t xml:space="preserve"> </w:t>
       </w:r>
-      <w:bookmarkStart w:id="0" w:name="_GoBack"/>
-      <w:bookmarkEnd w:id="0"/>
-      <w:r>
-        <w:rPr>
-          <w:rFonts w:ascii="Courier New" w:hAnsi="Courier New" w:cs="Courier New"/>
-          <w:sz w:val="28"/>
-          <w:szCs w:val="28"/>
-        </w:rPr>
-        <w:t xml:space="preserve">установить новое значение системного параметра </w:t>
+      <w:proofErr w:type="gramStart"/>
+      <w:r>
+        <w:rPr>
+          <w:rFonts w:ascii="Courier New" w:hAnsi="Courier New" w:cs="Courier New"/>
+          <w:sz w:val="28"/>
+          <w:szCs w:val="28"/>
+        </w:rPr>
+        <w:t>и  вывести</w:t>
+      </w:r>
+      <w:proofErr w:type="gramEnd"/>
+      <w:r>
+        <w:rPr>
+          <w:rFonts w:ascii="Courier New" w:hAnsi="Courier New" w:cs="Courier New"/>
+          <w:sz w:val="28"/>
+          <w:szCs w:val="28"/>
+        </w:rPr>
+        <w:t xml:space="preserve"> в окно браузера сообщение установлено новое значение параметра  </w:t>
       </w:r>
       <w:proofErr w:type="spellStart"/>
       <w:r>
@@ -2012,7 +2029,7 @@
           <w:szCs w:val="28"/>
           <w:lang w:val="en-US"/>
         </w:rPr>
-        <w:t>KeepAliveTimeout</w:t>
+        <w:t>KepAliveTimeout</w:t>
       </w:r>
       <w:proofErr w:type="spellEnd"/>
       <w:r>
@@ -2022,7 +2039,7 @@
           <w:sz w:val="28"/>
           <w:szCs w:val="28"/>
         </w:rPr>
-        <w:t xml:space="preserve"> = </w:t>
+        <w:t>=</w:t>
       </w:r>
       <w:r>
         <w:rPr>
@@ -2041,30 +2058,72 @@
           <w:sz w:val="28"/>
           <w:szCs w:val="28"/>
         </w:rPr>
-        <w:t xml:space="preserve"> и  вывести в окно браузера сообщение установлено новое значение параметра  </w:t>
-      </w:r>
-      <w:proofErr w:type="spellStart"/>
-      <w:r>
-        <w:rPr>
-          <w:rFonts w:ascii="Courier New" w:hAnsi="Courier New" w:cs="Courier New"/>
-          <w:b/>
-          <w:sz w:val="28"/>
-          <w:szCs w:val="28"/>
-          <w:lang w:val="en-US"/>
-        </w:rPr>
-        <w:t>KepAliveTimeout</w:t>
-      </w:r>
-      <w:proofErr w:type="spellEnd"/>
-      <w:r>
-        <w:rPr>
-          <w:rFonts w:ascii="Courier New" w:hAnsi="Courier New" w:cs="Courier New"/>
-          <w:b/>
-          <w:sz w:val="28"/>
-          <w:szCs w:val="28"/>
-        </w:rPr>
-        <w:t>=</w:t>
-      </w:r>
-      <w:r>
+        <w:t>.</w:t>
+      </w:r>
+    </w:p>
+    <w:p>
+      <w:pPr>
+        <w:pStyle w:val="a3"/>
+        <w:ind w:left="0"/>
+        <w:rPr>
+          <w:rFonts w:ascii="Courier New" w:hAnsi="Courier New" w:cs="Courier New"/>
+          <w:sz w:val="28"/>
+          <w:szCs w:val="28"/>
+          <w:lang w:val="en-US"/>
+        </w:rPr>
+      </w:pPr>
+      <w:r>
+        <w:rPr>
+          <w:rFonts w:ascii="Courier New" w:hAnsi="Courier New" w:cs="Courier New"/>
+          <w:b/>
+          <w:sz w:val="28"/>
+          <w:szCs w:val="28"/>
+          <w:u w:val="single"/>
+        </w:rPr>
+        <w:t>Задание 0</w:t>
+      </w:r>
+      <w:r>
+        <w:rPr>
+          <w:rFonts w:ascii="Courier New" w:hAnsi="Courier New" w:cs="Courier New"/>
+          <w:b/>
+          <w:sz w:val="28"/>
+          <w:szCs w:val="28"/>
+          <w:u w:val="single"/>
+        </w:rPr>
+        <w:t>2</w:t>
+      </w:r>
+      <w:r>
+        <w:rPr>
+          <w:rFonts w:ascii="Courier New" w:hAnsi="Courier New" w:cs="Courier New"/>
+          <w:b/>
+          <w:sz w:val="28"/>
+          <w:szCs w:val="28"/>
+        </w:rPr>
+        <w:t xml:space="preserve">   </w:t>
+      </w:r>
+      <w:r>
+        <w:rPr>
+          <w:rFonts w:ascii="Courier New" w:hAnsi="Courier New" w:cs="Courier New"/>
+          <w:sz w:val="28"/>
+          <w:szCs w:val="28"/>
+          <w:lang w:val="en-US"/>
+        </w:rPr>
+        <w:t>/</w:t>
+      </w:r>
+      <w:r>
+        <w:rPr>
+          <w:rFonts w:ascii="Courier New" w:hAnsi="Courier New" w:cs="Courier New"/>
+          <w:sz w:val="28"/>
+          <w:szCs w:val="28"/>
+          <w:lang w:val="en-US"/>
+        </w:rPr>
+        <w:t>headers</w:t>
+      </w:r>
+    </w:p>
+    <w:p>
+      <w:pPr>
+        <w:pStyle w:val="a3"/>
+        <w:ind w:left="0"/>
         <w:rPr>
           <w:rFonts w:ascii="Courier New" w:hAnsi="Courier New" w:cs="Courier New"/>
           <w:b/>
@@ -2073,16 +2132,7 @@
           <w:szCs w:val="28"/>
           <w:lang w:val="en-US"/>
         </w:rPr>
-        <w:t>set</w:t>
-      </w:r>
-      <w:r>
-        <w:rPr>
-          <w:rFonts w:ascii="Courier New" w:hAnsi="Courier New" w:cs="Courier New"/>
-          <w:sz w:val="28"/>
-          <w:szCs w:val="28"/>
-        </w:rPr>
-        <w:t>.</w:t>
-      </w:r>
+      </w:pPr>
     </w:p>
     <w:p>
       <w:pPr>
@@ -2104,131 +2154,8 @@
           <w:sz w:val="28"/>
           <w:szCs w:val="28"/>
         </w:rPr>
-        <w:t xml:space="preserve">Продемонстрируйте влияние системного параметра </w:t>
-      </w:r>
-      <w:proofErr w:type="spellStart"/>
-      <w:r>
-        <w:rPr>
-          <w:rFonts w:ascii="Courier New" w:hAnsi="Courier New" w:cs="Courier New"/>
-          <w:b/>
-          <w:sz w:val="28"/>
-          <w:szCs w:val="28"/>
-          <w:lang w:val="en-US"/>
-        </w:rPr>
-        <w:t>KeepAliveTimeout</w:t>
-      </w:r>
-      <w:proofErr w:type="spellEnd"/>
-      <w:r>
-        <w:rPr>
-          <w:rFonts w:ascii="Courier New" w:hAnsi="Courier New" w:cs="Courier New"/>
-          <w:b/>
-          <w:sz w:val="28"/>
-          <w:szCs w:val="28"/>
-        </w:rPr>
-        <w:t xml:space="preserve"> </w:t>
-      </w:r>
-      <w:r>
-        <w:rPr>
-          <w:rFonts w:ascii="Courier New" w:hAnsi="Courier New" w:cs="Courier New"/>
-          <w:sz w:val="28"/>
-          <w:szCs w:val="28"/>
-        </w:rPr>
-        <w:t>на работу приложения</w:t>
-      </w:r>
-      <w:r>
-        <w:rPr>
-          <w:rFonts w:ascii="Courier New" w:hAnsi="Courier New" w:cs="Courier New"/>
-          <w:b/>
-          <w:sz w:val="28"/>
-          <w:szCs w:val="28"/>
-        </w:rPr>
-        <w:t>.</w:t>
-      </w:r>
-    </w:p>
-    <w:p>
-      <w:pPr>
-        <w:pStyle w:val="a3"/>
-        <w:ind w:left="0"/>
-        <w:jc w:val="both"/>
-        <w:rPr>
-          <w:rFonts w:ascii="Courier New" w:hAnsi="Courier New" w:cs="Courier New"/>
-          <w:sz w:val="28"/>
-          <w:szCs w:val="28"/>
-        </w:rPr>
-      </w:pPr>
-    </w:p>
-    <w:p>
-      <w:pPr>
-        <w:pStyle w:val="a3"/>
-        <w:ind w:left="0"/>
-        <w:rPr>
-          <w:rFonts w:ascii="Courier New" w:hAnsi="Courier New" w:cs="Courier New"/>
-          <w:sz w:val="28"/>
-          <w:szCs w:val="28"/>
-          <w:lang w:val="en-US"/>
-        </w:rPr>
-      </w:pPr>
-      <w:r>
-        <w:rPr>
-          <w:rFonts w:ascii="Courier New" w:hAnsi="Courier New" w:cs="Courier New"/>
-          <w:b/>
-          <w:sz w:val="28"/>
-          <w:szCs w:val="28"/>
-          <w:u w:val="single"/>
-        </w:rPr>
-        <w:t>Задание 0</w:t>
-      </w:r>
-      <w:r>
-        <w:rPr>
-          <w:rFonts w:ascii="Courier New" w:hAnsi="Courier New" w:cs="Courier New"/>
-          <w:b/>
-          <w:sz w:val="28"/>
-          <w:szCs w:val="28"/>
-          <w:u w:val="single"/>
-        </w:rPr>
-        <w:t>2</w:t>
-      </w:r>
-      <w:r>
-        <w:rPr>
-          <w:rFonts w:ascii="Courier New" w:hAnsi="Courier New" w:cs="Courier New"/>
-          <w:b/>
-          <w:sz w:val="28"/>
-          <w:szCs w:val="28"/>
-        </w:rPr>
-        <w:t xml:space="preserve">   </w:t>
-      </w:r>
-      <w:r>
-        <w:rPr>
-          <w:rFonts w:ascii="Courier New" w:hAnsi="Courier New" w:cs="Courier New"/>
-          <w:sz w:val="28"/>
-          <w:szCs w:val="28"/>
-          <w:lang w:val="en-US"/>
-        </w:rPr>
-        <w:t>/</w:t>
-      </w:r>
-      <w:r>
-        <w:rPr>
-          <w:rFonts w:ascii="Courier New" w:hAnsi="Courier New" w:cs="Courier New"/>
-          <w:sz w:val="28"/>
-          <w:szCs w:val="28"/>
-          <w:lang w:val="en-US"/>
-        </w:rPr>
-        <w:t>headers</w:t>
-      </w:r>
-    </w:p>
-    <w:p>
-      <w:pPr>
-        <w:pStyle w:val="a3"/>
-        <w:ind w:left="0"/>
-        <w:rPr>
-          <w:rFonts w:ascii="Courier New" w:hAnsi="Courier New" w:cs="Courier New"/>
-          <w:b/>
-          <w:i/>
-          <w:sz w:val="28"/>
-          <w:szCs w:val="28"/>
-          <w:lang w:val="en-US"/>
-        </w:rPr>
-      </w:pPr>
+        <w:t xml:space="preserve">Отобразите в окне браузера все заголовки запроса и ответа. </w:t>
+      </w:r>
     </w:p>
     <w:p>
       <w:pPr>
@@ -2250,7 +2177,25 @@
           <w:sz w:val="28"/>
           <w:szCs w:val="28"/>
         </w:rPr>
-        <w:t xml:space="preserve">Отобразите в окне браузера все заголовки запроса и ответа. </w:t>
+        <w:t xml:space="preserve">Сформируйте </w:t>
+      </w:r>
+      <w:proofErr w:type="gramStart"/>
+      <w:r>
+        <w:rPr>
+          <w:rFonts w:ascii="Courier New" w:hAnsi="Courier New" w:cs="Courier New"/>
+          <w:sz w:val="28"/>
+          <w:szCs w:val="28"/>
+        </w:rPr>
+        <w:t>собственный  пользовательский</w:t>
+      </w:r>
+      <w:proofErr w:type="gramEnd"/>
+      <w:r>
+        <w:rPr>
+          <w:rFonts w:ascii="Courier New" w:hAnsi="Courier New" w:cs="Courier New"/>
+          <w:sz w:val="28"/>
+          <w:szCs w:val="28"/>
+        </w:rPr>
+        <w:t xml:space="preserve"> заголовок ответа. </w:t>
       </w:r>
     </w:p>
     <w:p>
@@ -2273,25 +2218,32 @@
           <w:sz w:val="28"/>
           <w:szCs w:val="28"/>
         </w:rPr>
-        <w:t xml:space="preserve">Сформируйте </w:t>
-      </w:r>
-      <w:proofErr w:type="gramStart"/>
-      <w:r>
-        <w:rPr>
-          <w:rFonts w:ascii="Courier New" w:hAnsi="Courier New" w:cs="Courier New"/>
-          <w:sz w:val="28"/>
-          <w:szCs w:val="28"/>
-        </w:rPr>
-        <w:t>собственный  пользовательский</w:t>
-      </w:r>
-      <w:proofErr w:type="gramEnd"/>
-      <w:r>
-        <w:rPr>
-          <w:rFonts w:ascii="Courier New" w:hAnsi="Courier New" w:cs="Courier New"/>
-          <w:sz w:val="28"/>
-          <w:szCs w:val="28"/>
-        </w:rPr>
-        <w:t xml:space="preserve"> заголовок ответа. </w:t>
+        <w:t xml:space="preserve">Убедитесь, что созданный пользовательский заголовок ответа, доставлен клиенту (с помощью браузера или </w:t>
+      </w:r>
+      <w:r>
+        <w:rPr>
+          <w:rFonts w:ascii="Courier New" w:hAnsi="Courier New" w:cs="Courier New"/>
+          <w:sz w:val="28"/>
+          <w:szCs w:val="28"/>
+          <w:lang w:val="en-US"/>
+        </w:rPr>
+        <w:t>POSTMAN</w:t>
+      </w:r>
+      <w:r>
+        <w:rPr>
+          <w:rFonts w:ascii="Courier New" w:hAnsi="Courier New" w:cs="Courier New"/>
+          <w:sz w:val="28"/>
+          <w:szCs w:val="28"/>
+        </w:rPr>
+        <w:t>)</w:t>
+      </w:r>
+      <w:r>
+        <w:rPr>
+          <w:rFonts w:ascii="Courier New" w:hAnsi="Courier New" w:cs="Courier New"/>
+          <w:sz w:val="28"/>
+          <w:szCs w:val="28"/>
+        </w:rPr>
+        <w:t>.</w:t>
       </w:r>
     </w:p>
     <w:p>
@@ -2314,34 +2266,167 @@
           <w:sz w:val="28"/>
           <w:szCs w:val="28"/>
         </w:rPr>
-        <w:lastRenderedPageBreak/>
-        <w:t xml:space="preserve">Убедитесь, что созданный пользовательский заголовок ответа, доставлен клиенту (с помощью браузера или </w:t>
-      </w:r>
-      <w:r>
-        <w:rPr>
-          <w:rFonts w:ascii="Courier New" w:hAnsi="Courier New" w:cs="Courier New"/>
-          <w:sz w:val="28"/>
-          <w:szCs w:val="28"/>
-          <w:lang w:val="en-US"/>
-        </w:rPr>
-        <w:t>POSTMAN</w:t>
-      </w:r>
-      <w:r>
-        <w:rPr>
-          <w:rFonts w:ascii="Courier New" w:hAnsi="Courier New" w:cs="Courier New"/>
-          <w:sz w:val="28"/>
-          <w:szCs w:val="28"/>
-        </w:rPr>
-        <w:t>)</w:t>
-      </w:r>
-      <w:r>
-        <w:rPr>
-          <w:rFonts w:ascii="Courier New" w:hAnsi="Courier New" w:cs="Courier New"/>
-          <w:sz w:val="28"/>
-          <w:szCs w:val="28"/>
-        </w:rPr>
-        <w:t>.</w:t>
-      </w:r>
+        <w:t xml:space="preserve">Объясните назначение каждого заголовка. </w:t>
+      </w:r>
+    </w:p>
+    <w:p>
+      <w:pPr>
+        <w:pStyle w:val="a3"/>
+        <w:ind w:left="0"/>
+        <w:rPr>
+          <w:rFonts w:ascii="Courier New" w:hAnsi="Courier New" w:cs="Courier New"/>
+          <w:b/>
+          <w:sz w:val="28"/>
+          <w:szCs w:val="28"/>
+          <w:u w:val="single"/>
+        </w:rPr>
+      </w:pPr>
+    </w:p>
+    <w:p>
+      <w:pPr>
+        <w:pStyle w:val="a3"/>
+        <w:ind w:left="0"/>
+        <w:rPr>
+          <w:rFonts w:ascii="Courier New" w:hAnsi="Courier New" w:cs="Courier New"/>
+          <w:b/>
+          <w:i/>
+          <w:sz w:val="28"/>
+          <w:szCs w:val="28"/>
+          <w:lang w:val="en-US"/>
+        </w:rPr>
+      </w:pPr>
+      <w:r>
+        <w:rPr>
+          <w:rFonts w:ascii="Courier New" w:hAnsi="Courier New" w:cs="Courier New"/>
+          <w:b/>
+          <w:sz w:val="28"/>
+          <w:szCs w:val="28"/>
+          <w:u w:val="single"/>
+        </w:rPr>
+        <w:t>Задание</w:t>
+      </w:r>
+      <w:r>
+        <w:rPr>
+          <w:rFonts w:ascii="Courier New" w:hAnsi="Courier New" w:cs="Courier New"/>
+          <w:b/>
+          <w:sz w:val="28"/>
+          <w:szCs w:val="28"/>
+          <w:u w:val="single"/>
+          <w:lang w:val="en-US"/>
+        </w:rPr>
+        <w:t xml:space="preserve"> 0</w:t>
+      </w:r>
+      <w:r>
+        <w:rPr>
+          <w:rFonts w:ascii="Courier New" w:hAnsi="Courier New" w:cs="Courier New"/>
+          <w:b/>
+          <w:sz w:val="28"/>
+          <w:szCs w:val="28"/>
+          <w:u w:val="single"/>
+          <w:lang w:val="en-US"/>
+        </w:rPr>
+        <w:t>3</w:t>
+      </w:r>
+      <w:r>
+        <w:rPr>
+          <w:rFonts w:ascii="Courier New" w:hAnsi="Courier New" w:cs="Courier New"/>
+          <w:b/>
+          <w:sz w:val="28"/>
+          <w:szCs w:val="28"/>
+          <w:lang w:val="en-US"/>
+        </w:rPr>
+        <w:t xml:space="preserve">   </w:t>
+      </w:r>
+      <w:r>
+        <w:rPr>
+          <w:rFonts w:ascii="Courier New" w:hAnsi="Courier New" w:cs="Courier New"/>
+          <w:sz w:val="28"/>
+          <w:szCs w:val="28"/>
+          <w:lang w:val="en-US"/>
+        </w:rPr>
+        <w:t>/</w:t>
+      </w:r>
+      <w:proofErr w:type="spellStart"/>
+      <w:r>
+        <w:rPr>
+          <w:rFonts w:ascii="Courier New" w:hAnsi="Courier New" w:cs="Courier New"/>
+          <w:sz w:val="28"/>
+          <w:szCs w:val="28"/>
+          <w:lang w:val="en-US"/>
+        </w:rPr>
+        <w:t>parameter</w:t>
+      </w:r>
+      <w:r>
+        <w:rPr>
+          <w:rFonts w:ascii="Courier New" w:hAnsi="Courier New" w:cs="Courier New"/>
+          <w:sz w:val="28"/>
+          <w:szCs w:val="28"/>
+          <w:lang w:val="en-US"/>
+        </w:rPr>
+        <w:t>?</w:t>
+      </w:r>
+      <w:r>
+        <w:rPr>
+          <w:rFonts w:ascii="Courier New" w:hAnsi="Courier New" w:cs="Courier New"/>
+          <w:sz w:val="28"/>
+          <w:szCs w:val="28"/>
+          <w:lang w:val="en-US"/>
+        </w:rPr>
+        <w:t>x</w:t>
+      </w:r>
+      <w:proofErr w:type="spellEnd"/>
+      <w:r>
+        <w:rPr>
+          <w:rFonts w:ascii="Courier New" w:hAnsi="Courier New" w:cs="Courier New"/>
+          <w:sz w:val="28"/>
+          <w:szCs w:val="28"/>
+          <w:lang w:val="en-US"/>
+        </w:rPr>
+        <w:t>=</w:t>
+      </w:r>
+      <w:r>
+        <w:rPr>
+          <w:rFonts w:ascii="Courier New" w:hAnsi="Courier New" w:cs="Courier New"/>
+          <w:b/>
+          <w:i/>
+          <w:sz w:val="28"/>
+          <w:szCs w:val="28"/>
+          <w:lang w:val="en-US"/>
+        </w:rPr>
+        <w:t>x</w:t>
+      </w:r>
+      <w:r>
+        <w:rPr>
+          <w:rFonts w:ascii="Courier New" w:hAnsi="Courier New" w:cs="Courier New"/>
+          <w:sz w:val="28"/>
+          <w:szCs w:val="28"/>
+          <w:lang w:val="en-US"/>
+        </w:rPr>
+        <w:t>&amp;&amp;y=</w:t>
+      </w:r>
+      <w:r>
+        <w:rPr>
+          <w:rFonts w:ascii="Courier New" w:hAnsi="Courier New" w:cs="Courier New"/>
+          <w:b/>
+          <w:i/>
+          <w:sz w:val="28"/>
+          <w:szCs w:val="28"/>
+          <w:lang w:val="en-US"/>
+        </w:rPr>
+        <w:t>y</w:t>
+      </w:r>
+    </w:p>
+    <w:p>
+      <w:pPr>
+        <w:pStyle w:val="a3"/>
+        <w:ind w:left="0"/>
+        <w:rPr>
+          <w:rFonts w:ascii="Courier New" w:hAnsi="Courier New" w:cs="Courier New"/>
+          <w:sz w:val="28"/>
+          <w:szCs w:val="28"/>
+          <w:lang w:val="en-US"/>
+        </w:rPr>
+      </w:pPr>
     </w:p>
     <w:p>
       <w:pPr>
@@ -2363,169 +2448,63 @@
           <w:sz w:val="28"/>
           <w:szCs w:val="28"/>
         </w:rPr>
-        <w:t xml:space="preserve">Объясните назначение каждого заголовка. </w:t>
-      </w:r>
-    </w:p>
-    <w:p>
-      <w:pPr>
-        <w:pStyle w:val="a3"/>
-        <w:ind w:left="0"/>
-        <w:rPr>
-          <w:rFonts w:ascii="Courier New" w:hAnsi="Courier New" w:cs="Courier New"/>
-          <w:b/>
-          <w:sz w:val="28"/>
-          <w:szCs w:val="28"/>
-          <w:u w:val="single"/>
-        </w:rPr>
-      </w:pPr>
-    </w:p>
-    <w:p>
-      <w:pPr>
-        <w:pStyle w:val="a3"/>
-        <w:ind w:left="0"/>
-        <w:rPr>
-          <w:rFonts w:ascii="Courier New" w:hAnsi="Courier New" w:cs="Courier New"/>
-          <w:b/>
-          <w:i/>
-          <w:sz w:val="28"/>
-          <w:szCs w:val="28"/>
-          <w:lang w:val="en-US"/>
-        </w:rPr>
-      </w:pPr>
-      <w:r>
-        <w:rPr>
-          <w:rFonts w:ascii="Courier New" w:hAnsi="Courier New" w:cs="Courier New"/>
-          <w:b/>
-          <w:sz w:val="28"/>
-          <w:szCs w:val="28"/>
-          <w:u w:val="single"/>
-        </w:rPr>
-        <w:t>Задание</w:t>
-      </w:r>
-      <w:r>
-        <w:rPr>
-          <w:rFonts w:ascii="Courier New" w:hAnsi="Courier New" w:cs="Courier New"/>
-          <w:b/>
-          <w:sz w:val="28"/>
-          <w:szCs w:val="28"/>
-          <w:u w:val="single"/>
-          <w:lang w:val="en-US"/>
-        </w:rPr>
-        <w:t xml:space="preserve"> 0</w:t>
-      </w:r>
-      <w:r>
-        <w:rPr>
-          <w:rFonts w:ascii="Courier New" w:hAnsi="Courier New" w:cs="Courier New"/>
-          <w:b/>
-          <w:sz w:val="28"/>
-          <w:szCs w:val="28"/>
-          <w:u w:val="single"/>
-          <w:lang w:val="en-US"/>
-        </w:rPr>
-        <w:t>3</w:t>
-      </w:r>
-      <w:r>
-        <w:rPr>
-          <w:rFonts w:ascii="Courier New" w:hAnsi="Courier New" w:cs="Courier New"/>
-          <w:b/>
-          <w:sz w:val="28"/>
-          <w:szCs w:val="28"/>
-          <w:lang w:val="en-US"/>
-        </w:rPr>
-        <w:t xml:space="preserve">   </w:t>
-      </w:r>
-      <w:r>
-        <w:rPr>
-          <w:rFonts w:ascii="Courier New" w:hAnsi="Courier New" w:cs="Courier New"/>
-          <w:sz w:val="28"/>
-          <w:szCs w:val="28"/>
-          <w:lang w:val="en-US"/>
-        </w:rPr>
-        <w:t>/</w:t>
-      </w:r>
-      <w:proofErr w:type="spellStart"/>
+        <w:t xml:space="preserve">Проанализируйте значения </w:t>
+      </w:r>
       <w:proofErr w:type="gramStart"/>
       <w:r>
         <w:rPr>
           <w:rFonts w:ascii="Courier New" w:hAnsi="Courier New" w:cs="Courier New"/>
           <w:sz w:val="28"/>
           <w:szCs w:val="28"/>
-          <w:lang w:val="en-US"/>
-        </w:rPr>
-        <w:t>parameter</w:t>
-      </w:r>
-      <w:r>
-        <w:rPr>
-          <w:rFonts w:ascii="Courier New" w:hAnsi="Courier New" w:cs="Courier New"/>
-          <w:sz w:val="28"/>
-          <w:szCs w:val="28"/>
-          <w:lang w:val="en-US"/>
-        </w:rPr>
-        <w:t>?</w:t>
-      </w:r>
-      <w:r>
-        <w:rPr>
-          <w:rFonts w:ascii="Courier New" w:hAnsi="Courier New" w:cs="Courier New"/>
+        </w:rPr>
+        <w:t xml:space="preserve">параметров  </w:t>
+      </w:r>
+      <w:r>
+        <w:rPr>
+          <w:rFonts w:ascii="Courier New" w:hAnsi="Courier New" w:cs="Courier New"/>
+          <w:b/>
           <w:sz w:val="28"/>
           <w:szCs w:val="28"/>
           <w:lang w:val="en-US"/>
         </w:rPr>
         <w:t>x</w:t>
       </w:r>
-      <w:proofErr w:type="spellEnd"/>
       <w:proofErr w:type="gramEnd"/>
       <w:r>
         <w:rPr>
           <w:rFonts w:ascii="Courier New" w:hAnsi="Courier New" w:cs="Courier New"/>
-          <w:sz w:val="28"/>
-          <w:szCs w:val="28"/>
-          <w:lang w:val="en-US"/>
-        </w:rPr>
-        <w:t>=</w:t>
-      </w:r>
-      <w:r>
-        <w:rPr>
-          <w:rFonts w:ascii="Courier New" w:hAnsi="Courier New" w:cs="Courier New"/>
-          <w:b/>
-          <w:i/>
-          <w:sz w:val="28"/>
-          <w:szCs w:val="28"/>
-          <w:lang w:val="en-US"/>
-        </w:rPr>
-        <w:t>x</w:t>
-      </w:r>
-      <w:r>
-        <w:rPr>
-          <w:rFonts w:ascii="Courier New" w:hAnsi="Courier New" w:cs="Courier New"/>
-          <w:sz w:val="28"/>
-          <w:szCs w:val="28"/>
-          <w:lang w:val="en-US"/>
-        </w:rPr>
-        <w:t>&amp;&amp;y=</w:t>
-      </w:r>
-      <w:r>
-        <w:rPr>
-          <w:rFonts w:ascii="Courier New" w:hAnsi="Courier New" w:cs="Courier New"/>
-          <w:b/>
-          <w:i/>
+          <w:b/>
+          <w:sz w:val="28"/>
+          <w:szCs w:val="28"/>
+        </w:rPr>
+        <w:t xml:space="preserve"> </w:t>
+      </w:r>
+      <w:r>
+        <w:rPr>
+          <w:rFonts w:ascii="Courier New" w:hAnsi="Courier New" w:cs="Courier New"/>
+          <w:sz w:val="28"/>
+          <w:szCs w:val="28"/>
+        </w:rPr>
+        <w:t xml:space="preserve">и </w:t>
+      </w:r>
+      <w:r>
+        <w:rPr>
+          <w:rFonts w:ascii="Courier New" w:hAnsi="Courier New" w:cs="Courier New"/>
+          <w:b/>
           <w:sz w:val="28"/>
           <w:szCs w:val="28"/>
           <w:lang w:val="en-US"/>
         </w:rPr>
         <w:t>y</w:t>
       </w:r>
-    </w:p>
-    <w:p>
-      <w:pPr>
-        <w:pStyle w:val="a3"/>
-        <w:ind w:left="0"/>
-        <w:rPr>
-          <w:rFonts w:ascii="Courier New" w:hAnsi="Courier New" w:cs="Courier New"/>
-          <w:sz w:val="28"/>
-          <w:szCs w:val="28"/>
-          <w:lang w:val="en-US"/>
-        </w:rPr>
-      </w:pPr>
+      <w:r>
+        <w:rPr>
+          <w:rFonts w:ascii="Courier New" w:hAnsi="Courier New" w:cs="Courier New"/>
+          <w:sz w:val="28"/>
+          <w:szCs w:val="28"/>
+        </w:rPr>
+        <w:t>.</w:t>
+      </w:r>
     </w:p>
     <w:p>
       <w:pPr>
@@ -2547,16 +2526,7 @@
           <w:sz w:val="28"/>
           <w:szCs w:val="28"/>
         </w:rPr>
-        <w:t xml:space="preserve">Проанализируйте значения </w:t>
-      </w:r>
-      <w:proofErr w:type="gramStart"/>
-      <w:r>
-        <w:rPr>
-          <w:rFonts w:ascii="Courier New" w:hAnsi="Courier New" w:cs="Courier New"/>
-          <w:sz w:val="28"/>
-          <w:szCs w:val="28"/>
-        </w:rPr>
-        <w:t xml:space="preserve">параметров  </w:t>
+        <w:t xml:space="preserve">Если </w:t>
       </w:r>
       <w:r>
         <w:rPr>
@@ -2568,7 +2538,6 @@
         </w:rPr>
         <w:t>x</w:t>
       </w:r>
-      <w:proofErr w:type="gramEnd"/>
       <w:r>
         <w:rPr>
           <w:rFonts w:ascii="Courier New" w:hAnsi="Courier New" w:cs="Courier New"/>
@@ -2599,10 +2568,19 @@
       <w:r>
         <w:rPr>
           <w:rFonts w:ascii="Courier New" w:hAnsi="Courier New" w:cs="Courier New"/>
-          <w:sz w:val="28"/>
-          <w:szCs w:val="28"/>
-        </w:rPr>
-        <w:t>.</w:t>
+          <w:b/>
+          <w:sz w:val="28"/>
+          <w:szCs w:val="28"/>
+        </w:rPr>
+        <w:t xml:space="preserve"> </w:t>
+      </w:r>
+      <w:r>
+        <w:rPr>
+          <w:rFonts w:ascii="Courier New" w:hAnsi="Courier New" w:cs="Courier New"/>
+          <w:sz w:val="28"/>
+          <w:szCs w:val="28"/>
+        </w:rPr>
+        <w:t>имеют числовые значения, то выведите в окно браузера сумму, разность, произведение и частное этих чисел</w:t>
       </w:r>
     </w:p>
     <w:p>
@@ -2625,12 +2603,96 @@
           <w:sz w:val="28"/>
           <w:szCs w:val="28"/>
         </w:rPr>
-        <w:t xml:space="preserve">Если </w:t>
-      </w:r>
-      <w:r>
-        <w:rPr>
-          <w:rFonts w:ascii="Courier New" w:hAnsi="Courier New" w:cs="Courier New"/>
-          <w:b/>
+        <w:t>Иначе выведите сообщение об ошибке.</w:t>
+      </w:r>
+    </w:p>
+    <w:p>
+      <w:pPr>
+        <w:pStyle w:val="a3"/>
+        <w:ind w:left="0"/>
+        <w:jc w:val="both"/>
+        <w:rPr>
+          <w:rFonts w:ascii="Courier New" w:hAnsi="Courier New" w:cs="Courier New"/>
+          <w:sz w:val="28"/>
+          <w:szCs w:val="28"/>
+        </w:rPr>
+      </w:pPr>
+    </w:p>
+    <w:p>
+      <w:pPr>
+        <w:pStyle w:val="a3"/>
+        <w:ind w:left="0"/>
+        <w:jc w:val="both"/>
+        <w:rPr>
+          <w:rFonts w:ascii="Courier New" w:hAnsi="Courier New" w:cs="Courier New"/>
+          <w:sz w:val="28"/>
+          <w:szCs w:val="28"/>
+        </w:rPr>
+      </w:pPr>
+      <w:r>
+        <w:rPr>
+          <w:rFonts w:ascii="Courier New" w:hAnsi="Courier New" w:cs="Courier New"/>
+          <w:b/>
+          <w:sz w:val="28"/>
+          <w:szCs w:val="28"/>
+          <w:u w:val="single"/>
+        </w:rPr>
+        <w:t>Задание</w:t>
+      </w:r>
+      <w:r>
+        <w:rPr>
+          <w:rFonts w:ascii="Courier New" w:hAnsi="Courier New" w:cs="Courier New"/>
+          <w:b/>
+          <w:sz w:val="28"/>
+          <w:szCs w:val="28"/>
+          <w:u w:val="single"/>
+          <w:lang w:val="en-US"/>
+        </w:rPr>
+        <w:t xml:space="preserve"> 0</w:t>
+      </w:r>
+      <w:r>
+        <w:rPr>
+          <w:rFonts w:ascii="Courier New" w:hAnsi="Courier New" w:cs="Courier New"/>
+          <w:b/>
+          <w:sz w:val="28"/>
+          <w:szCs w:val="28"/>
+          <w:u w:val="single"/>
+        </w:rPr>
+        <w:t>4</w:t>
+      </w:r>
+      <w:r>
+        <w:rPr>
+          <w:rFonts w:ascii="Courier New" w:hAnsi="Courier New" w:cs="Courier New"/>
+          <w:b/>
+          <w:sz w:val="28"/>
+          <w:szCs w:val="28"/>
+          <w:lang w:val="en-US"/>
+        </w:rPr>
+        <w:t xml:space="preserve">   </w:t>
+      </w:r>
+      <w:r>
+        <w:rPr>
+          <w:rFonts w:ascii="Courier New" w:hAnsi="Courier New" w:cs="Courier New"/>
+          <w:sz w:val="28"/>
+          <w:szCs w:val="28"/>
+          <w:lang w:val="en-US"/>
+        </w:rPr>
+        <w:t>/</w:t>
+      </w:r>
+      <w:r>
+        <w:rPr>
+          <w:rFonts w:ascii="Courier New" w:hAnsi="Courier New" w:cs="Courier New"/>
+          <w:sz w:val="28"/>
+          <w:szCs w:val="28"/>
+          <w:lang w:val="en-US"/>
+        </w:rPr>
+        <w:t>parameter/</w:t>
+      </w:r>
+      <w:r>
+        <w:rPr>
+          <w:rFonts w:ascii="Courier New" w:hAnsi="Courier New" w:cs="Courier New"/>
+          <w:b/>
+          <w:i/>
           <w:sz w:val="28"/>
           <w:szCs w:val="28"/>
           <w:lang w:val="en-US"/>
@@ -2640,47 +2702,35 @@
       <w:r>
         <w:rPr>
           <w:rFonts w:ascii="Courier New" w:hAnsi="Courier New" w:cs="Courier New"/>
-          <w:b/>
-          <w:sz w:val="28"/>
-          <w:szCs w:val="28"/>
-        </w:rPr>
-        <w:t xml:space="preserve"> </w:t>
-      </w:r>
-      <w:r>
-        <w:rPr>
-          <w:rFonts w:ascii="Courier New" w:hAnsi="Courier New" w:cs="Courier New"/>
-          <w:sz w:val="28"/>
-          <w:szCs w:val="28"/>
-        </w:rPr>
-        <w:t xml:space="preserve">и </w:t>
-      </w:r>
-      <w:r>
-        <w:rPr>
-          <w:rFonts w:ascii="Courier New" w:hAnsi="Courier New" w:cs="Courier New"/>
-          <w:b/>
+          <w:sz w:val="28"/>
+          <w:szCs w:val="28"/>
+          <w:lang w:val="en-US"/>
+        </w:rPr>
+        <w:t>/</w:t>
+      </w:r>
+      <w:r>
+        <w:rPr>
+          <w:rFonts w:ascii="Courier New" w:hAnsi="Courier New" w:cs="Courier New"/>
+          <w:b/>
+          <w:i/>
           <w:sz w:val="28"/>
           <w:szCs w:val="28"/>
           <w:lang w:val="en-US"/>
         </w:rPr>
         <w:t>y</w:t>
       </w:r>
-      <w:r>
-        <w:rPr>
-          <w:rFonts w:ascii="Courier New" w:hAnsi="Courier New" w:cs="Courier New"/>
-          <w:b/>
-          <w:sz w:val="28"/>
-          <w:szCs w:val="28"/>
-        </w:rPr>
-        <w:t xml:space="preserve"> </w:t>
-      </w:r>
-      <w:r>
-        <w:rPr>
-          <w:rFonts w:ascii="Courier New" w:hAnsi="Courier New" w:cs="Courier New"/>
-          <w:sz w:val="28"/>
-          <w:szCs w:val="28"/>
-        </w:rPr>
-        <w:t>имеют числовые значения, то выведите в окно браузера сумму, разность, произведение и частное этих чисел</w:t>
-      </w:r>
+    </w:p>
+    <w:p>
+      <w:pPr>
+        <w:pStyle w:val="a3"/>
+        <w:ind w:left="0"/>
+        <w:jc w:val="both"/>
+        <w:rPr>
+          <w:rFonts w:ascii="Courier New" w:hAnsi="Courier New" w:cs="Courier New"/>
+          <w:sz w:val="28"/>
+          <w:szCs w:val="28"/>
+        </w:rPr>
+      </w:pPr>
     </w:p>
     <w:p>
       <w:pPr>
@@ -2702,134 +2752,63 @@
           <w:sz w:val="28"/>
           <w:szCs w:val="28"/>
         </w:rPr>
-        <w:t>Иначе выведите сообщение об ошибке.</w:t>
-      </w:r>
-    </w:p>
-    <w:p>
-      <w:pPr>
-        <w:pStyle w:val="a3"/>
-        <w:ind w:left="0"/>
-        <w:jc w:val="both"/>
-        <w:rPr>
-          <w:rFonts w:ascii="Courier New" w:hAnsi="Courier New" w:cs="Courier New"/>
-          <w:sz w:val="28"/>
-          <w:szCs w:val="28"/>
-        </w:rPr>
-      </w:pPr>
-    </w:p>
-    <w:p>
-      <w:pPr>
-        <w:pStyle w:val="a3"/>
-        <w:ind w:left="0"/>
-        <w:jc w:val="both"/>
-        <w:rPr>
-          <w:rFonts w:ascii="Courier New" w:hAnsi="Courier New" w:cs="Courier New"/>
-          <w:sz w:val="28"/>
-          <w:szCs w:val="28"/>
-        </w:rPr>
-      </w:pPr>
-      <w:r>
-        <w:rPr>
-          <w:rFonts w:ascii="Courier New" w:hAnsi="Courier New" w:cs="Courier New"/>
-          <w:b/>
-          <w:sz w:val="28"/>
-          <w:szCs w:val="28"/>
-          <w:u w:val="single"/>
-        </w:rPr>
-        <w:t>Задание</w:t>
-      </w:r>
-      <w:r>
-        <w:rPr>
-          <w:rFonts w:ascii="Courier New" w:hAnsi="Courier New" w:cs="Courier New"/>
-          <w:b/>
-          <w:sz w:val="28"/>
-          <w:szCs w:val="28"/>
-          <w:u w:val="single"/>
-          <w:lang w:val="en-US"/>
-        </w:rPr>
-        <w:t xml:space="preserve"> 0</w:t>
-      </w:r>
-      <w:r>
-        <w:rPr>
-          <w:rFonts w:ascii="Courier New" w:hAnsi="Courier New" w:cs="Courier New"/>
-          <w:b/>
-          <w:sz w:val="28"/>
-          <w:szCs w:val="28"/>
-          <w:u w:val="single"/>
-        </w:rPr>
-        <w:t>4</w:t>
-      </w:r>
-      <w:r>
-        <w:rPr>
-          <w:rFonts w:ascii="Courier New" w:hAnsi="Courier New" w:cs="Courier New"/>
-          <w:b/>
-          <w:sz w:val="28"/>
-          <w:szCs w:val="28"/>
-          <w:lang w:val="en-US"/>
-        </w:rPr>
-        <w:t xml:space="preserve">   </w:t>
-      </w:r>
-      <w:r>
-        <w:rPr>
-          <w:rFonts w:ascii="Courier New" w:hAnsi="Courier New" w:cs="Courier New"/>
-          <w:sz w:val="28"/>
-          <w:szCs w:val="28"/>
-          <w:lang w:val="en-US"/>
-        </w:rPr>
-        <w:t>/</w:t>
-      </w:r>
-      <w:r>
-        <w:rPr>
-          <w:rFonts w:ascii="Courier New" w:hAnsi="Courier New" w:cs="Courier New"/>
-          <w:sz w:val="28"/>
-          <w:szCs w:val="28"/>
-          <w:lang w:val="en-US"/>
-        </w:rPr>
-        <w:t>parameter/</w:t>
-      </w:r>
-      <w:r>
-        <w:rPr>
-          <w:rFonts w:ascii="Courier New" w:hAnsi="Courier New" w:cs="Courier New"/>
-          <w:b/>
-          <w:i/>
+        <w:t xml:space="preserve">Проанализируйте значения </w:t>
+      </w:r>
+      <w:proofErr w:type="gramStart"/>
+      <w:r>
+        <w:rPr>
+          <w:rFonts w:ascii="Courier New" w:hAnsi="Courier New" w:cs="Courier New"/>
+          <w:sz w:val="28"/>
+          <w:szCs w:val="28"/>
+        </w:rPr>
+        <w:t xml:space="preserve">параметров  </w:t>
+      </w:r>
+      <w:r>
+        <w:rPr>
+          <w:rFonts w:ascii="Courier New" w:hAnsi="Courier New" w:cs="Courier New"/>
+          <w:b/>
           <w:sz w:val="28"/>
           <w:szCs w:val="28"/>
           <w:lang w:val="en-US"/>
         </w:rPr>
         <w:t>x</w:t>
       </w:r>
-      <w:r>
-        <w:rPr>
-          <w:rFonts w:ascii="Courier New" w:hAnsi="Courier New" w:cs="Courier New"/>
-          <w:sz w:val="28"/>
-          <w:szCs w:val="28"/>
-          <w:lang w:val="en-US"/>
-        </w:rPr>
-        <w:t>/</w:t>
-      </w:r>
-      <w:r>
-        <w:rPr>
-          <w:rFonts w:ascii="Courier New" w:hAnsi="Courier New" w:cs="Courier New"/>
-          <w:b/>
-          <w:i/>
+      <w:proofErr w:type="gramEnd"/>
+      <w:r>
+        <w:rPr>
+          <w:rFonts w:ascii="Courier New" w:hAnsi="Courier New" w:cs="Courier New"/>
+          <w:b/>
+          <w:sz w:val="28"/>
+          <w:szCs w:val="28"/>
+        </w:rPr>
+        <w:t xml:space="preserve"> </w:t>
+      </w:r>
+      <w:r>
+        <w:rPr>
+          <w:rFonts w:ascii="Courier New" w:hAnsi="Courier New" w:cs="Courier New"/>
+          <w:sz w:val="28"/>
+          <w:szCs w:val="28"/>
+        </w:rPr>
+        <w:t xml:space="preserve">и </w:t>
+      </w:r>
+      <w:r>
+        <w:rPr>
+          <w:rFonts w:ascii="Courier New" w:hAnsi="Courier New" w:cs="Courier New"/>
+          <w:b/>
           <w:sz w:val="28"/>
           <w:szCs w:val="28"/>
           <w:lang w:val="en-US"/>
         </w:rPr>
         <w:t>y</w:t>
       </w:r>
-    </w:p>
-    <w:p>
-      <w:pPr>
-        <w:pStyle w:val="a3"/>
-        <w:ind w:left="0"/>
-        <w:jc w:val="both"/>
-        <w:rPr>
-          <w:rFonts w:ascii="Courier New" w:hAnsi="Courier New" w:cs="Courier New"/>
-          <w:sz w:val="28"/>
-          <w:szCs w:val="28"/>
-        </w:rPr>
-      </w:pPr>
+      <w:r>
+        <w:rPr>
+          <w:rFonts w:ascii="Courier New" w:hAnsi="Courier New" w:cs="Courier New"/>
+          <w:sz w:val="28"/>
+          <w:szCs w:val="28"/>
+        </w:rPr>
+        <w:t>.</w:t>
+      </w:r>
     </w:p>
     <w:p>
       <w:pPr>
@@ -2851,16 +2830,7 @@
           <w:sz w:val="28"/>
           <w:szCs w:val="28"/>
         </w:rPr>
-        <w:t xml:space="preserve">Проанализируйте значения </w:t>
-      </w:r>
-      <w:proofErr w:type="gramStart"/>
-      <w:r>
-        <w:rPr>
-          <w:rFonts w:ascii="Courier New" w:hAnsi="Courier New" w:cs="Courier New"/>
-          <w:sz w:val="28"/>
-          <w:szCs w:val="28"/>
-        </w:rPr>
-        <w:t xml:space="preserve">параметров  </w:t>
+        <w:t xml:space="preserve">Если </w:t>
       </w:r>
       <w:r>
         <w:rPr>
@@ -2872,7 +2842,6 @@
         </w:rPr>
         <w:t>x</w:t>
       </w:r>
-      <w:proofErr w:type="gramEnd"/>
       <w:r>
         <w:rPr>
           <w:rFonts w:ascii="Courier New" w:hAnsi="Courier New" w:cs="Courier New"/>
@@ -2903,10 +2872,19 @@
       <w:r>
         <w:rPr>
           <w:rFonts w:ascii="Courier New" w:hAnsi="Courier New" w:cs="Courier New"/>
-          <w:sz w:val="28"/>
-          <w:szCs w:val="28"/>
-        </w:rPr>
-        <w:t>.</w:t>
+          <w:b/>
+          <w:sz w:val="28"/>
+          <w:szCs w:val="28"/>
+        </w:rPr>
+        <w:t xml:space="preserve"> </w:t>
+      </w:r>
+      <w:r>
+        <w:rPr>
+          <w:rFonts w:ascii="Courier New" w:hAnsi="Courier New" w:cs="Courier New"/>
+          <w:sz w:val="28"/>
+          <w:szCs w:val="28"/>
+        </w:rPr>
+        <w:t>имеют числовые значения, то выведите в окно браузера сумму, разность, произведение и частное этих чисел.</w:t>
       </w:r>
     </w:p>
     <w:p>
@@ -2929,61 +2907,130 @@
           <w:sz w:val="28"/>
           <w:szCs w:val="28"/>
         </w:rPr>
-        <w:t xml:space="preserve">Если </w:t>
-      </w:r>
-      <w:r>
-        <w:rPr>
-          <w:rFonts w:ascii="Courier New" w:hAnsi="Courier New" w:cs="Courier New"/>
-          <w:b/>
-          <w:sz w:val="28"/>
-          <w:szCs w:val="28"/>
-          <w:lang w:val="en-US"/>
-        </w:rPr>
-        <w:t>x</w:t>
-      </w:r>
-      <w:r>
-        <w:rPr>
-          <w:rFonts w:ascii="Courier New" w:hAnsi="Courier New" w:cs="Courier New"/>
-          <w:b/>
-          <w:sz w:val="28"/>
-          <w:szCs w:val="28"/>
+        <w:t xml:space="preserve">Иначе выведите </w:t>
+      </w:r>
+      <w:r>
+        <w:rPr>
+          <w:rFonts w:ascii="Courier New" w:hAnsi="Courier New" w:cs="Courier New"/>
+          <w:b/>
+          <w:sz w:val="28"/>
+          <w:szCs w:val="28"/>
+          <w:lang w:val="en-US"/>
+        </w:rPr>
+        <w:t>URI</w:t>
+      </w:r>
+      <w:r>
+        <w:rPr>
+          <w:rFonts w:ascii="Courier New" w:hAnsi="Courier New" w:cs="Courier New"/>
+          <w:sz w:val="28"/>
+          <w:szCs w:val="28"/>
+        </w:rPr>
+        <w:t>.</w:t>
+      </w:r>
+    </w:p>
+    <w:p>
+      <w:pPr>
+        <w:jc w:val="both"/>
+        <w:rPr>
+          <w:rFonts w:ascii="Courier New" w:hAnsi="Courier New" w:cs="Courier New"/>
+          <w:b/>
+          <w:sz w:val="28"/>
+          <w:szCs w:val="28"/>
+          <w:u w:val="single"/>
+        </w:rPr>
+      </w:pPr>
+    </w:p>
+    <w:p>
+      <w:pPr>
+        <w:jc w:val="both"/>
+        <w:rPr>
+          <w:rFonts w:ascii="Courier New" w:hAnsi="Courier New" w:cs="Courier New"/>
+          <w:sz w:val="28"/>
+          <w:szCs w:val="28"/>
+        </w:rPr>
+      </w:pPr>
+      <w:r>
+        <w:rPr>
+          <w:rFonts w:ascii="Courier New" w:hAnsi="Courier New" w:cs="Courier New"/>
+          <w:b/>
+          <w:sz w:val="28"/>
+          <w:szCs w:val="28"/>
+          <w:u w:val="single"/>
+        </w:rPr>
+        <w:t>Задание</w:t>
+      </w:r>
+      <w:r>
+        <w:rPr>
+          <w:rFonts w:ascii="Courier New" w:hAnsi="Courier New" w:cs="Courier New"/>
+          <w:b/>
+          <w:sz w:val="28"/>
+          <w:szCs w:val="28"/>
+          <w:u w:val="single"/>
+          <w:lang w:val="en-US"/>
         </w:rPr>
         <w:t xml:space="preserve"> </w:t>
       </w:r>
-      <w:r>
-        <w:rPr>
-          <w:rFonts w:ascii="Courier New" w:hAnsi="Courier New" w:cs="Courier New"/>
-          <w:sz w:val="28"/>
-          <w:szCs w:val="28"/>
-        </w:rPr>
-        <w:t xml:space="preserve">и </w:t>
-      </w:r>
-      <w:r>
-        <w:rPr>
-          <w:rFonts w:ascii="Courier New" w:hAnsi="Courier New" w:cs="Courier New"/>
-          <w:b/>
-          <w:sz w:val="28"/>
-          <w:szCs w:val="28"/>
-          <w:lang w:val="en-US"/>
-        </w:rPr>
-        <w:t>y</w:t>
-      </w:r>
-      <w:r>
-        <w:rPr>
-          <w:rFonts w:ascii="Courier New" w:hAnsi="Courier New" w:cs="Courier New"/>
-          <w:b/>
-          <w:sz w:val="28"/>
-          <w:szCs w:val="28"/>
+      <w:proofErr w:type="gramStart"/>
+      <w:r>
+        <w:rPr>
+          <w:rFonts w:ascii="Courier New" w:hAnsi="Courier New" w:cs="Courier New"/>
+          <w:b/>
+          <w:sz w:val="28"/>
+          <w:szCs w:val="28"/>
+          <w:u w:val="single"/>
+          <w:lang w:val="en-US"/>
+        </w:rPr>
+        <w:t>0</w:t>
+      </w:r>
+      <w:r>
+        <w:rPr>
+          <w:rFonts w:ascii="Courier New" w:hAnsi="Courier New" w:cs="Courier New"/>
+          <w:b/>
+          <w:sz w:val="28"/>
+          <w:szCs w:val="28"/>
+          <w:u w:val="single"/>
+          <w:lang w:val="en-US"/>
+        </w:rPr>
+        <w:t>5</w:t>
+      </w:r>
+      <w:r>
+        <w:rPr>
+          <w:rFonts w:ascii="Courier New" w:hAnsi="Courier New" w:cs="Courier New"/>
+          <w:b/>
+          <w:sz w:val="28"/>
+          <w:szCs w:val="28"/>
+          <w:lang w:val="en-US"/>
+        </w:rPr>
+        <w:t xml:space="preserve">  </w:t>
+      </w:r>
+      <w:r>
+        <w:rPr>
+          <w:rFonts w:ascii="Courier New" w:hAnsi="Courier New" w:cs="Courier New"/>
+          <w:sz w:val="28"/>
+          <w:szCs w:val="28"/>
+          <w:lang w:val="en-US"/>
+        </w:rPr>
+        <w:t>/</w:t>
+      </w:r>
+      <w:proofErr w:type="gramEnd"/>
+      <w:r>
+        <w:rPr>
+          <w:rFonts w:ascii="Courier New" w:hAnsi="Courier New" w:cs="Courier New"/>
+          <w:sz w:val="28"/>
+          <w:szCs w:val="28"/>
+          <w:lang w:val="en-US"/>
+        </w:rPr>
+        <w:t>close</w:t>
+      </w:r>
+      <w:r>
+        <w:rPr>
+          <w:rFonts w:ascii="Courier New" w:hAnsi="Courier New" w:cs="Courier New"/>
+          <w:b/>
+          <w:sz w:val="28"/>
+          <w:szCs w:val="28"/>
+          <w:lang w:val="en-US"/>
         </w:rPr>
         <w:t xml:space="preserve"> </w:t>
-      </w:r>
-      <w:r>
-        <w:rPr>
-          <w:rFonts w:ascii="Courier New" w:hAnsi="Courier New" w:cs="Courier New"/>
-          <w:sz w:val="28"/>
-          <w:szCs w:val="28"/>
-        </w:rPr>
-        <w:t>имеют числовые значения, то выведите в окно браузера сумму, разность, произведение и частное этих чисел.</w:t>
       </w:r>
     </w:p>
     <w:p>
@@ -3006,41 +3053,122 @@
           <w:sz w:val="28"/>
           <w:szCs w:val="28"/>
         </w:rPr>
-        <w:t xml:space="preserve">Иначе выведите </w:t>
-      </w:r>
-      <w:r>
-        <w:rPr>
-          <w:rFonts w:ascii="Courier New" w:hAnsi="Courier New" w:cs="Courier New"/>
-          <w:b/>
-          <w:sz w:val="28"/>
-          <w:szCs w:val="28"/>
-          <w:lang w:val="en-US"/>
-        </w:rPr>
-        <w:t>URI</w:t>
-      </w:r>
-      <w:r>
-        <w:rPr>
-          <w:rFonts w:ascii="Courier New" w:hAnsi="Courier New" w:cs="Courier New"/>
-          <w:sz w:val="28"/>
-          <w:szCs w:val="28"/>
-        </w:rPr>
-        <w:t>.</w:t>
-      </w:r>
-    </w:p>
-    <w:p>
-      <w:pPr>
+        <w:t xml:space="preserve">При получении этого запроса, в окно браузера выведите сообщение о закрытии сервера и остановите сервер через 10 секунд. </w:t>
+      </w:r>
+    </w:p>
+    <w:p>
+      <w:pPr>
+        <w:pStyle w:val="a3"/>
+        <w:ind w:left="0"/>
         <w:jc w:val="both"/>
         <w:rPr>
           <w:rFonts w:ascii="Courier New" w:hAnsi="Courier New" w:cs="Courier New"/>
+          <w:sz w:val="28"/>
+          <w:szCs w:val="28"/>
+        </w:rPr>
+      </w:pPr>
+    </w:p>
+    <w:p>
+      <w:pPr>
+        <w:pStyle w:val="a3"/>
+        <w:ind w:left="0"/>
+        <w:jc w:val="both"/>
+        <w:rPr>
+          <w:rFonts w:ascii="Courier New" w:hAnsi="Courier New" w:cs="Courier New"/>
+          <w:b/>
+          <w:sz w:val="28"/>
+          <w:szCs w:val="28"/>
+          <w:lang w:val="en-US"/>
+        </w:rPr>
+      </w:pPr>
+      <w:r>
+        <w:rPr>
+          <w:rFonts w:ascii="Courier New" w:hAnsi="Courier New" w:cs="Courier New"/>
           <w:b/>
           <w:sz w:val="28"/>
           <w:szCs w:val="28"/>
           <w:u w:val="single"/>
         </w:rPr>
-      </w:pPr>
-    </w:p>
-    <w:p>
-      <w:pPr>
+        <w:t>Задание</w:t>
+      </w:r>
+      <w:r>
+        <w:rPr>
+          <w:rFonts w:ascii="Courier New" w:hAnsi="Courier New" w:cs="Courier New"/>
+          <w:b/>
+          <w:sz w:val="28"/>
+          <w:szCs w:val="28"/>
+          <w:u w:val="single"/>
+          <w:lang w:val="en-US"/>
+        </w:rPr>
+        <w:t xml:space="preserve"> </w:t>
+      </w:r>
+      <w:proofErr w:type="gramStart"/>
+      <w:r>
+        <w:rPr>
+          <w:rFonts w:ascii="Courier New" w:hAnsi="Courier New" w:cs="Courier New"/>
+          <w:b/>
+          <w:sz w:val="28"/>
+          <w:szCs w:val="28"/>
+          <w:u w:val="single"/>
+          <w:lang w:val="en-US"/>
+        </w:rPr>
+        <w:t>0</w:t>
+      </w:r>
+      <w:r>
+        <w:rPr>
+          <w:rFonts w:ascii="Courier New" w:hAnsi="Courier New" w:cs="Courier New"/>
+          <w:b/>
+          <w:sz w:val="28"/>
+          <w:szCs w:val="28"/>
+          <w:u w:val="single"/>
+          <w:lang w:val="en-US"/>
+        </w:rPr>
+        <w:t>6</w:t>
+      </w:r>
+      <w:r>
+        <w:rPr>
+          <w:rFonts w:ascii="Courier New" w:hAnsi="Courier New" w:cs="Courier New"/>
+          <w:b/>
+          <w:sz w:val="28"/>
+          <w:szCs w:val="28"/>
+          <w:lang w:val="en-US"/>
+        </w:rPr>
+        <w:t xml:space="preserve">  </w:t>
+      </w:r>
+      <w:r>
+        <w:rPr>
+          <w:rFonts w:ascii="Courier New" w:hAnsi="Courier New" w:cs="Courier New"/>
+          <w:sz w:val="28"/>
+          <w:szCs w:val="28"/>
+          <w:lang w:val="en-US"/>
+        </w:rPr>
+        <w:t>/</w:t>
+      </w:r>
+      <w:proofErr w:type="gramEnd"/>
+      <w:r>
+        <w:rPr>
+          <w:rFonts w:ascii="Courier New" w:hAnsi="Courier New" w:cs="Courier New"/>
+          <w:sz w:val="28"/>
+          <w:szCs w:val="28"/>
+          <w:lang w:val="en-US"/>
+        </w:rPr>
+        <w:t>socket</w:t>
+      </w:r>
+      <w:r>
+        <w:rPr>
+          <w:rFonts w:ascii="Courier New" w:hAnsi="Courier New" w:cs="Courier New"/>
+          <w:b/>
+          <w:sz w:val="28"/>
+          <w:szCs w:val="28"/>
+          <w:lang w:val="en-US"/>
+        </w:rPr>
+        <w:t xml:space="preserve"> </w:t>
+      </w:r>
+    </w:p>
+    <w:p>
+      <w:pPr>
+        <w:pStyle w:val="a3"/>
+        <w:ind w:left="0"/>
         <w:jc w:val="both"/>
         <w:rPr>
           <w:rFonts w:ascii="Courier New" w:hAnsi="Courier New" w:cs="Courier New"/>
@@ -3048,89 +3176,6 @@
           <w:szCs w:val="28"/>
         </w:rPr>
       </w:pPr>
-      <w:r>
-        <w:rPr>
-          <w:rFonts w:ascii="Courier New" w:hAnsi="Courier New" w:cs="Courier New"/>
-          <w:b/>
-          <w:sz w:val="28"/>
-          <w:szCs w:val="28"/>
-          <w:u w:val="single"/>
-        </w:rPr>
-        <w:t>Задание</w:t>
-      </w:r>
-      <w:r>
-        <w:rPr>
-          <w:rFonts w:ascii="Courier New" w:hAnsi="Courier New" w:cs="Courier New"/>
-          <w:b/>
-          <w:sz w:val="28"/>
-          <w:szCs w:val="28"/>
-          <w:u w:val="single"/>
-          <w:lang w:val="en-US"/>
-        </w:rPr>
-        <w:t xml:space="preserve"> </w:t>
-      </w:r>
-      <w:proofErr w:type="gramStart"/>
-      <w:r>
-        <w:rPr>
-          <w:rFonts w:ascii="Courier New" w:hAnsi="Courier New" w:cs="Courier New"/>
-          <w:b/>
-          <w:sz w:val="28"/>
-          <w:szCs w:val="28"/>
-          <w:u w:val="single"/>
-          <w:lang w:val="en-US"/>
-        </w:rPr>
-        <w:t>0</w:t>
-      </w:r>
-      <w:r>
-        <w:rPr>
-          <w:rFonts w:ascii="Courier New" w:hAnsi="Courier New" w:cs="Courier New"/>
-          <w:b/>
-          <w:sz w:val="28"/>
-          <w:szCs w:val="28"/>
-          <w:u w:val="single"/>
-          <w:lang w:val="en-US"/>
-        </w:rPr>
-        <w:t>5</w:t>
-      </w:r>
-      <w:r>
-        <w:rPr>
-          <w:rFonts w:ascii="Courier New" w:hAnsi="Courier New" w:cs="Courier New"/>
-          <w:b/>
-          <w:sz w:val="28"/>
-          <w:szCs w:val="28"/>
-          <w:lang w:val="en-US"/>
-        </w:rPr>
-        <w:t xml:space="preserve">  </w:t>
-      </w:r>
-      <w:r>
-        <w:rPr>
-          <w:rFonts w:ascii="Courier New" w:hAnsi="Courier New" w:cs="Courier New"/>
-          <w:sz w:val="28"/>
-          <w:szCs w:val="28"/>
-          <w:lang w:val="en-US"/>
-        </w:rPr>
-        <w:t>/</w:t>
-      </w:r>
-      <w:proofErr w:type="gramEnd"/>
-      <w:r>
-        <w:rPr>
-          <w:rFonts w:ascii="Courier New" w:hAnsi="Courier New" w:cs="Courier New"/>
-          <w:sz w:val="28"/>
-          <w:szCs w:val="28"/>
-          <w:lang w:val="en-US"/>
-        </w:rPr>
-        <w:t>close</w:t>
-      </w:r>
-      <w:r>
-        <w:rPr>
-          <w:rFonts w:ascii="Courier New" w:hAnsi="Courier New" w:cs="Courier New"/>
-          <w:b/>
-          <w:sz w:val="28"/>
-          <w:szCs w:val="28"/>
-          <w:lang w:val="en-US"/>
-        </w:rPr>
-        <w:t xml:space="preserve"> </w:t>
-      </w:r>
     </w:p>
     <w:p>
       <w:pPr>
@@ -3152,8 +3197,96 @@
           <w:sz w:val="28"/>
           <w:szCs w:val="28"/>
         </w:rPr>
-        <w:t xml:space="preserve">При получении этого запроса, в окно браузера выведите сообщение о закрытии сервера и остановите сервер через 10 секунд. </w:t>
-      </w:r>
+        <w:t xml:space="preserve">При получении этого запроса, в окно браузера выведите </w:t>
+      </w:r>
+      <w:proofErr w:type="spellStart"/>
+      <w:r>
+        <w:rPr>
+          <w:rFonts w:ascii="Courier New" w:hAnsi="Courier New" w:cs="Courier New"/>
+          <w:sz w:val="28"/>
+          <w:szCs w:val="28"/>
+          <w:lang w:val="en-US"/>
+        </w:rPr>
+        <w:t>ip</w:t>
+      </w:r>
+      <w:proofErr w:type="spellEnd"/>
+      <w:r>
+        <w:rPr>
+          <w:rFonts w:ascii="Courier New" w:hAnsi="Courier New" w:cs="Courier New"/>
+          <w:sz w:val="28"/>
+          <w:szCs w:val="28"/>
+        </w:rPr>
+        <w:t xml:space="preserve">- </w:t>
+      </w:r>
+      <w:r>
+        <w:rPr>
+          <w:rFonts w:ascii="Courier New" w:hAnsi="Courier New" w:cs="Courier New"/>
+          <w:sz w:val="28"/>
+          <w:szCs w:val="28"/>
+        </w:rPr>
+        <w:t>адрес</w:t>
+      </w:r>
+      <w:r>
+        <w:rPr>
+          <w:rFonts w:ascii="Courier New" w:hAnsi="Courier New" w:cs="Courier New"/>
+          <w:sz w:val="28"/>
+          <w:szCs w:val="28"/>
+        </w:rPr>
+        <w:t>,</w:t>
+      </w:r>
+      <w:r>
+        <w:rPr>
+          <w:rFonts w:ascii="Courier New" w:hAnsi="Courier New" w:cs="Courier New"/>
+          <w:sz w:val="28"/>
+          <w:szCs w:val="28"/>
+        </w:rPr>
+        <w:t xml:space="preserve"> </w:t>
+      </w:r>
+      <w:r>
+        <w:rPr>
+          <w:rFonts w:ascii="Courier New" w:hAnsi="Courier New" w:cs="Courier New"/>
+          <w:sz w:val="28"/>
+          <w:szCs w:val="28"/>
+        </w:rPr>
+        <w:t xml:space="preserve">порт клиента и </w:t>
+      </w:r>
+      <w:proofErr w:type="spellStart"/>
+      <w:r>
+        <w:rPr>
+          <w:rFonts w:ascii="Courier New" w:hAnsi="Courier New" w:cs="Courier New"/>
+          <w:sz w:val="28"/>
+          <w:szCs w:val="28"/>
+          <w:lang w:val="en-US"/>
+        </w:rPr>
+        <w:t>ip</w:t>
+      </w:r>
+      <w:proofErr w:type="spellEnd"/>
+      <w:r>
+        <w:rPr>
+          <w:rFonts w:ascii="Courier New" w:hAnsi="Courier New" w:cs="Courier New"/>
+          <w:sz w:val="28"/>
+          <w:szCs w:val="28"/>
+        </w:rPr>
+        <w:t>-</w:t>
+      </w:r>
+      <w:r>
+        <w:rPr>
+          <w:rFonts w:ascii="Courier New" w:hAnsi="Courier New" w:cs="Courier New"/>
+          <w:sz w:val="28"/>
+          <w:szCs w:val="28"/>
+        </w:rPr>
+        <w:t>адрес и порт сервера.</w:t>
+      </w:r>
+    </w:p>
+    <w:p>
+      <w:pPr>
+        <w:jc w:val="both"/>
+        <w:rPr>
+          <w:rFonts w:ascii="Courier New" w:hAnsi="Courier New" w:cs="Courier New"/>
+          <w:sz w:val="28"/>
+          <w:szCs w:val="28"/>
+        </w:rPr>
+      </w:pPr>
     </w:p>
     <w:p>
       <w:pPr>
@@ -3162,22 +3295,9 @@
         <w:jc w:val="both"/>
         <w:rPr>
           <w:rFonts w:ascii="Courier New" w:hAnsi="Courier New" w:cs="Courier New"/>
-          <w:sz w:val="28"/>
-          <w:szCs w:val="28"/>
-        </w:rPr>
-      </w:pPr>
-    </w:p>
-    <w:p>
-      <w:pPr>
-        <w:pStyle w:val="a3"/>
-        <w:ind w:left="0"/>
-        <w:jc w:val="both"/>
-        <w:rPr>
-          <w:rFonts w:ascii="Courier New" w:hAnsi="Courier New" w:cs="Courier New"/>
-          <w:b/>
-          <w:sz w:val="28"/>
-          <w:szCs w:val="28"/>
-          <w:lang w:val="en-US"/>
+          <w:b/>
+          <w:sz w:val="28"/>
+          <w:szCs w:val="28"/>
         </w:rPr>
       </w:pPr>
       <w:r>
@@ -3197,7 +3317,6 @@
           <w:sz w:val="28"/>
           <w:szCs w:val="28"/>
           <w:u w:val="single"/>
-          <w:lang w:val="en-US"/>
         </w:rPr>
         <w:t xml:space="preserve"> </w:t>
       </w:r>
@@ -3209,7 +3328,6 @@
           <w:sz w:val="28"/>
           <w:szCs w:val="28"/>
           <w:u w:val="single"/>
-          <w:lang w:val="en-US"/>
         </w:rPr>
         <w:t>0</w:t>
       </w:r>
@@ -3220,17 +3338,15 @@
           <w:sz w:val="28"/>
           <w:szCs w:val="28"/>
           <w:u w:val="single"/>
-          <w:lang w:val="en-US"/>
-        </w:rPr>
-        <w:t>6</w:t>
-      </w:r>
-      <w:r>
-        <w:rPr>
-          <w:rFonts w:ascii="Courier New" w:hAnsi="Courier New" w:cs="Courier New"/>
-          <w:b/>
-          <w:sz w:val="28"/>
-          <w:szCs w:val="28"/>
-          <w:lang w:val="en-US"/>
+        </w:rPr>
+        <w:t>7</w:t>
+      </w:r>
+      <w:r>
+        <w:rPr>
+          <w:rFonts w:ascii="Courier New" w:hAnsi="Courier New" w:cs="Courier New"/>
+          <w:b/>
+          <w:sz w:val="28"/>
+          <w:szCs w:val="28"/>
         </w:rPr>
         <w:t xml:space="preserve">  </w:t>
       </w:r>
@@ -3239,7 +3355,6 @@
           <w:rFonts w:ascii="Courier New" w:hAnsi="Courier New" w:cs="Courier New"/>
           <w:sz w:val="28"/>
           <w:szCs w:val="28"/>
-          <w:lang w:val="en-US"/>
         </w:rPr>
         <w:t>/</w:t>
       </w:r>
@@ -3251,15 +3366,31 @@
           <w:szCs w:val="28"/>
           <w:lang w:val="en-US"/>
         </w:rPr>
-        <w:t>socket</w:t>
-      </w:r>
-      <w:r>
-        <w:rPr>
-          <w:rFonts w:ascii="Courier New" w:hAnsi="Courier New" w:cs="Courier New"/>
-          <w:b/>
-          <w:sz w:val="28"/>
-          <w:szCs w:val="28"/>
-          <w:lang w:val="en-US"/>
+        <w:t>req</w:t>
+      </w:r>
+      <w:r>
+        <w:rPr>
+          <w:rFonts w:ascii="Courier New" w:hAnsi="Courier New" w:cs="Courier New"/>
+          <w:sz w:val="28"/>
+          <w:szCs w:val="28"/>
+        </w:rPr>
+        <w:t>-</w:t>
+      </w:r>
+      <w:r>
+        <w:rPr>
+          <w:rFonts w:ascii="Courier New" w:hAnsi="Courier New" w:cs="Courier New"/>
+          <w:sz w:val="28"/>
+          <w:szCs w:val="28"/>
+          <w:lang w:val="en-US"/>
+        </w:rPr>
+        <w:t>data</w:t>
+      </w:r>
+      <w:r>
+        <w:rPr>
+          <w:rFonts w:ascii="Courier New" w:hAnsi="Courier New" w:cs="Courier New"/>
+          <w:b/>
+          <w:sz w:val="28"/>
+          <w:szCs w:val="28"/>
         </w:rPr>
         <w:t xml:space="preserve"> </w:t>
       </w:r>
@@ -3296,85 +3427,42 @@
           <w:sz w:val="28"/>
           <w:szCs w:val="28"/>
         </w:rPr>
-        <w:t xml:space="preserve">При получении этого запроса, в окно браузера выведите </w:t>
-      </w:r>
-      <w:proofErr w:type="spellStart"/>
-      <w:r>
-        <w:rPr>
-          <w:rFonts w:ascii="Courier New" w:hAnsi="Courier New" w:cs="Courier New"/>
-          <w:sz w:val="28"/>
-          <w:szCs w:val="28"/>
-          <w:lang w:val="en-US"/>
-        </w:rPr>
-        <w:t>ip</w:t>
-      </w:r>
-      <w:proofErr w:type="spellEnd"/>
-      <w:r>
-        <w:rPr>
-          <w:rFonts w:ascii="Courier New" w:hAnsi="Courier New" w:cs="Courier New"/>
-          <w:sz w:val="28"/>
-          <w:szCs w:val="28"/>
-        </w:rPr>
-        <w:t xml:space="preserve">- </w:t>
-      </w:r>
-      <w:r>
-        <w:rPr>
-          <w:rFonts w:ascii="Courier New" w:hAnsi="Courier New" w:cs="Courier New"/>
-          <w:sz w:val="28"/>
-          <w:szCs w:val="28"/>
-        </w:rPr>
-        <w:t>адрес</w:t>
-      </w:r>
-      <w:r>
-        <w:rPr>
-          <w:rFonts w:ascii="Courier New" w:hAnsi="Courier New" w:cs="Courier New"/>
-          <w:sz w:val="28"/>
-          <w:szCs w:val="28"/>
-        </w:rPr>
-        <w:t>,</w:t>
-      </w:r>
-      <w:r>
-        <w:rPr>
-          <w:rFonts w:ascii="Courier New" w:hAnsi="Courier New" w:cs="Courier New"/>
-          <w:sz w:val="28"/>
-          <w:szCs w:val="28"/>
-        </w:rPr>
-        <w:t xml:space="preserve"> </w:t>
-      </w:r>
-      <w:r>
-        <w:rPr>
-          <w:rFonts w:ascii="Courier New" w:hAnsi="Courier New" w:cs="Courier New"/>
-          <w:sz w:val="28"/>
-          <w:szCs w:val="28"/>
-        </w:rPr>
-        <w:t xml:space="preserve">порт клиента и </w:t>
-      </w:r>
-      <w:proofErr w:type="spellStart"/>
-      <w:r>
-        <w:rPr>
-          <w:rFonts w:ascii="Courier New" w:hAnsi="Courier New" w:cs="Courier New"/>
-          <w:sz w:val="28"/>
-          <w:szCs w:val="28"/>
-          <w:lang w:val="en-US"/>
-        </w:rPr>
-        <w:t>ip</w:t>
-      </w:r>
-      <w:proofErr w:type="spellEnd"/>
-      <w:r>
-        <w:rPr>
-          <w:rFonts w:ascii="Courier New" w:hAnsi="Courier New" w:cs="Courier New"/>
-          <w:sz w:val="28"/>
-          <w:szCs w:val="28"/>
-        </w:rPr>
-        <w:t>-</w:t>
-      </w:r>
-      <w:r>
-        <w:rPr>
-          <w:rFonts w:ascii="Courier New" w:hAnsi="Courier New" w:cs="Courier New"/>
-          <w:sz w:val="28"/>
-          <w:szCs w:val="28"/>
-        </w:rPr>
-        <w:t>адрес и порт сервера.</w:t>
+        <w:t xml:space="preserve">Продемонстрируйте в этом запросе, </w:t>
+      </w:r>
+      <w:proofErr w:type="gramStart"/>
+      <w:r>
+        <w:rPr>
+          <w:rFonts w:ascii="Courier New" w:hAnsi="Courier New" w:cs="Courier New"/>
+          <w:sz w:val="28"/>
+          <w:szCs w:val="28"/>
+        </w:rPr>
+        <w:t>подобрав  достаточно</w:t>
+      </w:r>
+      <w:proofErr w:type="gramEnd"/>
+      <w:r>
+        <w:rPr>
+          <w:rFonts w:ascii="Courier New" w:hAnsi="Courier New" w:cs="Courier New"/>
+          <w:sz w:val="28"/>
+          <w:szCs w:val="28"/>
+        </w:rPr>
+        <w:t xml:space="preserve"> длинное сообщение в </w:t>
+      </w:r>
+      <w:r>
+        <w:rPr>
+          <w:rFonts w:ascii="Courier New" w:hAnsi="Courier New" w:cs="Courier New"/>
+          <w:sz w:val="28"/>
+          <w:szCs w:val="28"/>
+          <w:lang w:val="en-US"/>
+        </w:rPr>
+        <w:t>POSTMAN</w:t>
+      </w:r>
+      <w:r>
+        <w:rPr>
+          <w:rFonts w:ascii="Courier New" w:hAnsi="Courier New" w:cs="Courier New"/>
+          <w:sz w:val="28"/>
+          <w:szCs w:val="28"/>
+        </w:rPr>
+        <w:t>, порционную обработку запроса.</w:t>
       </w:r>
     </w:p>
     <w:p>
@@ -3386,6 +3474,14 @@
           <w:szCs w:val="28"/>
         </w:rPr>
       </w:pPr>
+      <w:r>
+        <w:rPr>
+          <w:rFonts w:ascii="Courier New" w:hAnsi="Courier New" w:cs="Courier New"/>
+          <w:sz w:val="28"/>
+          <w:szCs w:val="28"/>
+        </w:rPr>
+        <w:t xml:space="preserve">     </w:t>
+      </w:r>
     </w:p>
     <w:p>
       <w:pPr>
@@ -3397,104 +3493,9 @@
           <w:b/>
           <w:sz w:val="28"/>
           <w:szCs w:val="28"/>
-        </w:rPr>
-      </w:pPr>
-      <w:r>
-        <w:rPr>
-          <w:rFonts w:ascii="Courier New" w:hAnsi="Courier New" w:cs="Courier New"/>
-          <w:b/>
-          <w:sz w:val="28"/>
-          <w:szCs w:val="28"/>
           <w:u w:val="single"/>
         </w:rPr>
-        <w:t>Задание</w:t>
-      </w:r>
-      <w:r>
-        <w:rPr>
-          <w:rFonts w:ascii="Courier New" w:hAnsi="Courier New" w:cs="Courier New"/>
-          <w:b/>
-          <w:sz w:val="28"/>
-          <w:szCs w:val="28"/>
-          <w:u w:val="single"/>
-        </w:rPr>
-        <w:t xml:space="preserve"> </w:t>
-      </w:r>
-      <w:proofErr w:type="gramStart"/>
-      <w:r>
-        <w:rPr>
-          <w:rFonts w:ascii="Courier New" w:hAnsi="Courier New" w:cs="Courier New"/>
-          <w:b/>
-          <w:sz w:val="28"/>
-          <w:szCs w:val="28"/>
-          <w:u w:val="single"/>
-        </w:rPr>
-        <w:t>0</w:t>
-      </w:r>
-      <w:r>
-        <w:rPr>
-          <w:rFonts w:ascii="Courier New" w:hAnsi="Courier New" w:cs="Courier New"/>
-          <w:b/>
-          <w:sz w:val="28"/>
-          <w:szCs w:val="28"/>
-          <w:u w:val="single"/>
-        </w:rPr>
-        <w:t>7</w:t>
-      </w:r>
-      <w:r>
-        <w:rPr>
-          <w:rFonts w:ascii="Courier New" w:hAnsi="Courier New" w:cs="Courier New"/>
-          <w:b/>
-          <w:sz w:val="28"/>
-          <w:szCs w:val="28"/>
-        </w:rPr>
-        <w:t xml:space="preserve">  </w:t>
-      </w:r>
-      <w:r>
-        <w:rPr>
-          <w:rFonts w:ascii="Courier New" w:hAnsi="Courier New" w:cs="Courier New"/>
-          <w:sz w:val="28"/>
-          <w:szCs w:val="28"/>
-        </w:rPr>
-        <w:t>/</w:t>
-      </w:r>
-      <w:proofErr w:type="spellStart"/>
-      <w:proofErr w:type="gramEnd"/>
-      <w:r>
-        <w:rPr>
-          <w:rFonts w:ascii="Courier New" w:hAnsi="Courier New" w:cs="Courier New"/>
-          <w:sz w:val="28"/>
-          <w:szCs w:val="28"/>
-          <w:lang w:val="en-US"/>
-        </w:rPr>
-        <w:t>req</w:t>
-      </w:r>
-      <w:proofErr w:type="spellEnd"/>
-      <w:r>
-        <w:rPr>
-          <w:rFonts w:ascii="Courier New" w:hAnsi="Courier New" w:cs="Courier New"/>
-          <w:sz w:val="28"/>
-          <w:szCs w:val="28"/>
-        </w:rPr>
-        <w:t>-</w:t>
-      </w:r>
-      <w:r>
-        <w:rPr>
-          <w:rFonts w:ascii="Courier New" w:hAnsi="Courier New" w:cs="Courier New"/>
-          <w:sz w:val="28"/>
-          <w:szCs w:val="28"/>
-          <w:lang w:val="en-US"/>
-        </w:rPr>
-        <w:t>data</w:t>
-      </w:r>
-      <w:r>
-        <w:rPr>
-          <w:rFonts w:ascii="Courier New" w:hAnsi="Courier New" w:cs="Courier New"/>
-          <w:b/>
-          <w:sz w:val="28"/>
-          <w:szCs w:val="28"/>
-        </w:rPr>
-        <w:t xml:space="preserve"> </w:t>
-      </w:r>
+      </w:pPr>
     </w:p>
     <w:p>
       <w:pPr>
@@ -3503,8 +3504,198 @@
         <w:jc w:val="both"/>
         <w:rPr>
           <w:rFonts w:ascii="Courier New" w:hAnsi="Courier New" w:cs="Courier New"/>
-          <w:sz w:val="28"/>
-          <w:szCs w:val="28"/>
+          <w:b/>
+          <w:sz w:val="28"/>
+          <w:szCs w:val="28"/>
+          <w:u w:val="single"/>
+        </w:rPr>
+      </w:pPr>
+    </w:p>
+    <w:p>
+      <w:pPr>
+        <w:pStyle w:val="a3"/>
+        <w:ind w:left="0"/>
+        <w:jc w:val="both"/>
+        <w:rPr>
+          <w:rFonts w:ascii="Courier New" w:hAnsi="Courier New" w:cs="Courier New"/>
+          <w:sz w:val="28"/>
+          <w:szCs w:val="28"/>
+          <w:lang w:val="en-US"/>
+        </w:rPr>
+      </w:pPr>
+      <w:r>
+        <w:rPr>
+          <w:rFonts w:ascii="Courier New" w:hAnsi="Courier New" w:cs="Courier New"/>
+          <w:b/>
+          <w:sz w:val="28"/>
+          <w:szCs w:val="28"/>
+          <w:u w:val="single"/>
+        </w:rPr>
+        <w:t>Задание</w:t>
+      </w:r>
+      <w:r>
+        <w:rPr>
+          <w:rFonts w:ascii="Courier New" w:hAnsi="Courier New" w:cs="Courier New"/>
+          <w:b/>
+          <w:sz w:val="28"/>
+          <w:szCs w:val="28"/>
+          <w:u w:val="single"/>
+          <w:lang w:val="en-US"/>
+        </w:rPr>
+        <w:t xml:space="preserve"> </w:t>
+      </w:r>
+      <w:proofErr w:type="gramStart"/>
+      <w:r>
+        <w:rPr>
+          <w:rFonts w:ascii="Courier New" w:hAnsi="Courier New" w:cs="Courier New"/>
+          <w:b/>
+          <w:sz w:val="28"/>
+          <w:szCs w:val="28"/>
+          <w:u w:val="single"/>
+          <w:lang w:val="en-US"/>
+        </w:rPr>
+        <w:t>0</w:t>
+      </w:r>
+      <w:r>
+        <w:rPr>
+          <w:rFonts w:ascii="Courier New" w:hAnsi="Courier New" w:cs="Courier New"/>
+          <w:b/>
+          <w:sz w:val="28"/>
+          <w:szCs w:val="28"/>
+          <w:u w:val="single"/>
+          <w:lang w:val="en-US"/>
+        </w:rPr>
+        <w:t>8</w:t>
+      </w:r>
+      <w:r>
+        <w:rPr>
+          <w:rFonts w:ascii="Courier New" w:hAnsi="Courier New" w:cs="Courier New"/>
+          <w:b/>
+          <w:sz w:val="28"/>
+          <w:szCs w:val="28"/>
+          <w:lang w:val="en-US"/>
+        </w:rPr>
+        <w:t xml:space="preserve">  </w:t>
+      </w:r>
+      <w:proofErr w:type="spellStart"/>
+      <w:r>
+        <w:rPr>
+          <w:rFonts w:ascii="Courier New" w:hAnsi="Courier New" w:cs="Courier New"/>
+          <w:sz w:val="28"/>
+          <w:szCs w:val="28"/>
+          <w:lang w:val="en-US"/>
+        </w:rPr>
+        <w:t>resp</w:t>
+      </w:r>
+      <w:proofErr w:type="gramEnd"/>
+      <w:r>
+        <w:rPr>
+          <w:rFonts w:ascii="Courier New" w:hAnsi="Courier New" w:cs="Courier New"/>
+          <w:sz w:val="28"/>
+          <w:szCs w:val="28"/>
+          <w:lang w:val="en-US"/>
+        </w:rPr>
+        <w:t>-</w:t>
+      </w:r>
+      <w:r>
+        <w:rPr>
+          <w:rFonts w:ascii="Courier New" w:hAnsi="Courier New" w:cs="Courier New"/>
+          <w:sz w:val="28"/>
+          <w:szCs w:val="28"/>
+          <w:lang w:val="en-US"/>
+        </w:rPr>
+        <w:t>status</w:t>
+      </w:r>
+      <w:r>
+        <w:rPr>
+          <w:rFonts w:ascii="Courier New" w:hAnsi="Courier New" w:cs="Courier New"/>
+          <w:sz w:val="28"/>
+          <w:szCs w:val="28"/>
+          <w:lang w:val="en-US"/>
+        </w:rPr>
+        <w:t>?</w:t>
+      </w:r>
+      <w:r>
+        <w:rPr>
+          <w:rFonts w:ascii="Courier New" w:hAnsi="Courier New" w:cs="Courier New"/>
+          <w:sz w:val="28"/>
+          <w:szCs w:val="28"/>
+          <w:lang w:val="en-US"/>
+        </w:rPr>
+        <w:t>code</w:t>
+      </w:r>
+      <w:proofErr w:type="spellEnd"/>
+      <w:r>
+        <w:rPr>
+          <w:rFonts w:ascii="Courier New" w:hAnsi="Courier New" w:cs="Courier New"/>
+          <w:sz w:val="28"/>
+          <w:szCs w:val="28"/>
+          <w:lang w:val="en-US"/>
+        </w:rPr>
+        <w:t>=</w:t>
+      </w:r>
+      <w:proofErr w:type="spellStart"/>
+      <w:r>
+        <w:rPr>
+          <w:rFonts w:ascii="Courier New" w:hAnsi="Courier New" w:cs="Courier New"/>
+          <w:b/>
+          <w:i/>
+          <w:sz w:val="28"/>
+          <w:szCs w:val="28"/>
+          <w:lang w:val="en-US"/>
+        </w:rPr>
+        <w:t>c</w:t>
+      </w:r>
+      <w:r>
+        <w:rPr>
+          <w:rFonts w:ascii="Courier New" w:hAnsi="Courier New" w:cs="Courier New"/>
+          <w:sz w:val="28"/>
+          <w:szCs w:val="28"/>
+          <w:lang w:val="en-US"/>
+        </w:rPr>
+        <w:t>?</w:t>
+      </w:r>
+      <w:r>
+        <w:rPr>
+          <w:rFonts w:ascii="Courier New" w:hAnsi="Courier New" w:cs="Courier New"/>
+          <w:sz w:val="28"/>
+          <w:szCs w:val="28"/>
+          <w:lang w:val="en-US"/>
+        </w:rPr>
+        <w:t>mess</w:t>
+      </w:r>
+      <w:proofErr w:type="spellEnd"/>
+      <w:r>
+        <w:rPr>
+          <w:rFonts w:ascii="Courier New" w:hAnsi="Courier New" w:cs="Courier New"/>
+          <w:sz w:val="28"/>
+          <w:szCs w:val="28"/>
+          <w:lang w:val="en-US"/>
+        </w:rPr>
+        <w:t>=</w:t>
+      </w:r>
+      <w:r>
+        <w:rPr>
+          <w:rFonts w:ascii="Courier New" w:hAnsi="Courier New" w:cs="Courier New"/>
+          <w:b/>
+          <w:i/>
+          <w:sz w:val="28"/>
+          <w:szCs w:val="28"/>
+          <w:lang w:val="en-US"/>
+        </w:rPr>
+        <w:t>m</w:t>
+      </w:r>
+    </w:p>
+    <w:p>
+      <w:pPr>
+        <w:pStyle w:val="a3"/>
+        <w:ind w:left="0"/>
+        <w:jc w:val="both"/>
+        <w:rPr>
+          <w:rFonts w:ascii="Courier New" w:hAnsi="Courier New" w:cs="Courier New"/>
+          <w:sz w:val="28"/>
+          <w:szCs w:val="28"/>
+          <w:lang w:val="en-US"/>
         </w:rPr>
       </w:pPr>
     </w:p>
@@ -3527,17 +3718,37 @@
           <w:rFonts w:ascii="Courier New" w:hAnsi="Courier New" w:cs="Courier New"/>
           <w:sz w:val="28"/>
           <w:szCs w:val="28"/>
-        </w:rPr>
-        <w:t xml:space="preserve">Продемонстрируйте в этом запросе, </w:t>
+          <w:lang w:val="en-US"/>
+        </w:rPr>
+        <w:lastRenderedPageBreak/>
+        <w:t xml:space="preserve"> </w:t>
+      </w:r>
+      <w:r>
+        <w:rPr>
+          <w:rFonts w:ascii="Courier New" w:hAnsi="Courier New" w:cs="Courier New"/>
+          <w:sz w:val="28"/>
+          <w:szCs w:val="28"/>
+        </w:rPr>
+        <w:t xml:space="preserve">При получении этого запроса, сформируйте ответ, имеющий статус, заданный значением </w:t>
       </w:r>
       <w:proofErr w:type="gramStart"/>
       <w:r>
         <w:rPr>
           <w:rFonts w:ascii="Courier New" w:hAnsi="Courier New" w:cs="Courier New"/>
-          <w:sz w:val="28"/>
-          <w:szCs w:val="28"/>
-        </w:rPr>
-        <w:t>подобрав  достаточно</w:t>
+          <w:b/>
+          <w:i/>
+          <w:sz w:val="28"/>
+          <w:szCs w:val="28"/>
+        </w:rPr>
+        <w:t>с</w:t>
+      </w:r>
+      <w:r>
+        <w:rPr>
+          <w:rFonts w:ascii="Courier New" w:hAnsi="Courier New" w:cs="Courier New"/>
+          <w:sz w:val="28"/>
+          <w:szCs w:val="28"/>
+        </w:rPr>
+        <w:t xml:space="preserve">  и</w:t>
       </w:r>
       <w:proofErr w:type="gramEnd"/>
       <w:r>
@@ -3546,24 +3757,34 @@
           <w:sz w:val="28"/>
           <w:szCs w:val="28"/>
         </w:rPr>
-        <w:t xml:space="preserve"> длинное сообщение в </w:t>
-      </w:r>
-      <w:r>
-        <w:rPr>
-          <w:rFonts w:ascii="Courier New" w:hAnsi="Courier New" w:cs="Courier New"/>
-          <w:sz w:val="28"/>
-          <w:szCs w:val="28"/>
-          <w:lang w:val="en-US"/>
-        </w:rPr>
-        <w:t>POSTMAN</w:t>
-      </w:r>
-      <w:r>
-        <w:rPr>
-          <w:rFonts w:ascii="Courier New" w:hAnsi="Courier New" w:cs="Courier New"/>
-          <w:sz w:val="28"/>
-          <w:szCs w:val="28"/>
-        </w:rPr>
-        <w:t>, порционную обработку запроса.</w:t>
+        <w:t xml:space="preserve"> пояснение к стат</w:t>
+      </w:r>
+      <w:r>
+        <w:rPr>
+          <w:rFonts w:ascii="Courier New" w:hAnsi="Courier New" w:cs="Courier New"/>
+          <w:sz w:val="28"/>
+          <w:szCs w:val="28"/>
+        </w:rPr>
+        <w:t xml:space="preserve">усу, заданное значением  </w:t>
+      </w:r>
+      <w:r>
+        <w:rPr>
+          <w:rFonts w:ascii="Courier New" w:hAnsi="Courier New" w:cs="Courier New"/>
+          <w:b/>
+          <w:i/>
+          <w:sz w:val="28"/>
+          <w:szCs w:val="28"/>
+          <w:lang w:val="en-US"/>
+        </w:rPr>
+        <w:t>m</w:t>
+      </w:r>
+      <w:r>
+        <w:rPr>
+          <w:rFonts w:ascii="Courier New" w:hAnsi="Courier New" w:cs="Courier New"/>
+          <w:sz w:val="28"/>
+          <w:szCs w:val="28"/>
+        </w:rPr>
+        <w:t xml:space="preserve">. </w:t>
       </w:r>
     </w:p>
     <w:p>
@@ -3575,14 +3796,6 @@
           <w:szCs w:val="28"/>
         </w:rPr>
       </w:pPr>
-      <w:r>
-        <w:rPr>
-          <w:rFonts w:ascii="Courier New" w:hAnsi="Courier New" w:cs="Courier New"/>
-          <w:sz w:val="28"/>
-          <w:szCs w:val="28"/>
-        </w:rPr>
-        <w:t xml:space="preserve">     </w:t>
-      </w:r>
     </w:p>
     <w:p>
       <w:pPr>
@@ -3591,39 +3804,33 @@
         <w:jc w:val="both"/>
         <w:rPr>
           <w:rFonts w:ascii="Courier New" w:hAnsi="Courier New" w:cs="Courier New"/>
+          <w:sz w:val="28"/>
+          <w:szCs w:val="28"/>
+          <w:lang w:val="en-US"/>
+        </w:rPr>
+      </w:pPr>
+      <w:r>
+        <w:rPr>
+          <w:rFonts w:ascii="Courier New" w:hAnsi="Courier New" w:cs="Courier New"/>
           <w:b/>
           <w:sz w:val="28"/>
           <w:szCs w:val="28"/>
           <w:u w:val="single"/>
         </w:rPr>
-      </w:pPr>
-    </w:p>
-    <w:p>
-      <w:pPr>
-        <w:pStyle w:val="a3"/>
-        <w:ind w:left="0"/>
-        <w:jc w:val="both"/>
+        <w:t>Задание</w:t>
+      </w:r>
+      <w:r>
         <w:rPr>
           <w:rFonts w:ascii="Courier New" w:hAnsi="Courier New" w:cs="Courier New"/>
           <w:b/>
           <w:sz w:val="28"/>
           <w:szCs w:val="28"/>
           <w:u w:val="single"/>
-        </w:rPr>
-      </w:pPr>
-    </w:p>
-    <w:p>
-      <w:pPr>
-        <w:pStyle w:val="a3"/>
-        <w:ind w:left="0"/>
-        <w:jc w:val="both"/>
-        <w:rPr>
-          <w:rFonts w:ascii="Courier New" w:hAnsi="Courier New" w:cs="Courier New"/>
-          <w:sz w:val="28"/>
-          <w:szCs w:val="28"/>
-          <w:lang w:val="en-US"/>
-        </w:rPr>
-      </w:pPr>
+          <w:lang w:val="en-US"/>
+        </w:rPr>
+        <w:t xml:space="preserve"> </w:t>
+      </w:r>
+      <w:proofErr w:type="gramStart"/>
       <w:r>
         <w:rPr>
           <w:rFonts w:ascii="Courier New" w:hAnsi="Courier New" w:cs="Courier New"/>
@@ -3631,9 +3838,9 @@
           <w:sz w:val="28"/>
           <w:szCs w:val="28"/>
           <w:u w:val="single"/>
-        </w:rPr>
-        <w:lastRenderedPageBreak/>
-        <w:t>Задание</w:t>
+          <w:lang w:val="en-US"/>
+        </w:rPr>
+        <w:t>0</w:t>
       </w:r>
       <w:r>
         <w:rPr>
@@ -3644,30 +3851,7 @@
           <w:u w:val="single"/>
           <w:lang w:val="en-US"/>
         </w:rPr>
-        <w:t xml:space="preserve"> </w:t>
-      </w:r>
-      <w:proofErr w:type="gramStart"/>
-      <w:r>
-        <w:rPr>
-          <w:rFonts w:ascii="Courier New" w:hAnsi="Courier New" w:cs="Courier New"/>
-          <w:b/>
-          <w:sz w:val="28"/>
-          <w:szCs w:val="28"/>
-          <w:u w:val="single"/>
-          <w:lang w:val="en-US"/>
-        </w:rPr>
-        <w:t>0</w:t>
-      </w:r>
-      <w:r>
-        <w:rPr>
-          <w:rFonts w:ascii="Courier New" w:hAnsi="Courier New" w:cs="Courier New"/>
-          <w:b/>
-          <w:sz w:val="28"/>
-          <w:szCs w:val="28"/>
-          <w:u w:val="single"/>
-          <w:lang w:val="en-US"/>
-        </w:rPr>
-        <w:t>8</w:t>
+        <w:t>9</w:t>
       </w:r>
       <w:r>
         <w:rPr>
@@ -3679,16 +3863,16 @@
         </w:rPr>
         <w:t xml:space="preserve">  </w:t>
       </w:r>
+      <w:r>
+        <w:rPr>
+          <w:rFonts w:ascii="Courier New" w:hAnsi="Courier New" w:cs="Courier New"/>
+          <w:sz w:val="28"/>
+          <w:szCs w:val="28"/>
+          <w:lang w:val="en-US"/>
+        </w:rPr>
+        <w:t>/</w:t>
+      </w:r>
       <w:proofErr w:type="spellStart"/>
-      <w:r>
-        <w:rPr>
-          <w:rFonts w:ascii="Courier New" w:hAnsi="Courier New" w:cs="Courier New"/>
-          <w:sz w:val="28"/>
-          <w:szCs w:val="28"/>
-          <w:lang w:val="en-US"/>
-        </w:rPr>
-        <w:t>resp</w:t>
-      </w:r>
       <w:proofErr w:type="gramEnd"/>
       <w:r>
         <w:rPr>
@@ -3697,96 +3881,9 @@
           <w:szCs w:val="28"/>
           <w:lang w:val="en-US"/>
         </w:rPr>
-        <w:t>-</w:t>
-      </w:r>
-      <w:r>
-        <w:rPr>
-          <w:rFonts w:ascii="Courier New" w:hAnsi="Courier New" w:cs="Courier New"/>
-          <w:sz w:val="28"/>
-          <w:szCs w:val="28"/>
-          <w:lang w:val="en-US"/>
-        </w:rPr>
-        <w:t>status</w:t>
-      </w:r>
-      <w:r>
-        <w:rPr>
-          <w:rFonts w:ascii="Courier New" w:hAnsi="Courier New" w:cs="Courier New"/>
-          <w:sz w:val="28"/>
-          <w:szCs w:val="28"/>
-          <w:lang w:val="en-US"/>
-        </w:rPr>
-        <w:t>?</w:t>
-      </w:r>
-      <w:r>
-        <w:rPr>
-          <w:rFonts w:ascii="Courier New" w:hAnsi="Courier New" w:cs="Courier New"/>
-          <w:sz w:val="28"/>
-          <w:szCs w:val="28"/>
-          <w:lang w:val="en-US"/>
-        </w:rPr>
-        <w:t>code</w:t>
+        <w:t>formparameter</w:t>
       </w:r>
       <w:proofErr w:type="spellEnd"/>
-      <w:r>
-        <w:rPr>
-          <w:rFonts w:ascii="Courier New" w:hAnsi="Courier New" w:cs="Courier New"/>
-          <w:sz w:val="28"/>
-          <w:szCs w:val="28"/>
-          <w:lang w:val="en-US"/>
-        </w:rPr>
-        <w:t>=</w:t>
-      </w:r>
-      <w:proofErr w:type="spellStart"/>
-      <w:r>
-        <w:rPr>
-          <w:rFonts w:ascii="Courier New" w:hAnsi="Courier New" w:cs="Courier New"/>
-          <w:b/>
-          <w:i/>
-          <w:sz w:val="28"/>
-          <w:szCs w:val="28"/>
-          <w:lang w:val="en-US"/>
-        </w:rPr>
-        <w:t>c</w:t>
-      </w:r>
-      <w:r>
-        <w:rPr>
-          <w:rFonts w:ascii="Courier New" w:hAnsi="Courier New" w:cs="Courier New"/>
-          <w:sz w:val="28"/>
-          <w:szCs w:val="28"/>
-          <w:lang w:val="en-US"/>
-        </w:rPr>
-        <w:t>?</w:t>
-      </w:r>
-      <w:r>
-        <w:rPr>
-          <w:rFonts w:ascii="Courier New" w:hAnsi="Courier New" w:cs="Courier New"/>
-          <w:sz w:val="28"/>
-          <w:szCs w:val="28"/>
-          <w:lang w:val="en-US"/>
-        </w:rPr>
-        <w:t>mess</w:t>
-      </w:r>
-      <w:proofErr w:type="spellEnd"/>
-      <w:r>
-        <w:rPr>
-          <w:rFonts w:ascii="Courier New" w:hAnsi="Courier New" w:cs="Courier New"/>
-          <w:sz w:val="28"/>
-          <w:szCs w:val="28"/>
-          <w:lang w:val="en-US"/>
-        </w:rPr>
-        <w:t>=</w:t>
-      </w:r>
-      <w:r>
-        <w:rPr>
-          <w:rFonts w:ascii="Courier New" w:hAnsi="Courier New" w:cs="Courier New"/>
-          <w:b/>
-          <w:i/>
-          <w:sz w:val="28"/>
-          <w:szCs w:val="28"/>
-          <w:lang w:val="en-US"/>
-        </w:rPr>
-        <w:t>m</w:t>
-      </w:r>
     </w:p>
     <w:p>
       <w:pPr>
@@ -3813,8 +3910,17 @@
           <w:rFonts w:ascii="Courier New" w:hAnsi="Courier New" w:cs="Courier New"/>
           <w:sz w:val="28"/>
           <w:szCs w:val="28"/>
-        </w:rPr>
-      </w:pPr>
+          <w:lang w:val="en-US"/>
+        </w:rPr>
+      </w:pPr>
+      <w:r>
+        <w:rPr>
+          <w:rFonts w:ascii="Courier New" w:hAnsi="Courier New" w:cs="Courier New"/>
+          <w:sz w:val="28"/>
+          <w:szCs w:val="28"/>
+        </w:rPr>
+        <w:t>Использую</w:t>
+      </w:r>
       <w:r>
         <w:rPr>
           <w:rFonts w:ascii="Courier New" w:hAnsi="Courier New" w:cs="Courier New"/>
@@ -3824,20 +3930,99 @@
         </w:rPr>
         <w:t xml:space="preserve"> </w:t>
       </w:r>
-      <w:r>
-        <w:rPr>
-          <w:rFonts w:ascii="Courier New" w:hAnsi="Courier New" w:cs="Courier New"/>
-          <w:sz w:val="28"/>
-          <w:szCs w:val="28"/>
-        </w:rPr>
-        <w:t xml:space="preserve">При получении этого запроса, сформируйте ответ, имеющий статус, заданный значением </w:t>
-      </w:r>
       <w:proofErr w:type="gramStart"/>
       <w:r>
         <w:rPr>
           <w:rFonts w:ascii="Courier New" w:hAnsi="Courier New" w:cs="Courier New"/>
-          <w:b/>
-          <w:i/>
+          <w:sz w:val="28"/>
+          <w:szCs w:val="28"/>
+          <w:lang w:val="en-US"/>
+        </w:rPr>
+        <w:t>HTML</w:t>
+      </w:r>
+      <w:r>
+        <w:rPr>
+          <w:rFonts w:ascii="Courier New" w:hAnsi="Courier New" w:cs="Courier New"/>
+          <w:sz w:val="28"/>
+          <w:szCs w:val="28"/>
+          <w:lang w:val="en-US"/>
+        </w:rPr>
+        <w:t>-</w:t>
+      </w:r>
+      <w:r>
+        <w:rPr>
+          <w:rFonts w:ascii="Courier New" w:hAnsi="Courier New" w:cs="Courier New"/>
+          <w:sz w:val="28"/>
+          <w:szCs w:val="28"/>
+        </w:rPr>
+        <w:t>форму</w:t>
+      </w:r>
+      <w:proofErr w:type="gramEnd"/>
+      <w:r>
+        <w:rPr>
+          <w:rFonts w:ascii="Courier New" w:hAnsi="Courier New" w:cs="Courier New"/>
+          <w:sz w:val="28"/>
+          <w:szCs w:val="28"/>
+          <w:lang w:val="en-US"/>
+        </w:rPr>
+        <w:t xml:space="preserve"> </w:t>
+      </w:r>
+      <w:r>
+        <w:rPr>
+          <w:rFonts w:ascii="Courier New" w:hAnsi="Courier New" w:cs="Courier New"/>
+          <w:sz w:val="28"/>
+          <w:szCs w:val="28"/>
+        </w:rPr>
+        <w:t>включающую</w:t>
+      </w:r>
+      <w:r>
+        <w:rPr>
+          <w:rFonts w:ascii="Courier New" w:hAnsi="Courier New" w:cs="Courier New"/>
+          <w:sz w:val="28"/>
+          <w:szCs w:val="28"/>
+          <w:lang w:val="en-US"/>
+        </w:rPr>
+        <w:t xml:space="preserve"> </w:t>
+      </w:r>
+      <w:r>
+        <w:rPr>
+          <w:rFonts w:ascii="Courier New" w:hAnsi="Courier New" w:cs="Courier New"/>
+          <w:sz w:val="28"/>
+          <w:szCs w:val="28"/>
+        </w:rPr>
+        <w:t>теги</w:t>
+      </w:r>
+      <w:r>
+        <w:rPr>
+          <w:rFonts w:ascii="Courier New" w:hAnsi="Courier New" w:cs="Courier New"/>
+          <w:sz w:val="28"/>
+          <w:szCs w:val="28"/>
+          <w:lang w:val="en-US"/>
+        </w:rPr>
+        <w:t xml:space="preserve"> </w:t>
+      </w:r>
+      <w:r>
+        <w:rPr>
+          <w:rFonts w:ascii="Courier New" w:hAnsi="Courier New" w:cs="Courier New"/>
+          <w:b/>
+          <w:sz w:val="28"/>
+          <w:szCs w:val="28"/>
+          <w:lang w:val="en-US"/>
+        </w:rPr>
+        <w:t>input</w:t>
+      </w:r>
+      <w:r>
+        <w:rPr>
+          <w:rFonts w:ascii="Courier New" w:hAnsi="Courier New" w:cs="Courier New"/>
+          <w:sz w:val="28"/>
+          <w:szCs w:val="28"/>
+          <w:lang w:val="en-US"/>
+        </w:rPr>
+        <w:t xml:space="preserve"> </w:t>
+      </w:r>
+      <w:r>
+        <w:rPr>
+          <w:rFonts w:ascii="Courier New" w:hAnsi="Courier New" w:cs="Courier New"/>
           <w:sz w:val="28"/>
           <w:szCs w:val="28"/>
         </w:rPr>
@@ -3848,156 +4033,342 @@
           <w:rFonts w:ascii="Courier New" w:hAnsi="Courier New" w:cs="Courier New"/>
           <w:sz w:val="28"/>
           <w:szCs w:val="28"/>
-        </w:rPr>
-        <w:t xml:space="preserve">  и</w:t>
-      </w:r>
-      <w:proofErr w:type="gramEnd"/>
-      <w:r>
-        <w:rPr>
-          <w:rFonts w:ascii="Courier New" w:hAnsi="Courier New" w:cs="Courier New"/>
-          <w:sz w:val="28"/>
-          <w:szCs w:val="28"/>
-        </w:rPr>
-        <w:t xml:space="preserve"> пояснение к стат</w:t>
-      </w:r>
-      <w:r>
-        <w:rPr>
-          <w:rFonts w:ascii="Courier New" w:hAnsi="Courier New" w:cs="Courier New"/>
-          <w:sz w:val="28"/>
-          <w:szCs w:val="28"/>
-        </w:rPr>
-        <w:t xml:space="preserve">усу, заданное значением  </w:t>
-      </w:r>
-      <w:r>
-        <w:rPr>
-          <w:rFonts w:ascii="Courier New" w:hAnsi="Courier New" w:cs="Courier New"/>
-          <w:b/>
-          <w:i/>
-          <w:sz w:val="28"/>
-          <w:szCs w:val="28"/>
-          <w:lang w:val="en-US"/>
-        </w:rPr>
-        <w:t>m</w:t>
-      </w:r>
-      <w:r>
-        <w:rPr>
-          <w:rFonts w:ascii="Courier New" w:hAnsi="Courier New" w:cs="Courier New"/>
-          <w:sz w:val="28"/>
-          <w:szCs w:val="28"/>
+          <w:lang w:val="en-US"/>
+        </w:rPr>
+        <w:t xml:space="preserve"> </w:t>
+      </w:r>
+      <w:r>
+        <w:rPr>
+          <w:rFonts w:ascii="Courier New" w:hAnsi="Courier New" w:cs="Courier New"/>
+          <w:b/>
+          <w:sz w:val="28"/>
+          <w:szCs w:val="28"/>
+          <w:lang w:val="en-US"/>
+        </w:rPr>
+        <w:t>type</w:t>
+      </w:r>
+      <w:r>
+        <w:rPr>
+          <w:rFonts w:ascii="Courier New" w:hAnsi="Courier New" w:cs="Courier New"/>
+          <w:sz w:val="28"/>
+          <w:szCs w:val="28"/>
+          <w:lang w:val="en-US"/>
+        </w:rPr>
+        <w:t xml:space="preserve">: </w:t>
+      </w:r>
+      <w:r>
+        <w:rPr>
+          <w:rFonts w:ascii="Courier New" w:hAnsi="Courier New" w:cs="Courier New"/>
+          <w:b/>
+          <w:sz w:val="28"/>
+          <w:szCs w:val="28"/>
+          <w:lang w:val="en-US"/>
+        </w:rPr>
+        <w:t>text</w:t>
+      </w:r>
+      <w:r>
+        <w:rPr>
+          <w:rFonts w:ascii="Courier New" w:hAnsi="Courier New" w:cs="Courier New"/>
+          <w:sz w:val="28"/>
+          <w:szCs w:val="28"/>
+          <w:lang w:val="en-US"/>
+        </w:rPr>
+        <w:t xml:space="preserve">, </w:t>
+      </w:r>
+      <w:r>
+        <w:rPr>
+          <w:rFonts w:ascii="Courier New" w:hAnsi="Courier New" w:cs="Courier New"/>
+          <w:b/>
+          <w:sz w:val="28"/>
+          <w:szCs w:val="28"/>
+          <w:lang w:val="en-US"/>
+        </w:rPr>
+        <w:t xml:space="preserve">number, date, checkbox, </w:t>
+      </w:r>
+      <w:proofErr w:type="spellStart"/>
+      <w:r>
+        <w:rPr>
+          <w:rFonts w:ascii="Courier New" w:hAnsi="Courier New" w:cs="Courier New"/>
+          <w:b/>
+          <w:sz w:val="28"/>
+          <w:szCs w:val="28"/>
+          <w:lang w:val="en-US"/>
+        </w:rPr>
+        <w:t>radiobutton</w:t>
+      </w:r>
+      <w:proofErr w:type="spellEnd"/>
+      <w:r>
+        <w:rPr>
+          <w:rFonts w:ascii="Courier New" w:hAnsi="Courier New" w:cs="Courier New"/>
+          <w:b/>
+          <w:sz w:val="28"/>
+          <w:szCs w:val="28"/>
+          <w:lang w:val="en-US"/>
+        </w:rPr>
+        <w:t xml:space="preserve">, </w:t>
+      </w:r>
+      <w:r>
+        <w:rPr>
+          <w:rFonts w:ascii="Courier New" w:hAnsi="Courier New" w:cs="Courier New"/>
+          <w:sz w:val="28"/>
+          <w:szCs w:val="28"/>
+        </w:rPr>
+        <w:t>тег</w:t>
+      </w:r>
+      <w:r>
+        <w:rPr>
+          <w:rFonts w:ascii="Courier New" w:hAnsi="Courier New" w:cs="Courier New"/>
+          <w:sz w:val="28"/>
+          <w:szCs w:val="28"/>
+          <w:lang w:val="en-US"/>
+        </w:rPr>
+        <w:t xml:space="preserve"> </w:t>
+      </w:r>
+      <w:proofErr w:type="spellStart"/>
+      <w:r>
+        <w:rPr>
+          <w:rFonts w:ascii="Courier New" w:hAnsi="Courier New" w:cs="Courier New"/>
+          <w:b/>
+          <w:sz w:val="28"/>
+          <w:szCs w:val="28"/>
+          <w:lang w:val="en-US"/>
+        </w:rPr>
+        <w:t>textarea</w:t>
+      </w:r>
+      <w:proofErr w:type="spellEnd"/>
+      <w:r>
+        <w:rPr>
+          <w:rFonts w:ascii="Courier New" w:hAnsi="Courier New" w:cs="Courier New"/>
+          <w:sz w:val="28"/>
+          <w:szCs w:val="28"/>
+          <w:lang w:val="en-US"/>
+        </w:rPr>
+        <w:t>, а</w:t>
+      </w:r>
+      <w:r>
+        <w:rPr>
+          <w:rFonts w:ascii="Courier New" w:hAnsi="Courier New" w:cs="Courier New"/>
+          <w:sz w:val="28"/>
+          <w:szCs w:val="28"/>
+          <w:lang w:val="en-US"/>
+        </w:rPr>
+        <w:t xml:space="preserve"> </w:t>
+      </w:r>
+      <w:r>
+        <w:rPr>
+          <w:rFonts w:ascii="Courier New" w:hAnsi="Courier New" w:cs="Courier New"/>
+          <w:sz w:val="28"/>
+          <w:szCs w:val="28"/>
+        </w:rPr>
+        <w:t>также</w:t>
+      </w:r>
+      <w:r>
+        <w:rPr>
+          <w:rFonts w:ascii="Courier New" w:hAnsi="Courier New" w:cs="Courier New"/>
+          <w:sz w:val="28"/>
+          <w:szCs w:val="28"/>
+          <w:lang w:val="en-US"/>
+        </w:rPr>
+        <w:t xml:space="preserve"> </w:t>
+      </w:r>
+      <w:r>
+        <w:rPr>
+          <w:rFonts w:ascii="Courier New" w:hAnsi="Courier New" w:cs="Courier New"/>
+          <w:sz w:val="28"/>
+          <w:szCs w:val="28"/>
+        </w:rPr>
+        <w:t>два</w:t>
+      </w:r>
+      <w:r>
+        <w:rPr>
+          <w:rFonts w:ascii="Courier New" w:hAnsi="Courier New" w:cs="Courier New"/>
+          <w:sz w:val="28"/>
+          <w:szCs w:val="28"/>
+          <w:lang w:val="en-US"/>
+        </w:rPr>
+        <w:t xml:space="preserve"> </w:t>
+      </w:r>
+      <w:r>
+        <w:rPr>
+          <w:rFonts w:ascii="Courier New" w:hAnsi="Courier New" w:cs="Courier New"/>
+          <w:sz w:val="28"/>
+          <w:szCs w:val="28"/>
+        </w:rPr>
+        <w:t>тега</w:t>
+      </w:r>
+      <w:r>
+        <w:rPr>
+          <w:rFonts w:ascii="Courier New" w:hAnsi="Courier New" w:cs="Courier New"/>
+          <w:sz w:val="28"/>
+          <w:szCs w:val="28"/>
+          <w:lang w:val="en-US"/>
+        </w:rPr>
+        <w:t xml:space="preserve"> </w:t>
+      </w:r>
+      <w:r>
+        <w:rPr>
+          <w:rFonts w:ascii="Courier New" w:hAnsi="Courier New" w:cs="Courier New"/>
+          <w:b/>
+          <w:sz w:val="28"/>
+          <w:szCs w:val="28"/>
+          <w:lang w:val="en-US"/>
+        </w:rPr>
+        <w:t>input type=submit</w:t>
+      </w:r>
+      <w:r>
+        <w:rPr>
+          <w:rFonts w:ascii="Courier New" w:hAnsi="Courier New" w:cs="Courier New"/>
+          <w:sz w:val="28"/>
+          <w:szCs w:val="28"/>
+          <w:lang w:val="en-US"/>
+        </w:rPr>
+        <w:t xml:space="preserve">, </w:t>
+      </w:r>
+      <w:r>
+        <w:rPr>
+          <w:rFonts w:ascii="Courier New" w:hAnsi="Courier New" w:cs="Courier New"/>
+          <w:sz w:val="28"/>
+          <w:szCs w:val="28"/>
+        </w:rPr>
+        <w:t>имеющих</w:t>
+      </w:r>
+      <w:r>
+        <w:rPr>
+          <w:rFonts w:ascii="Courier New" w:hAnsi="Courier New" w:cs="Courier New"/>
+          <w:sz w:val="28"/>
+          <w:szCs w:val="28"/>
+          <w:lang w:val="en-US"/>
+        </w:rPr>
+        <w:t xml:space="preserve"> </w:t>
+      </w:r>
+      <w:r>
+        <w:rPr>
+          <w:rFonts w:ascii="Courier New" w:hAnsi="Courier New" w:cs="Courier New"/>
+          <w:sz w:val="28"/>
+          <w:szCs w:val="28"/>
+        </w:rPr>
+        <w:t>одно</w:t>
+      </w:r>
+      <w:r>
+        <w:rPr>
+          <w:rFonts w:ascii="Courier New" w:hAnsi="Courier New" w:cs="Courier New"/>
+          <w:sz w:val="28"/>
+          <w:szCs w:val="28"/>
+          <w:lang w:val="en-US"/>
+        </w:rPr>
+        <w:t xml:space="preserve"> </w:t>
+      </w:r>
+      <w:r>
+        <w:rPr>
+          <w:rFonts w:ascii="Courier New" w:hAnsi="Courier New" w:cs="Courier New"/>
+          <w:sz w:val="28"/>
+          <w:szCs w:val="28"/>
+        </w:rPr>
+        <w:t>и</w:t>
+      </w:r>
+      <w:r>
+        <w:rPr>
+          <w:rFonts w:ascii="Courier New" w:hAnsi="Courier New" w:cs="Courier New"/>
+          <w:sz w:val="28"/>
+          <w:szCs w:val="28"/>
+          <w:lang w:val="en-US"/>
+        </w:rPr>
+        <w:t xml:space="preserve"> </w:t>
+      </w:r>
+      <w:r>
+        <w:rPr>
+          <w:rFonts w:ascii="Courier New" w:hAnsi="Courier New" w:cs="Courier New"/>
+          <w:sz w:val="28"/>
+          <w:szCs w:val="28"/>
+        </w:rPr>
+        <w:t>тоже</w:t>
+      </w:r>
+      <w:r>
+        <w:rPr>
+          <w:rFonts w:ascii="Courier New" w:hAnsi="Courier New" w:cs="Courier New"/>
+          <w:sz w:val="28"/>
+          <w:szCs w:val="28"/>
+          <w:lang w:val="en-US"/>
+        </w:rPr>
+        <w:t xml:space="preserve"> </w:t>
+      </w:r>
+      <w:r>
+        <w:rPr>
+          <w:rFonts w:ascii="Courier New" w:hAnsi="Courier New" w:cs="Courier New"/>
+          <w:sz w:val="28"/>
+          <w:szCs w:val="28"/>
+        </w:rPr>
+        <w:t>имя</w:t>
+      </w:r>
+      <w:r>
+        <w:rPr>
+          <w:rFonts w:ascii="Courier New" w:hAnsi="Courier New" w:cs="Courier New"/>
+          <w:sz w:val="28"/>
+          <w:szCs w:val="28"/>
+          <w:lang w:val="en-US"/>
+        </w:rPr>
+        <w:t xml:space="preserve">, </w:t>
+      </w:r>
+      <w:r>
+        <w:rPr>
+          <w:rFonts w:ascii="Courier New" w:hAnsi="Courier New" w:cs="Courier New"/>
+          <w:sz w:val="28"/>
+          <w:szCs w:val="28"/>
+        </w:rPr>
+        <w:t>но</w:t>
+      </w:r>
+      <w:r>
+        <w:rPr>
+          <w:rFonts w:ascii="Courier New" w:hAnsi="Courier New" w:cs="Courier New"/>
+          <w:sz w:val="28"/>
+          <w:szCs w:val="28"/>
+          <w:lang w:val="en-US"/>
+        </w:rPr>
+        <w:t xml:space="preserve"> </w:t>
+      </w:r>
+      <w:r>
+        <w:rPr>
+          <w:rFonts w:ascii="Courier New" w:hAnsi="Courier New" w:cs="Courier New"/>
+          <w:sz w:val="28"/>
+          <w:szCs w:val="28"/>
+        </w:rPr>
+        <w:t>разные</w:t>
+      </w:r>
+      <w:r>
+        <w:rPr>
+          <w:rFonts w:ascii="Courier New" w:hAnsi="Courier New" w:cs="Courier New"/>
+          <w:sz w:val="28"/>
+          <w:szCs w:val="28"/>
+          <w:lang w:val="en-US"/>
+        </w:rPr>
+        <w:t xml:space="preserve"> </w:t>
+      </w:r>
+      <w:r>
+        <w:rPr>
+          <w:rFonts w:ascii="Courier New" w:hAnsi="Courier New" w:cs="Courier New"/>
+          <w:sz w:val="28"/>
+          <w:szCs w:val="28"/>
+        </w:rPr>
+        <w:t>значения</w:t>
+      </w:r>
+      <w:r>
+        <w:rPr>
+          <w:rFonts w:ascii="Courier New" w:hAnsi="Courier New" w:cs="Courier New"/>
+          <w:sz w:val="28"/>
+          <w:szCs w:val="28"/>
+          <w:lang w:val="en-US"/>
         </w:rPr>
         <w:t xml:space="preserve">. </w:t>
       </w:r>
-    </w:p>
-    <w:p>
-      <w:pPr>
-        <w:jc w:val="both"/>
-        <w:rPr>
-          <w:rFonts w:ascii="Courier New" w:hAnsi="Courier New" w:cs="Courier New"/>
-          <w:sz w:val="28"/>
-          <w:szCs w:val="28"/>
-        </w:rPr>
-      </w:pPr>
-    </w:p>
-    <w:p>
-      <w:pPr>
-        <w:pStyle w:val="a3"/>
-        <w:ind w:left="0"/>
-        <w:jc w:val="both"/>
-        <w:rPr>
-          <w:rFonts w:ascii="Courier New" w:hAnsi="Courier New" w:cs="Courier New"/>
-          <w:sz w:val="28"/>
-          <w:szCs w:val="28"/>
-          <w:lang w:val="en-US"/>
-        </w:rPr>
-      </w:pPr>
-      <w:r>
-        <w:rPr>
-          <w:rFonts w:ascii="Courier New" w:hAnsi="Courier New" w:cs="Courier New"/>
-          <w:b/>
-          <w:sz w:val="28"/>
-          <w:szCs w:val="28"/>
-          <w:u w:val="single"/>
-        </w:rPr>
-        <w:t>Задание</w:t>
-      </w:r>
-      <w:r>
-        <w:rPr>
-          <w:rFonts w:ascii="Courier New" w:hAnsi="Courier New" w:cs="Courier New"/>
-          <w:b/>
-          <w:sz w:val="28"/>
-          <w:szCs w:val="28"/>
-          <w:u w:val="single"/>
+      <w:r>
+        <w:rPr>
+          <w:rFonts w:ascii="Courier New" w:hAnsi="Courier New" w:cs="Courier New"/>
+          <w:sz w:val="28"/>
+          <w:szCs w:val="28"/>
           <w:lang w:val="en-US"/>
         </w:rPr>
         <w:t xml:space="preserve"> </w:t>
       </w:r>
-      <w:proofErr w:type="gramStart"/>
-      <w:r>
-        <w:rPr>
-          <w:rFonts w:ascii="Courier New" w:hAnsi="Courier New" w:cs="Courier New"/>
-          <w:b/>
-          <w:sz w:val="28"/>
-          <w:szCs w:val="28"/>
-          <w:u w:val="single"/>
-          <w:lang w:val="en-US"/>
-        </w:rPr>
-        <w:t>0</w:t>
-      </w:r>
-      <w:r>
-        <w:rPr>
-          <w:rFonts w:ascii="Courier New" w:hAnsi="Courier New" w:cs="Courier New"/>
-          <w:b/>
-          <w:sz w:val="28"/>
-          <w:szCs w:val="28"/>
-          <w:u w:val="single"/>
-          <w:lang w:val="en-US"/>
-        </w:rPr>
-        <w:t>9</w:t>
-      </w:r>
-      <w:r>
-        <w:rPr>
-          <w:rFonts w:ascii="Courier New" w:hAnsi="Courier New" w:cs="Courier New"/>
-          <w:b/>
-          <w:sz w:val="28"/>
-          <w:szCs w:val="28"/>
-          <w:lang w:val="en-US"/>
-        </w:rPr>
-        <w:t xml:space="preserve">  </w:t>
-      </w:r>
-      <w:r>
-        <w:rPr>
-          <w:rFonts w:ascii="Courier New" w:hAnsi="Courier New" w:cs="Courier New"/>
-          <w:sz w:val="28"/>
-          <w:szCs w:val="28"/>
-          <w:lang w:val="en-US"/>
-        </w:rPr>
-        <w:t>/</w:t>
-      </w:r>
-      <w:proofErr w:type="spellStart"/>
-      <w:proofErr w:type="gramEnd"/>
-      <w:r>
-        <w:rPr>
-          <w:rFonts w:ascii="Courier New" w:hAnsi="Courier New" w:cs="Courier New"/>
-          <w:sz w:val="28"/>
-          <w:szCs w:val="28"/>
-          <w:lang w:val="en-US"/>
-        </w:rPr>
-        <w:t>formparameter</w:t>
-      </w:r>
-      <w:proofErr w:type="spellEnd"/>
-    </w:p>
-    <w:p>
-      <w:pPr>
-        <w:pStyle w:val="a3"/>
-        <w:ind w:left="0"/>
-        <w:jc w:val="both"/>
-        <w:rPr>
-          <w:rFonts w:ascii="Courier New" w:hAnsi="Courier New" w:cs="Courier New"/>
-          <w:sz w:val="28"/>
-          <w:szCs w:val="28"/>
-          <w:lang w:val="en-US"/>
-        </w:rPr>
-      </w:pPr>
     </w:p>
     <w:p>
       <w:pPr>
@@ -4011,52 +4382,133 @@
           <w:rFonts w:ascii="Courier New" w:hAnsi="Courier New" w:cs="Courier New"/>
           <w:sz w:val="28"/>
           <w:szCs w:val="28"/>
-          <w:lang w:val="en-US"/>
-        </w:rPr>
-      </w:pPr>
-      <w:r>
-        <w:rPr>
-          <w:rFonts w:ascii="Courier New" w:hAnsi="Courier New" w:cs="Courier New"/>
-          <w:sz w:val="28"/>
-          <w:szCs w:val="28"/>
-        </w:rPr>
-        <w:t>Использую</w:t>
-      </w:r>
-      <w:r>
-        <w:rPr>
-          <w:rFonts w:ascii="Courier New" w:hAnsi="Courier New" w:cs="Courier New"/>
-          <w:sz w:val="28"/>
-          <w:szCs w:val="28"/>
-          <w:lang w:val="en-US"/>
+        </w:rPr>
+      </w:pPr>
+      <w:r>
+        <w:rPr>
+          <w:rFonts w:ascii="Courier New" w:hAnsi="Courier New" w:cs="Courier New"/>
+          <w:sz w:val="28"/>
+          <w:szCs w:val="28"/>
+        </w:rPr>
+        <w:t xml:space="preserve">В окно </w:t>
+      </w:r>
+      <w:proofErr w:type="gramStart"/>
+      <w:r>
+        <w:rPr>
+          <w:rFonts w:ascii="Courier New" w:hAnsi="Courier New" w:cs="Courier New"/>
+          <w:sz w:val="28"/>
+          <w:szCs w:val="28"/>
+        </w:rPr>
+        <w:t>браузера  выведите</w:t>
+      </w:r>
+      <w:proofErr w:type="gramEnd"/>
+      <w:r>
+        <w:rPr>
+          <w:rFonts w:ascii="Courier New" w:hAnsi="Courier New" w:cs="Courier New"/>
+          <w:sz w:val="28"/>
+          <w:szCs w:val="28"/>
         </w:rPr>
         <w:t xml:space="preserve"> </w:t>
       </w:r>
+      <w:r>
+        <w:rPr>
+          <w:rFonts w:ascii="Courier New" w:hAnsi="Courier New" w:cs="Courier New"/>
+          <w:sz w:val="28"/>
+          <w:szCs w:val="28"/>
+        </w:rPr>
+        <w:t>значения параметров, полученных в запросе.</w:t>
+      </w:r>
+      <w:r>
+        <w:rPr>
+          <w:rFonts w:ascii="Courier New" w:hAnsi="Courier New" w:cs="Courier New"/>
+          <w:sz w:val="28"/>
+          <w:szCs w:val="28"/>
+        </w:rPr>
+        <w:t xml:space="preserve">  </w:t>
+      </w:r>
+      <w:r>
+        <w:rPr>
+          <w:rFonts w:ascii="Courier New" w:hAnsi="Courier New" w:cs="Courier New"/>
+          <w:sz w:val="28"/>
+          <w:szCs w:val="28"/>
+        </w:rPr>
+        <w:t xml:space="preserve">   </w:t>
+      </w:r>
+    </w:p>
+    <w:p>
+      <w:pPr>
+        <w:pStyle w:val="a3"/>
+        <w:ind w:left="0"/>
+        <w:jc w:val="both"/>
+        <w:rPr>
+          <w:rFonts w:ascii="Courier New" w:hAnsi="Courier New" w:cs="Courier New"/>
+          <w:sz w:val="28"/>
+          <w:szCs w:val="28"/>
+        </w:rPr>
+      </w:pPr>
+    </w:p>
+    <w:p>
+      <w:pPr>
+        <w:pStyle w:val="a3"/>
+        <w:ind w:left="0"/>
+        <w:jc w:val="both"/>
+        <w:rPr>
+          <w:rFonts w:ascii="Courier New" w:hAnsi="Courier New" w:cs="Courier New"/>
+          <w:sz w:val="28"/>
+          <w:szCs w:val="28"/>
+          <w:lang w:val="en-US"/>
+        </w:rPr>
+      </w:pPr>
+      <w:r>
+        <w:rPr>
+          <w:rFonts w:ascii="Courier New" w:hAnsi="Courier New" w:cs="Courier New"/>
+          <w:b/>
+          <w:sz w:val="28"/>
+          <w:szCs w:val="28"/>
+          <w:u w:val="single"/>
+        </w:rPr>
+        <w:t>Задание</w:t>
+      </w:r>
+      <w:r>
+        <w:rPr>
+          <w:rFonts w:ascii="Courier New" w:hAnsi="Courier New" w:cs="Courier New"/>
+          <w:b/>
+          <w:sz w:val="28"/>
+          <w:szCs w:val="28"/>
+          <w:u w:val="single"/>
+          <w:lang w:val="en-US"/>
+        </w:rPr>
+        <w:t xml:space="preserve"> </w:t>
+      </w:r>
       <w:proofErr w:type="gramStart"/>
       <w:r>
         <w:rPr>
           <w:rFonts w:ascii="Courier New" w:hAnsi="Courier New" w:cs="Courier New"/>
-          <w:sz w:val="28"/>
-          <w:szCs w:val="28"/>
-          <w:lang w:val="en-US"/>
-        </w:rPr>
-        <w:t>HTML</w:t>
-      </w:r>
-      <w:r>
-        <w:rPr>
-          <w:rFonts w:ascii="Courier New" w:hAnsi="Courier New" w:cs="Courier New"/>
-          <w:sz w:val="28"/>
-          <w:szCs w:val="28"/>
-          <w:lang w:val="en-US"/>
-        </w:rPr>
-        <w:t>-</w:t>
-      </w:r>
-      <w:r>
-        <w:rPr>
-          <w:rFonts w:ascii="Courier New" w:hAnsi="Courier New" w:cs="Courier New"/>
-          <w:sz w:val="28"/>
-          <w:szCs w:val="28"/>
-        </w:rPr>
-        <w:t>форму</w:t>
+          <w:b/>
+          <w:sz w:val="28"/>
+          <w:szCs w:val="28"/>
+          <w:u w:val="single"/>
+        </w:rPr>
+        <w:t>10</w:t>
+      </w:r>
+      <w:r>
+        <w:rPr>
+          <w:rFonts w:ascii="Courier New" w:hAnsi="Courier New" w:cs="Courier New"/>
+          <w:b/>
+          <w:sz w:val="28"/>
+          <w:szCs w:val="28"/>
+          <w:lang w:val="en-US"/>
+        </w:rPr>
+        <w:t xml:space="preserve">  </w:t>
+      </w:r>
+      <w:r>
+        <w:rPr>
+          <w:rFonts w:ascii="Courier New" w:hAnsi="Courier New" w:cs="Courier New"/>
+          <w:sz w:val="28"/>
+          <w:szCs w:val="28"/>
+          <w:lang w:val="en-US"/>
+        </w:rPr>
+        <w:t>/</w:t>
       </w:r>
       <w:proofErr w:type="gramEnd"/>
       <w:r>
@@ -4066,410 +4518,20 @@
           <w:szCs w:val="28"/>
           <w:lang w:val="en-US"/>
         </w:rPr>
-        <w:t xml:space="preserve"> </w:t>
-      </w:r>
-      <w:r>
-        <w:rPr>
-          <w:rFonts w:ascii="Courier New" w:hAnsi="Courier New" w:cs="Courier New"/>
-          <w:sz w:val="28"/>
-          <w:szCs w:val="28"/>
-        </w:rPr>
-        <w:t>включающую</w:t>
-      </w:r>
-      <w:r>
-        <w:rPr>
-          <w:rFonts w:ascii="Courier New" w:hAnsi="Courier New" w:cs="Courier New"/>
-          <w:sz w:val="28"/>
-          <w:szCs w:val="28"/>
-          <w:lang w:val="en-US"/>
-        </w:rPr>
-        <w:t xml:space="preserve"> </w:t>
-      </w:r>
-      <w:r>
-        <w:rPr>
-          <w:rFonts w:ascii="Courier New" w:hAnsi="Courier New" w:cs="Courier New"/>
-          <w:sz w:val="28"/>
-          <w:szCs w:val="28"/>
-        </w:rPr>
-        <w:t>теги</w:t>
-      </w:r>
-      <w:r>
-        <w:rPr>
-          <w:rFonts w:ascii="Courier New" w:hAnsi="Courier New" w:cs="Courier New"/>
-          <w:sz w:val="28"/>
-          <w:szCs w:val="28"/>
-          <w:lang w:val="en-US"/>
-        </w:rPr>
-        <w:t xml:space="preserve"> </w:t>
-      </w:r>
-      <w:r>
-        <w:rPr>
-          <w:rFonts w:ascii="Courier New" w:hAnsi="Courier New" w:cs="Courier New"/>
-          <w:b/>
-          <w:sz w:val="28"/>
-          <w:szCs w:val="28"/>
-          <w:lang w:val="en-US"/>
-        </w:rPr>
-        <w:t>input</w:t>
-      </w:r>
-      <w:r>
-        <w:rPr>
-          <w:rFonts w:ascii="Courier New" w:hAnsi="Courier New" w:cs="Courier New"/>
-          <w:sz w:val="28"/>
-          <w:szCs w:val="28"/>
-          <w:lang w:val="en-US"/>
-        </w:rPr>
-        <w:t xml:space="preserve"> </w:t>
-      </w:r>
-      <w:r>
-        <w:rPr>
-          <w:rFonts w:ascii="Courier New" w:hAnsi="Courier New" w:cs="Courier New"/>
-          <w:sz w:val="28"/>
-          <w:szCs w:val="28"/>
-        </w:rPr>
-        <w:t>с</w:t>
-      </w:r>
-      <w:r>
-        <w:rPr>
-          <w:rFonts w:ascii="Courier New" w:hAnsi="Courier New" w:cs="Courier New"/>
-          <w:sz w:val="28"/>
-          <w:szCs w:val="28"/>
-          <w:lang w:val="en-US"/>
-        </w:rPr>
-        <w:t xml:space="preserve"> </w:t>
-      </w:r>
-      <w:r>
-        <w:rPr>
-          <w:rFonts w:ascii="Courier New" w:hAnsi="Courier New" w:cs="Courier New"/>
-          <w:b/>
-          <w:sz w:val="28"/>
-          <w:szCs w:val="28"/>
-          <w:lang w:val="en-US"/>
-        </w:rPr>
-        <w:t>type</w:t>
-      </w:r>
-      <w:r>
-        <w:rPr>
-          <w:rFonts w:ascii="Courier New" w:hAnsi="Courier New" w:cs="Courier New"/>
-          <w:sz w:val="28"/>
-          <w:szCs w:val="28"/>
-          <w:lang w:val="en-US"/>
-        </w:rPr>
-        <w:t xml:space="preserve">: </w:t>
-      </w:r>
-      <w:r>
-        <w:rPr>
-          <w:rFonts w:ascii="Courier New" w:hAnsi="Courier New" w:cs="Courier New"/>
-          <w:b/>
-          <w:sz w:val="28"/>
-          <w:szCs w:val="28"/>
-          <w:lang w:val="en-US"/>
-        </w:rPr>
-        <w:t>text</w:t>
-      </w:r>
-      <w:r>
-        <w:rPr>
-          <w:rFonts w:ascii="Courier New" w:hAnsi="Courier New" w:cs="Courier New"/>
-          <w:sz w:val="28"/>
-          <w:szCs w:val="28"/>
-          <w:lang w:val="en-US"/>
-        </w:rPr>
-        <w:t xml:space="preserve">, </w:t>
-      </w:r>
-      <w:r>
-        <w:rPr>
-          <w:rFonts w:ascii="Courier New" w:hAnsi="Courier New" w:cs="Courier New"/>
-          <w:b/>
-          <w:sz w:val="28"/>
-          <w:szCs w:val="28"/>
-          <w:lang w:val="en-US"/>
-        </w:rPr>
-        <w:t xml:space="preserve">number, date, checkbox, </w:t>
-      </w:r>
-      <w:proofErr w:type="spellStart"/>
-      <w:r>
-        <w:rPr>
-          <w:rFonts w:ascii="Courier New" w:hAnsi="Courier New" w:cs="Courier New"/>
-          <w:b/>
-          <w:sz w:val="28"/>
-          <w:szCs w:val="28"/>
-          <w:lang w:val="en-US"/>
-        </w:rPr>
-        <w:t>radiobutton</w:t>
-      </w:r>
-      <w:proofErr w:type="spellEnd"/>
-      <w:r>
-        <w:rPr>
-          <w:rFonts w:ascii="Courier New" w:hAnsi="Courier New" w:cs="Courier New"/>
-          <w:b/>
-          <w:sz w:val="28"/>
-          <w:szCs w:val="28"/>
-          <w:lang w:val="en-US"/>
-        </w:rPr>
-        <w:t xml:space="preserve">, </w:t>
-      </w:r>
-      <w:r>
-        <w:rPr>
-          <w:rFonts w:ascii="Courier New" w:hAnsi="Courier New" w:cs="Courier New"/>
-          <w:sz w:val="28"/>
-          <w:szCs w:val="28"/>
-        </w:rPr>
-        <w:t>тег</w:t>
-      </w:r>
-      <w:r>
-        <w:rPr>
-          <w:rFonts w:ascii="Courier New" w:hAnsi="Courier New" w:cs="Courier New"/>
-          <w:sz w:val="28"/>
-          <w:szCs w:val="28"/>
-          <w:lang w:val="en-US"/>
-        </w:rPr>
-        <w:t xml:space="preserve"> </w:t>
-      </w:r>
-      <w:proofErr w:type="spellStart"/>
-      <w:r>
-        <w:rPr>
-          <w:rFonts w:ascii="Courier New" w:hAnsi="Courier New" w:cs="Courier New"/>
-          <w:b/>
-          <w:sz w:val="28"/>
-          <w:szCs w:val="28"/>
-          <w:lang w:val="en-US"/>
-        </w:rPr>
-        <w:t>textarea</w:t>
-      </w:r>
-      <w:proofErr w:type="spellEnd"/>
-      <w:r>
-        <w:rPr>
-          <w:rFonts w:ascii="Courier New" w:hAnsi="Courier New" w:cs="Courier New"/>
-          <w:sz w:val="28"/>
-          <w:szCs w:val="28"/>
-          <w:lang w:val="en-US"/>
-        </w:rPr>
-        <w:t>, а</w:t>
-      </w:r>
-      <w:r>
-        <w:rPr>
-          <w:rFonts w:ascii="Courier New" w:hAnsi="Courier New" w:cs="Courier New"/>
-          <w:sz w:val="28"/>
-          <w:szCs w:val="28"/>
-          <w:lang w:val="en-US"/>
-        </w:rPr>
-        <w:t xml:space="preserve"> </w:t>
-      </w:r>
-      <w:r>
-        <w:rPr>
-          <w:rFonts w:ascii="Courier New" w:hAnsi="Courier New" w:cs="Courier New"/>
-          <w:sz w:val="28"/>
-          <w:szCs w:val="28"/>
-        </w:rPr>
-        <w:t>также</w:t>
-      </w:r>
-      <w:r>
-        <w:rPr>
-          <w:rFonts w:ascii="Courier New" w:hAnsi="Courier New" w:cs="Courier New"/>
-          <w:sz w:val="28"/>
-          <w:szCs w:val="28"/>
-          <w:lang w:val="en-US"/>
-        </w:rPr>
-        <w:t xml:space="preserve"> </w:t>
-      </w:r>
-      <w:r>
-        <w:rPr>
-          <w:rFonts w:ascii="Courier New" w:hAnsi="Courier New" w:cs="Courier New"/>
-          <w:sz w:val="28"/>
-          <w:szCs w:val="28"/>
-        </w:rPr>
-        <w:t>два</w:t>
-      </w:r>
-      <w:r>
-        <w:rPr>
-          <w:rFonts w:ascii="Courier New" w:hAnsi="Courier New" w:cs="Courier New"/>
-          <w:sz w:val="28"/>
-          <w:szCs w:val="28"/>
-          <w:lang w:val="en-US"/>
-        </w:rPr>
-        <w:t xml:space="preserve"> </w:t>
-      </w:r>
-      <w:r>
-        <w:rPr>
-          <w:rFonts w:ascii="Courier New" w:hAnsi="Courier New" w:cs="Courier New"/>
-          <w:sz w:val="28"/>
-          <w:szCs w:val="28"/>
-        </w:rPr>
-        <w:t>тега</w:t>
-      </w:r>
-      <w:r>
-        <w:rPr>
-          <w:rFonts w:ascii="Courier New" w:hAnsi="Courier New" w:cs="Courier New"/>
-          <w:sz w:val="28"/>
-          <w:szCs w:val="28"/>
-          <w:lang w:val="en-US"/>
-        </w:rPr>
-        <w:t xml:space="preserve"> </w:t>
-      </w:r>
-      <w:r>
-        <w:rPr>
-          <w:rFonts w:ascii="Courier New" w:hAnsi="Courier New" w:cs="Courier New"/>
-          <w:b/>
-          <w:sz w:val="28"/>
-          <w:szCs w:val="28"/>
-          <w:lang w:val="en-US"/>
-        </w:rPr>
-        <w:t>input type=submit</w:t>
-      </w:r>
-      <w:r>
-        <w:rPr>
-          <w:rFonts w:ascii="Courier New" w:hAnsi="Courier New" w:cs="Courier New"/>
-          <w:sz w:val="28"/>
-          <w:szCs w:val="28"/>
-          <w:lang w:val="en-US"/>
-        </w:rPr>
-        <w:t xml:space="preserve">, </w:t>
-      </w:r>
-      <w:r>
-        <w:rPr>
-          <w:rFonts w:ascii="Courier New" w:hAnsi="Courier New" w:cs="Courier New"/>
-          <w:sz w:val="28"/>
-          <w:szCs w:val="28"/>
-        </w:rPr>
-        <w:t>имеющих</w:t>
-      </w:r>
-      <w:r>
-        <w:rPr>
-          <w:rFonts w:ascii="Courier New" w:hAnsi="Courier New" w:cs="Courier New"/>
-          <w:sz w:val="28"/>
-          <w:szCs w:val="28"/>
-          <w:lang w:val="en-US"/>
-        </w:rPr>
-        <w:t xml:space="preserve"> </w:t>
-      </w:r>
-      <w:r>
-        <w:rPr>
-          <w:rFonts w:ascii="Courier New" w:hAnsi="Courier New" w:cs="Courier New"/>
-          <w:sz w:val="28"/>
-          <w:szCs w:val="28"/>
-        </w:rPr>
-        <w:t>одно</w:t>
-      </w:r>
-      <w:r>
-        <w:rPr>
-          <w:rFonts w:ascii="Courier New" w:hAnsi="Courier New" w:cs="Courier New"/>
-          <w:sz w:val="28"/>
-          <w:szCs w:val="28"/>
-          <w:lang w:val="en-US"/>
-        </w:rPr>
-        <w:t xml:space="preserve"> </w:t>
-      </w:r>
-      <w:r>
-        <w:rPr>
-          <w:rFonts w:ascii="Courier New" w:hAnsi="Courier New" w:cs="Courier New"/>
-          <w:sz w:val="28"/>
-          <w:szCs w:val="28"/>
-        </w:rPr>
-        <w:t>и</w:t>
-      </w:r>
-      <w:r>
-        <w:rPr>
-          <w:rFonts w:ascii="Courier New" w:hAnsi="Courier New" w:cs="Courier New"/>
-          <w:sz w:val="28"/>
-          <w:szCs w:val="28"/>
-          <w:lang w:val="en-US"/>
-        </w:rPr>
-        <w:t xml:space="preserve"> </w:t>
-      </w:r>
-      <w:r>
-        <w:rPr>
-          <w:rFonts w:ascii="Courier New" w:hAnsi="Courier New" w:cs="Courier New"/>
-          <w:sz w:val="28"/>
-          <w:szCs w:val="28"/>
-        </w:rPr>
-        <w:t>тоже</w:t>
-      </w:r>
-      <w:r>
-        <w:rPr>
-          <w:rFonts w:ascii="Courier New" w:hAnsi="Courier New" w:cs="Courier New"/>
-          <w:sz w:val="28"/>
-          <w:szCs w:val="28"/>
-          <w:lang w:val="en-US"/>
-        </w:rPr>
-        <w:t xml:space="preserve"> </w:t>
-      </w:r>
-      <w:r>
-        <w:rPr>
-          <w:rFonts w:ascii="Courier New" w:hAnsi="Courier New" w:cs="Courier New"/>
-          <w:sz w:val="28"/>
-          <w:szCs w:val="28"/>
-        </w:rPr>
-        <w:t>имя</w:t>
-      </w:r>
-      <w:r>
-        <w:rPr>
-          <w:rFonts w:ascii="Courier New" w:hAnsi="Courier New" w:cs="Courier New"/>
-          <w:sz w:val="28"/>
-          <w:szCs w:val="28"/>
-          <w:lang w:val="en-US"/>
-        </w:rPr>
-        <w:t xml:space="preserve">, </w:t>
-      </w:r>
-      <w:r>
-        <w:rPr>
-          <w:rFonts w:ascii="Courier New" w:hAnsi="Courier New" w:cs="Courier New"/>
-          <w:sz w:val="28"/>
-          <w:szCs w:val="28"/>
-        </w:rPr>
-        <w:t>но</w:t>
-      </w:r>
-      <w:r>
-        <w:rPr>
-          <w:rFonts w:ascii="Courier New" w:hAnsi="Courier New" w:cs="Courier New"/>
-          <w:sz w:val="28"/>
-          <w:szCs w:val="28"/>
-          <w:lang w:val="en-US"/>
-        </w:rPr>
-        <w:t xml:space="preserve"> </w:t>
-      </w:r>
-      <w:r>
-        <w:rPr>
-          <w:rFonts w:ascii="Courier New" w:hAnsi="Courier New" w:cs="Courier New"/>
-          <w:sz w:val="28"/>
-          <w:szCs w:val="28"/>
-        </w:rPr>
-        <w:t>разные</w:t>
-      </w:r>
-      <w:r>
-        <w:rPr>
-          <w:rFonts w:ascii="Courier New" w:hAnsi="Courier New" w:cs="Courier New"/>
-          <w:sz w:val="28"/>
-          <w:szCs w:val="28"/>
-          <w:lang w:val="en-US"/>
-        </w:rPr>
-        <w:t xml:space="preserve"> </w:t>
-      </w:r>
-      <w:r>
-        <w:rPr>
-          <w:rFonts w:ascii="Courier New" w:hAnsi="Courier New" w:cs="Courier New"/>
-          <w:sz w:val="28"/>
-          <w:szCs w:val="28"/>
-        </w:rPr>
-        <w:t>значения</w:t>
-      </w:r>
-      <w:r>
-        <w:rPr>
-          <w:rFonts w:ascii="Courier New" w:hAnsi="Courier New" w:cs="Courier New"/>
-          <w:sz w:val="28"/>
-          <w:szCs w:val="28"/>
-          <w:lang w:val="en-US"/>
-        </w:rPr>
-        <w:t xml:space="preserve">. </w:t>
-      </w:r>
-      <w:r>
-        <w:rPr>
-          <w:rFonts w:ascii="Courier New" w:hAnsi="Courier New" w:cs="Courier New"/>
-          <w:sz w:val="28"/>
-          <w:szCs w:val="28"/>
-          <w:lang w:val="en-US"/>
-        </w:rPr>
-        <w:t xml:space="preserve"> </w:t>
-      </w:r>
+        <w:t>json</w:t>
+      </w:r>
+    </w:p>
+    <w:p>
+      <w:pPr>
+        <w:pStyle w:val="a3"/>
+        <w:ind w:left="0"/>
+        <w:jc w:val="both"/>
+        <w:rPr>
+          <w:rFonts w:ascii="Courier New" w:hAnsi="Courier New" w:cs="Courier New"/>
+          <w:sz w:val="28"/>
+          <w:szCs w:val="28"/>
+        </w:rPr>
+      </w:pPr>
     </w:p>
     <w:p>
       <w:pPr>
@@ -4491,7 +4553,81 @@
           <w:sz w:val="28"/>
           <w:szCs w:val="28"/>
         </w:rPr>
-        <w:t xml:space="preserve">В окно </w:t>
+        <w:t xml:space="preserve">Принимаются </w:t>
+      </w:r>
+      <w:r>
+        <w:rPr>
+          <w:rFonts w:ascii="Courier New" w:hAnsi="Courier New" w:cs="Courier New"/>
+          <w:sz w:val="28"/>
+          <w:szCs w:val="28"/>
+          <w:lang w:val="en-US"/>
+        </w:rPr>
+        <w:t>POST</w:t>
+      </w:r>
+      <w:r>
+        <w:rPr>
+          <w:rFonts w:ascii="Courier New" w:hAnsi="Courier New" w:cs="Courier New"/>
+          <w:sz w:val="28"/>
+          <w:szCs w:val="28"/>
+        </w:rPr>
+        <w:t>-</w:t>
+      </w:r>
+      <w:r>
+        <w:rPr>
+          <w:rFonts w:ascii="Courier New" w:hAnsi="Courier New" w:cs="Courier New"/>
+          <w:sz w:val="28"/>
+          <w:szCs w:val="28"/>
+        </w:rPr>
+        <w:t>запросы</w:t>
+      </w:r>
+      <w:r>
+        <w:rPr>
+          <w:rFonts w:ascii="Courier New" w:hAnsi="Courier New" w:cs="Courier New"/>
+          <w:sz w:val="28"/>
+          <w:szCs w:val="28"/>
+        </w:rPr>
+        <w:t xml:space="preserve">, </w:t>
+      </w:r>
+      <w:r>
+        <w:rPr>
+          <w:rFonts w:ascii="Courier New" w:hAnsi="Courier New" w:cs="Courier New"/>
+          <w:sz w:val="28"/>
+          <w:szCs w:val="28"/>
+        </w:rPr>
+        <w:t xml:space="preserve">содержащие данные в </w:t>
+      </w:r>
+      <w:r>
+        <w:rPr>
+          <w:rFonts w:ascii="Courier New" w:hAnsi="Courier New" w:cs="Courier New"/>
+          <w:sz w:val="28"/>
+          <w:szCs w:val="28"/>
+          <w:lang w:val="en-US"/>
+        </w:rPr>
+        <w:t>json</w:t>
+      </w:r>
+      <w:r>
+        <w:rPr>
+          <w:rFonts w:ascii="Courier New" w:hAnsi="Courier New" w:cs="Courier New"/>
+          <w:sz w:val="28"/>
+          <w:szCs w:val="28"/>
+        </w:rPr>
+        <w:t>-</w:t>
+      </w:r>
+      <w:r>
+        <w:rPr>
+          <w:rFonts w:ascii="Courier New" w:hAnsi="Courier New" w:cs="Courier New"/>
+          <w:sz w:val="28"/>
+          <w:szCs w:val="28"/>
+        </w:rPr>
+        <w:t>формате</w:t>
+      </w:r>
+      <w:r>
+        <w:rPr>
+          <w:rFonts w:ascii="Courier New" w:hAnsi="Courier New" w:cs="Courier New"/>
+          <w:sz w:val="28"/>
+          <w:szCs w:val="28"/>
+        </w:rPr>
+        <w:t xml:space="preserve"> и оправляет ответы </w:t>
       </w:r>
       <w:proofErr w:type="gramStart"/>
       <w:r>
@@ -4500,7 +4636,16 @@
           <w:sz w:val="28"/>
           <w:szCs w:val="28"/>
         </w:rPr>
-        <w:t>браузера  выведите</w:t>
+        <w:t xml:space="preserve">в  </w:t>
+      </w:r>
+      <w:r>
+        <w:rPr>
+          <w:rFonts w:ascii="Courier New" w:hAnsi="Courier New" w:cs="Courier New"/>
+          <w:sz w:val="28"/>
+          <w:szCs w:val="28"/>
+          <w:lang w:val="en-US"/>
+        </w:rPr>
+        <w:t>json</w:t>
       </w:r>
       <w:proofErr w:type="gramEnd"/>
       <w:r>
@@ -4509,23 +4654,23 @@
           <w:sz w:val="28"/>
           <w:szCs w:val="28"/>
         </w:rPr>
-        <w:t xml:space="preserve"> </w:t>
-      </w:r>
-      <w:r>
-        <w:rPr>
-          <w:rFonts w:ascii="Courier New" w:hAnsi="Courier New" w:cs="Courier New"/>
-          <w:sz w:val="28"/>
-          <w:szCs w:val="28"/>
-        </w:rPr>
-        <w:t>значения параметров, полученных в запросе.</w:t>
-      </w:r>
-      <w:r>
-        <w:rPr>
-          <w:rFonts w:ascii="Courier New" w:hAnsi="Courier New" w:cs="Courier New"/>
-          <w:sz w:val="28"/>
-          <w:szCs w:val="28"/>
-        </w:rPr>
-        <w:t xml:space="preserve">  </w:t>
+        <w:t>-</w:t>
+      </w:r>
+      <w:r>
+        <w:rPr>
+          <w:rFonts w:ascii="Courier New" w:hAnsi="Courier New" w:cs="Courier New"/>
+          <w:sz w:val="28"/>
+          <w:szCs w:val="28"/>
+        </w:rPr>
+        <w:t>формате</w:t>
+      </w:r>
+      <w:r>
+        <w:rPr>
+          <w:rFonts w:ascii="Courier New" w:hAnsi="Courier New" w:cs="Courier New"/>
+          <w:sz w:val="28"/>
+          <w:szCs w:val="28"/>
+        </w:rPr>
+        <w:t>.</w:t>
       </w:r>
       <w:r>
         <w:rPr>
@@ -4535,106 +4680,6 @@
         </w:rPr>
         <w:t xml:space="preserve">   </w:t>
       </w:r>
-    </w:p>
-    <w:p>
-      <w:pPr>
-        <w:pStyle w:val="a3"/>
-        <w:ind w:left="0"/>
-        <w:jc w:val="both"/>
-        <w:rPr>
-          <w:rFonts w:ascii="Courier New" w:hAnsi="Courier New" w:cs="Courier New"/>
-          <w:sz w:val="28"/>
-          <w:szCs w:val="28"/>
-        </w:rPr>
-      </w:pPr>
-    </w:p>
-    <w:p>
-      <w:pPr>
-        <w:pStyle w:val="a3"/>
-        <w:ind w:left="0"/>
-        <w:jc w:val="both"/>
-        <w:rPr>
-          <w:rFonts w:ascii="Courier New" w:hAnsi="Courier New" w:cs="Courier New"/>
-          <w:sz w:val="28"/>
-          <w:szCs w:val="28"/>
-          <w:lang w:val="en-US"/>
-        </w:rPr>
-      </w:pPr>
-      <w:r>
-        <w:rPr>
-          <w:rFonts w:ascii="Courier New" w:hAnsi="Courier New" w:cs="Courier New"/>
-          <w:b/>
-          <w:sz w:val="28"/>
-          <w:szCs w:val="28"/>
-          <w:u w:val="single"/>
-        </w:rPr>
-        <w:t>Задание</w:t>
-      </w:r>
-      <w:r>
-        <w:rPr>
-          <w:rFonts w:ascii="Courier New" w:hAnsi="Courier New" w:cs="Courier New"/>
-          <w:b/>
-          <w:sz w:val="28"/>
-          <w:szCs w:val="28"/>
-          <w:u w:val="single"/>
-          <w:lang w:val="en-US"/>
-        </w:rPr>
-        <w:t xml:space="preserve"> </w:t>
-      </w:r>
-      <w:proofErr w:type="gramStart"/>
-      <w:r>
-        <w:rPr>
-          <w:rFonts w:ascii="Courier New" w:hAnsi="Courier New" w:cs="Courier New"/>
-          <w:b/>
-          <w:sz w:val="28"/>
-          <w:szCs w:val="28"/>
-          <w:u w:val="single"/>
-        </w:rPr>
-        <w:t>10</w:t>
-      </w:r>
-      <w:r>
-        <w:rPr>
-          <w:rFonts w:ascii="Courier New" w:hAnsi="Courier New" w:cs="Courier New"/>
-          <w:b/>
-          <w:sz w:val="28"/>
-          <w:szCs w:val="28"/>
-          <w:lang w:val="en-US"/>
-        </w:rPr>
-        <w:t xml:space="preserve">  </w:t>
-      </w:r>
-      <w:r>
-        <w:rPr>
-          <w:rFonts w:ascii="Courier New" w:hAnsi="Courier New" w:cs="Courier New"/>
-          <w:sz w:val="28"/>
-          <w:szCs w:val="28"/>
-          <w:lang w:val="en-US"/>
-        </w:rPr>
-        <w:t>/</w:t>
-      </w:r>
-      <w:proofErr w:type="spellStart"/>
-      <w:proofErr w:type="gramEnd"/>
-      <w:r>
-        <w:rPr>
-          <w:rFonts w:ascii="Courier New" w:hAnsi="Courier New" w:cs="Courier New"/>
-          <w:sz w:val="28"/>
-          <w:szCs w:val="28"/>
-          <w:lang w:val="en-US"/>
-        </w:rPr>
-        <w:t>json</w:t>
-      </w:r>
-      <w:proofErr w:type="spellEnd"/>
-    </w:p>
-    <w:p>
-      <w:pPr>
-        <w:pStyle w:val="a3"/>
-        <w:ind w:left="0"/>
-        <w:jc w:val="both"/>
-        <w:rPr>
-          <w:rFonts w:ascii="Courier New" w:hAnsi="Courier New" w:cs="Courier New"/>
-          <w:sz w:val="28"/>
-          <w:szCs w:val="28"/>
-        </w:rPr>
-      </w:pPr>
     </w:p>
     <w:p>
       <w:pPr>
@@ -4656,145 +4701,43 @@
           <w:sz w:val="28"/>
           <w:szCs w:val="28"/>
         </w:rPr>
-        <w:t xml:space="preserve">Принимаются </w:t>
-      </w:r>
-      <w:r>
-        <w:rPr>
-          <w:rFonts w:ascii="Courier New" w:hAnsi="Courier New" w:cs="Courier New"/>
-          <w:sz w:val="28"/>
-          <w:szCs w:val="28"/>
-          <w:lang w:val="en-US"/>
-        </w:rPr>
-        <w:t>POST</w:t>
-      </w:r>
-      <w:r>
-        <w:rPr>
-          <w:rFonts w:ascii="Courier New" w:hAnsi="Courier New" w:cs="Courier New"/>
-          <w:sz w:val="28"/>
-          <w:szCs w:val="28"/>
-        </w:rPr>
-        <w:t>-</w:t>
-      </w:r>
-      <w:r>
-        <w:rPr>
-          <w:rFonts w:ascii="Courier New" w:hAnsi="Courier New" w:cs="Courier New"/>
-          <w:sz w:val="28"/>
-          <w:szCs w:val="28"/>
-        </w:rPr>
-        <w:t>запросы</w:t>
-      </w:r>
-      <w:r>
-        <w:rPr>
-          <w:rFonts w:ascii="Courier New" w:hAnsi="Courier New" w:cs="Courier New"/>
-          <w:sz w:val="28"/>
-          <w:szCs w:val="28"/>
-        </w:rPr>
-        <w:t xml:space="preserve">, </w:t>
-      </w:r>
-      <w:r>
-        <w:rPr>
-          <w:rFonts w:ascii="Courier New" w:hAnsi="Courier New" w:cs="Courier New"/>
-          <w:sz w:val="28"/>
-          <w:szCs w:val="28"/>
-        </w:rPr>
-        <w:t xml:space="preserve">содержащие данные в </w:t>
-      </w:r>
-      <w:proofErr w:type="spellStart"/>
-      <w:r>
-        <w:rPr>
-          <w:rFonts w:ascii="Courier New" w:hAnsi="Courier New" w:cs="Courier New"/>
-          <w:sz w:val="28"/>
-          <w:szCs w:val="28"/>
-          <w:lang w:val="en-US"/>
-        </w:rPr>
-        <w:t>json</w:t>
-      </w:r>
-      <w:proofErr w:type="spellEnd"/>
-      <w:r>
-        <w:rPr>
-          <w:rFonts w:ascii="Courier New" w:hAnsi="Courier New" w:cs="Courier New"/>
-          <w:sz w:val="28"/>
-          <w:szCs w:val="28"/>
-        </w:rPr>
-        <w:t>-</w:t>
-      </w:r>
-      <w:r>
-        <w:rPr>
-          <w:rFonts w:ascii="Courier New" w:hAnsi="Courier New" w:cs="Courier New"/>
-          <w:sz w:val="28"/>
-          <w:szCs w:val="28"/>
-        </w:rPr>
-        <w:t>формате</w:t>
-      </w:r>
-      <w:r>
-        <w:rPr>
-          <w:rFonts w:ascii="Courier New" w:hAnsi="Courier New" w:cs="Courier New"/>
-          <w:sz w:val="28"/>
-          <w:szCs w:val="28"/>
-        </w:rPr>
-        <w:t xml:space="preserve"> и оправляет ответы </w:t>
-      </w:r>
-      <w:proofErr w:type="gramStart"/>
-      <w:r>
-        <w:rPr>
-          <w:rFonts w:ascii="Courier New" w:hAnsi="Courier New" w:cs="Courier New"/>
-          <w:sz w:val="28"/>
-          <w:szCs w:val="28"/>
-        </w:rPr>
-        <w:t xml:space="preserve">в  </w:t>
-      </w:r>
-      <w:proofErr w:type="spellStart"/>
-      <w:r>
-        <w:rPr>
-          <w:rFonts w:ascii="Courier New" w:hAnsi="Courier New" w:cs="Courier New"/>
-          <w:sz w:val="28"/>
-          <w:szCs w:val="28"/>
-          <w:lang w:val="en-US"/>
-        </w:rPr>
-        <w:t>json</w:t>
-      </w:r>
-      <w:proofErr w:type="spellEnd"/>
-      <w:proofErr w:type="gramEnd"/>
-      <w:r>
-        <w:rPr>
-          <w:rFonts w:ascii="Courier New" w:hAnsi="Courier New" w:cs="Courier New"/>
-          <w:sz w:val="28"/>
-          <w:szCs w:val="28"/>
-        </w:rPr>
-        <w:t>-</w:t>
-      </w:r>
-      <w:r>
-        <w:rPr>
-          <w:rFonts w:ascii="Courier New" w:hAnsi="Courier New" w:cs="Courier New"/>
-          <w:sz w:val="28"/>
-          <w:szCs w:val="28"/>
-        </w:rPr>
-        <w:t>формате</w:t>
-      </w:r>
-      <w:r>
-        <w:rPr>
-          <w:rFonts w:ascii="Courier New" w:hAnsi="Courier New" w:cs="Courier New"/>
-          <w:sz w:val="28"/>
-          <w:szCs w:val="28"/>
-        </w:rPr>
-        <w:t>.</w:t>
-      </w:r>
-      <w:r>
-        <w:rPr>
-          <w:rFonts w:ascii="Courier New" w:hAnsi="Courier New" w:cs="Courier New"/>
-          <w:sz w:val="28"/>
-          <w:szCs w:val="28"/>
-        </w:rPr>
-        <w:t xml:space="preserve">   </w:t>
-      </w:r>
-    </w:p>
-    <w:p>
-      <w:pPr>
-        <w:pStyle w:val="a3"/>
-        <w:numPr>
-          <w:ilvl w:val="0"/>
-          <w:numId w:val="1"/>
-        </w:numPr>
+        <w:t>Сообщение</w:t>
+      </w:r>
+      <w:r>
+        <w:rPr>
+          <w:rFonts w:ascii="Courier New" w:hAnsi="Courier New" w:cs="Courier New"/>
+          <w:sz w:val="28"/>
+          <w:szCs w:val="28"/>
+        </w:rPr>
+        <w:t xml:space="preserve"> в</w:t>
+      </w:r>
+      <w:r>
+        <w:rPr>
+          <w:rFonts w:ascii="Courier New" w:hAnsi="Courier New" w:cs="Courier New"/>
+          <w:sz w:val="28"/>
+          <w:szCs w:val="28"/>
+        </w:rPr>
+        <w:t xml:space="preserve"> </w:t>
+      </w:r>
+      <w:r>
+        <w:rPr>
+          <w:rFonts w:ascii="Courier New" w:hAnsi="Courier New" w:cs="Courier New"/>
+          <w:sz w:val="28"/>
+          <w:szCs w:val="28"/>
+        </w:rPr>
+        <w:t>запросе</w:t>
+      </w:r>
+      <w:r>
+        <w:rPr>
+          <w:rFonts w:ascii="Courier New" w:hAnsi="Courier New" w:cs="Courier New"/>
+          <w:sz w:val="28"/>
+          <w:szCs w:val="28"/>
+        </w:rPr>
+        <w:t xml:space="preserve"> имеет следующую структуру:</w:t>
+      </w:r>
+    </w:p>
+    <w:p>
+      <w:pPr>
         <w:jc w:val="both"/>
         <w:rPr>
           <w:rFonts w:ascii="Courier New" w:hAnsi="Courier New" w:cs="Courier New"/>
@@ -4805,63 +4748,13 @@
       <w:r>
         <w:rPr>
           <w:rFonts w:ascii="Courier New" w:hAnsi="Courier New" w:cs="Courier New"/>
-          <w:sz w:val="28"/>
-          <w:szCs w:val="28"/>
-        </w:rPr>
-        <w:t>Сообщение</w:t>
-      </w:r>
-      <w:r>
-        <w:rPr>
-          <w:rFonts w:ascii="Courier New" w:hAnsi="Courier New" w:cs="Courier New"/>
-          <w:sz w:val="28"/>
-          <w:szCs w:val="28"/>
-        </w:rPr>
-        <w:t xml:space="preserve"> в</w:t>
-      </w:r>
-      <w:r>
-        <w:rPr>
-          <w:rFonts w:ascii="Courier New" w:hAnsi="Courier New" w:cs="Courier New"/>
-          <w:sz w:val="28"/>
-          <w:szCs w:val="28"/>
-        </w:rPr>
-        <w:t xml:space="preserve"> </w:t>
-      </w:r>
-      <w:r>
-        <w:rPr>
-          <w:rFonts w:ascii="Courier New" w:hAnsi="Courier New" w:cs="Courier New"/>
-          <w:sz w:val="28"/>
-          <w:szCs w:val="28"/>
-        </w:rPr>
-        <w:t>запросе</w:t>
-      </w:r>
-      <w:r>
-        <w:rPr>
-          <w:rFonts w:ascii="Courier New" w:hAnsi="Courier New" w:cs="Courier New"/>
-          <w:sz w:val="28"/>
-          <w:szCs w:val="28"/>
-        </w:rPr>
-        <w:t xml:space="preserve"> имеет следующую структуру:</w:t>
-      </w:r>
-    </w:p>
-    <w:p>
-      <w:pPr>
-        <w:jc w:val="both"/>
-        <w:rPr>
-          <w:rFonts w:ascii="Courier New" w:hAnsi="Courier New" w:cs="Courier New"/>
-          <w:sz w:val="28"/>
-          <w:szCs w:val="28"/>
-        </w:rPr>
-      </w:pPr>
-      <w:r>
-        <w:rPr>
-          <w:rFonts w:ascii="Courier New" w:hAnsi="Courier New" w:cs="Courier New"/>
           <w:noProof/>
           <w:sz w:val="28"/>
           <w:szCs w:val="28"/>
           <w:lang w:eastAsia="ru-RU"/>
         </w:rPr>
         <w:drawing>
-          <wp:inline distT="0" distB="0" distL="0" distR="0">
+          <wp:inline distT="0" distB="0" distL="0" distR="0" wp14:anchorId="1ACB37A0" wp14:editId="0121B27F">
             <wp:extent cx="4848225" cy="2047875"/>
             <wp:effectExtent l="0" t="0" r="9525" b="9525"/>
             <wp:docPr id="1" name="Рисунок 1"/>
@@ -4969,7 +4862,7 @@
           <w:lang w:eastAsia="ru-RU"/>
         </w:rPr>
         <w:drawing>
-          <wp:inline distT="0" distB="0" distL="0" distR="0">
+          <wp:inline distT="0" distB="0" distL="0" distR="0" wp14:anchorId="04C95C8D" wp14:editId="3BF0395B">
             <wp:extent cx="5076825" cy="1581150"/>
             <wp:effectExtent l="0" t="0" r="9525" b="0"/>
             <wp:docPr id="3" name="Рисунок 3"/>
@@ -5033,160 +4926,160 @@
           <w:sz w:val="28"/>
           <w:szCs w:val="28"/>
         </w:rPr>
+        <w:t xml:space="preserve">Поле </w:t>
+      </w:r>
+      <w:r>
+        <w:rPr>
+          <w:rFonts w:ascii="Courier New" w:hAnsi="Courier New" w:cs="Courier New"/>
+          <w:b/>
+          <w:sz w:val="28"/>
+          <w:szCs w:val="28"/>
+          <w:lang w:val="en-US"/>
+        </w:rPr>
+        <w:t>x</w:t>
+      </w:r>
+      <w:r>
+        <w:rPr>
+          <w:rFonts w:ascii="Courier New" w:hAnsi="Courier New" w:cs="Courier New"/>
+          <w:b/>
+          <w:sz w:val="28"/>
+          <w:szCs w:val="28"/>
+        </w:rPr>
+        <w:t>+</w:t>
+      </w:r>
+      <w:r>
+        <w:rPr>
+          <w:rFonts w:ascii="Courier New" w:hAnsi="Courier New" w:cs="Courier New"/>
+          <w:b/>
+          <w:sz w:val="28"/>
+          <w:szCs w:val="28"/>
+          <w:lang w:val="en-US"/>
+        </w:rPr>
+        <w:t>y</w:t>
+      </w:r>
+      <w:r>
+        <w:rPr>
+          <w:rFonts w:ascii="Courier New" w:hAnsi="Courier New" w:cs="Courier New"/>
+          <w:b/>
+          <w:sz w:val="28"/>
+          <w:szCs w:val="28"/>
+        </w:rPr>
+        <w:t xml:space="preserve"> </w:t>
+      </w:r>
+      <w:r>
+        <w:rPr>
+          <w:rFonts w:ascii="Courier New" w:hAnsi="Courier New" w:cs="Courier New"/>
+          <w:sz w:val="28"/>
+          <w:szCs w:val="28"/>
+        </w:rPr>
+        <w:t>ответа</w:t>
+      </w:r>
+      <w:r>
+        <w:rPr>
+          <w:rFonts w:ascii="Courier New" w:hAnsi="Courier New" w:cs="Courier New"/>
+          <w:b/>
+          <w:sz w:val="28"/>
+          <w:szCs w:val="28"/>
+        </w:rPr>
+        <w:t xml:space="preserve"> </w:t>
+      </w:r>
+      <w:proofErr w:type="gramStart"/>
+      <w:r>
+        <w:rPr>
+          <w:rFonts w:ascii="Courier New" w:hAnsi="Courier New" w:cs="Courier New"/>
+          <w:sz w:val="28"/>
+          <w:szCs w:val="28"/>
+        </w:rPr>
+        <w:t>содержит</w:t>
+      </w:r>
+      <w:r>
+        <w:rPr>
+          <w:rFonts w:ascii="Courier New" w:hAnsi="Courier New" w:cs="Courier New"/>
+          <w:b/>
+          <w:sz w:val="28"/>
+          <w:szCs w:val="28"/>
+        </w:rPr>
+        <w:t xml:space="preserve">  </w:t>
+      </w:r>
+      <w:r>
+        <w:rPr>
+          <w:rFonts w:ascii="Courier New" w:hAnsi="Courier New" w:cs="Courier New"/>
+          <w:sz w:val="28"/>
+          <w:szCs w:val="28"/>
+        </w:rPr>
+        <w:t>сумму</w:t>
+      </w:r>
+      <w:proofErr w:type="gramEnd"/>
+      <w:r>
+        <w:rPr>
+          <w:rFonts w:ascii="Courier New" w:hAnsi="Courier New" w:cs="Courier New"/>
+          <w:sz w:val="28"/>
+          <w:szCs w:val="28"/>
+        </w:rPr>
+        <w:t xml:space="preserve">  полей </w:t>
+      </w:r>
+      <w:r>
+        <w:rPr>
+          <w:rFonts w:ascii="Courier New" w:hAnsi="Courier New" w:cs="Courier New"/>
+          <w:b/>
+          <w:sz w:val="28"/>
+          <w:szCs w:val="28"/>
+          <w:lang w:val="en-US"/>
+        </w:rPr>
+        <w:t>x</w:t>
+      </w:r>
+      <w:r>
+        <w:rPr>
+          <w:rFonts w:ascii="Courier New" w:hAnsi="Courier New" w:cs="Courier New"/>
+          <w:sz w:val="28"/>
+          <w:szCs w:val="28"/>
+        </w:rPr>
+        <w:t xml:space="preserve"> и </w:t>
+      </w:r>
+      <w:r>
+        <w:rPr>
+          <w:rFonts w:ascii="Courier New" w:hAnsi="Courier New" w:cs="Courier New"/>
+          <w:b/>
+          <w:sz w:val="28"/>
+          <w:szCs w:val="28"/>
+          <w:lang w:val="en-US"/>
+        </w:rPr>
+        <w:t>y</w:t>
+      </w:r>
+      <w:r>
+        <w:rPr>
+          <w:rFonts w:ascii="Courier New" w:hAnsi="Courier New" w:cs="Courier New"/>
+          <w:b/>
+          <w:sz w:val="28"/>
+          <w:szCs w:val="28"/>
+        </w:rPr>
+        <w:t xml:space="preserve"> </w:t>
+      </w:r>
+      <w:r>
+        <w:rPr>
+          <w:rFonts w:ascii="Courier New" w:hAnsi="Courier New" w:cs="Courier New"/>
+          <w:sz w:val="28"/>
+          <w:szCs w:val="28"/>
+        </w:rPr>
+        <w:t>запроса.</w:t>
+      </w:r>
+    </w:p>
+    <w:p>
+      <w:pPr>
+        <w:jc w:val="both"/>
+        <w:rPr>
+          <w:rFonts w:ascii="Courier New" w:hAnsi="Courier New" w:cs="Courier New"/>
+          <w:sz w:val="28"/>
+          <w:szCs w:val="28"/>
+        </w:rPr>
+      </w:pPr>
+      <w:r>
+        <w:rPr>
+          <w:rFonts w:ascii="Courier New" w:hAnsi="Courier New" w:cs="Courier New"/>
+          <w:sz w:val="28"/>
+          <w:szCs w:val="28"/>
+        </w:rPr>
         <w:lastRenderedPageBreak/>
-        <w:t xml:space="preserve">Поле </w:t>
-      </w:r>
-      <w:r>
-        <w:rPr>
-          <w:rFonts w:ascii="Courier New" w:hAnsi="Courier New" w:cs="Courier New"/>
-          <w:b/>
-          <w:sz w:val="28"/>
-          <w:szCs w:val="28"/>
-          <w:lang w:val="en-US"/>
-        </w:rPr>
-        <w:t>x</w:t>
-      </w:r>
-      <w:r>
-        <w:rPr>
-          <w:rFonts w:ascii="Courier New" w:hAnsi="Courier New" w:cs="Courier New"/>
-          <w:b/>
-          <w:sz w:val="28"/>
-          <w:szCs w:val="28"/>
-        </w:rPr>
-        <w:t>+</w:t>
-      </w:r>
-      <w:r>
-        <w:rPr>
-          <w:rFonts w:ascii="Courier New" w:hAnsi="Courier New" w:cs="Courier New"/>
-          <w:b/>
-          <w:sz w:val="28"/>
-          <w:szCs w:val="28"/>
-          <w:lang w:val="en-US"/>
-        </w:rPr>
-        <w:t>y</w:t>
-      </w:r>
-      <w:r>
-        <w:rPr>
-          <w:rFonts w:ascii="Courier New" w:hAnsi="Courier New" w:cs="Courier New"/>
-          <w:b/>
-          <w:sz w:val="28"/>
-          <w:szCs w:val="28"/>
-        </w:rPr>
-        <w:t xml:space="preserve"> </w:t>
-      </w:r>
-      <w:r>
-        <w:rPr>
-          <w:rFonts w:ascii="Courier New" w:hAnsi="Courier New" w:cs="Courier New"/>
-          <w:sz w:val="28"/>
-          <w:szCs w:val="28"/>
-        </w:rPr>
-        <w:t>ответа</w:t>
-      </w:r>
-      <w:r>
-        <w:rPr>
-          <w:rFonts w:ascii="Courier New" w:hAnsi="Courier New" w:cs="Courier New"/>
-          <w:b/>
-          <w:sz w:val="28"/>
-          <w:szCs w:val="28"/>
-        </w:rPr>
-        <w:t xml:space="preserve"> </w:t>
-      </w:r>
-      <w:proofErr w:type="gramStart"/>
-      <w:r>
-        <w:rPr>
-          <w:rFonts w:ascii="Courier New" w:hAnsi="Courier New" w:cs="Courier New"/>
-          <w:sz w:val="28"/>
-          <w:szCs w:val="28"/>
-        </w:rPr>
-        <w:t>содержит</w:t>
-      </w:r>
-      <w:r>
-        <w:rPr>
-          <w:rFonts w:ascii="Courier New" w:hAnsi="Courier New" w:cs="Courier New"/>
-          <w:b/>
-          <w:sz w:val="28"/>
-          <w:szCs w:val="28"/>
-        </w:rPr>
-        <w:t xml:space="preserve">  </w:t>
-      </w:r>
-      <w:r>
-        <w:rPr>
-          <w:rFonts w:ascii="Courier New" w:hAnsi="Courier New" w:cs="Courier New"/>
-          <w:sz w:val="28"/>
-          <w:szCs w:val="28"/>
-        </w:rPr>
-        <w:t>сумму</w:t>
-      </w:r>
-      <w:proofErr w:type="gramEnd"/>
-      <w:r>
-        <w:rPr>
-          <w:rFonts w:ascii="Courier New" w:hAnsi="Courier New" w:cs="Courier New"/>
-          <w:sz w:val="28"/>
-          <w:szCs w:val="28"/>
-        </w:rPr>
-        <w:t xml:space="preserve">  полей </w:t>
-      </w:r>
-      <w:r>
-        <w:rPr>
-          <w:rFonts w:ascii="Courier New" w:hAnsi="Courier New" w:cs="Courier New"/>
-          <w:b/>
-          <w:sz w:val="28"/>
-          <w:szCs w:val="28"/>
-          <w:lang w:val="en-US"/>
-        </w:rPr>
-        <w:t>x</w:t>
-      </w:r>
-      <w:r>
-        <w:rPr>
-          <w:rFonts w:ascii="Courier New" w:hAnsi="Courier New" w:cs="Courier New"/>
-          <w:sz w:val="28"/>
-          <w:szCs w:val="28"/>
-        </w:rPr>
-        <w:t xml:space="preserve"> и </w:t>
-      </w:r>
-      <w:r>
-        <w:rPr>
-          <w:rFonts w:ascii="Courier New" w:hAnsi="Courier New" w:cs="Courier New"/>
-          <w:b/>
-          <w:sz w:val="28"/>
-          <w:szCs w:val="28"/>
-          <w:lang w:val="en-US"/>
-        </w:rPr>
-        <w:t>y</w:t>
-      </w:r>
-      <w:r>
-        <w:rPr>
-          <w:rFonts w:ascii="Courier New" w:hAnsi="Courier New" w:cs="Courier New"/>
-          <w:b/>
-          <w:sz w:val="28"/>
-          <w:szCs w:val="28"/>
-        </w:rPr>
-        <w:t xml:space="preserve"> </w:t>
-      </w:r>
-      <w:r>
-        <w:rPr>
-          <w:rFonts w:ascii="Courier New" w:hAnsi="Courier New" w:cs="Courier New"/>
-          <w:sz w:val="28"/>
-          <w:szCs w:val="28"/>
-        </w:rPr>
-        <w:t>запроса.</w:t>
-      </w:r>
-    </w:p>
-    <w:p>
-      <w:pPr>
-        <w:jc w:val="both"/>
-        <w:rPr>
-          <w:rFonts w:ascii="Courier New" w:hAnsi="Courier New" w:cs="Courier New"/>
-          <w:sz w:val="28"/>
-          <w:szCs w:val="28"/>
-        </w:rPr>
-      </w:pPr>
-      <w:r>
-        <w:rPr>
-          <w:rFonts w:ascii="Courier New" w:hAnsi="Courier New" w:cs="Courier New"/>
-          <w:sz w:val="28"/>
-          <w:szCs w:val="28"/>
-        </w:rPr>
         <w:t xml:space="preserve">Поле </w:t>
       </w:r>
       <w:proofErr w:type="spellStart"/>
@@ -5768,7 +5661,7 @@
           <w:lang w:eastAsia="ru-RU"/>
         </w:rPr>
         <w:drawing>
-          <wp:inline distT="0" distB="0" distL="0" distR="0">
+          <wp:inline distT="0" distB="0" distL="0" distR="0" wp14:anchorId="09D53CE0" wp14:editId="548D0550">
             <wp:extent cx="2352675" cy="1590675"/>
             <wp:effectExtent l="0" t="0" r="9525" b="9525"/>
             <wp:docPr id="2" name="Рисунок 2"/>
@@ -5983,7 +5876,7 @@
           <w:lang w:eastAsia="ru-RU"/>
         </w:rPr>
         <w:drawing>
-          <wp:inline distT="0" distB="0" distL="0" distR="0">
+          <wp:inline distT="0" distB="0" distL="0" distR="0" wp14:anchorId="4111A0C9" wp14:editId="5C5206E0">
             <wp:extent cx="5934075" cy="819150"/>
             <wp:effectExtent l="0" t="0" r="9525" b="0"/>
             <wp:docPr id="4" name="Рисунок 4"/>
@@ -6429,7 +6322,6 @@
           <w:szCs w:val="28"/>
           <w:u w:val="single"/>
         </w:rPr>
-        <w:lastRenderedPageBreak/>
         <w:t>Задание</w:t>
       </w:r>
       <w:r>
@@ -6532,6 +6424,7 @@
           <w:sz w:val="28"/>
           <w:szCs w:val="28"/>
         </w:rPr>
+        <w:lastRenderedPageBreak/>
         <w:t xml:space="preserve">В ответ на запрос высылается ответ с заголовком </w:t>
       </w:r>
       <w:r>
@@ -8556,7 +8449,7 @@
 </file>
 
 <file path=word/endnotes.xml><?xml version="1.0" encoding="utf-8"?>
-<w:endnotes xmlns:wpc="http://schemas.microsoft.com/office/word/2010/wordprocessingCanvas" xmlns:cx="http://schemas.microsoft.com/office/drawing/2014/chartex" xmlns:mc="http://schemas.openxmlformats.org/markup-compatibility/2006" xmlns:o="urn:schemas-microsoft-com:office:office" xmlns:r="http://schemas.openxmlformats.org/officeDocument/2006/relationships" xmlns:m="http://schemas.openxmlformats.org/officeDocument/2006/math" xmlns:v="urn:schemas-microsoft-com:vml" xmlns:wp14="http://schemas.microsoft.com/office/word/2010/wordprocessingDrawing" xmlns:wp="http://schemas.openxmlformats.org/drawingml/2006/wordprocessingDrawing" xmlns:w10="urn:schemas-microsoft-com:office:word" xmlns:w="http://schemas.openxmlformats.org/wordprocessingml/2006/main" xmlns:w14="http://schemas.microsoft.com/office/word/2010/wordml" xmlns:w15="http://schemas.microsoft.com/office/word/2012/wordml" xmlns:w16se="http://schemas.microsoft.com/office/word/2015/wordml/symex" xmlns:wpg="http://schemas.microsoft.com/office/word/2010/wordprocessingGroup" xmlns:wpi="http://schemas.microsoft.com/office/word/2010/wordprocessingInk" xmlns:wne="http://schemas.microsoft.com/office/word/2006/wordml" xmlns:wps="http://schemas.microsoft.com/office/word/2010/wordprocessingShape" mc:Ignorable="w14 w15 w16se wp14">
+<w:endnotes xmlns:wpc="http://schemas.microsoft.com/office/word/2010/wordprocessingCanvas" xmlns:cx="http://schemas.microsoft.com/office/drawing/2014/chartex" xmlns:cx1="http://schemas.microsoft.com/office/drawing/2015/9/8/chartex" xmlns:cx2="http://schemas.microsoft.com/office/drawing/2015/10/21/chartex" xmlns:cx3="http://schemas.microsoft.com/office/drawing/2016/5/9/chartex" xmlns:cx4="http://schemas.microsoft.com/office/drawing/2016/5/10/chartex" xmlns:cx5="http://schemas.microsoft.com/office/drawing/2016/5/11/chartex" xmlns:cx6="http://schemas.microsoft.com/office/drawing/2016/5/12/chartex" xmlns:cx7="http://schemas.microsoft.com/office/drawing/2016/5/13/chartex" xmlns:cx8="http://schemas.microsoft.com/office/drawing/2016/5/14/chartex" xmlns:mc="http://schemas.openxmlformats.org/markup-compatibility/2006" xmlns:aink="http://schemas.microsoft.com/office/drawing/2016/ink" xmlns:am3d="http://schemas.microsoft.com/office/drawing/2017/model3d" xmlns:o="urn:schemas-microsoft-com:office:office" xmlns:r="http://schemas.openxmlformats.org/officeDocument/2006/relationships" xmlns:m="http://schemas.openxmlformats.org/officeDocument/2006/math" xmlns:v="urn:schemas-microsoft-com:vml" xmlns:wp14="http://schemas.microsoft.com/office/word/2010/wordprocessingDrawing" xmlns:wp="http://schemas.openxmlformats.org/drawingml/2006/wordprocessingDrawing" xmlns:w10="urn:schemas-microsoft-com:office:word" xmlns:w="http://schemas.openxmlformats.org/wordprocessingml/2006/main" xmlns:w14="http://schemas.microsoft.com/office/word/2010/wordml" xmlns:w15="http://schemas.microsoft.com/office/word/2012/wordml" xmlns:w16cex="http://schemas.microsoft.com/office/word/2018/wordml/cex" xmlns:w16cid="http://schemas.microsoft.com/office/word/2016/wordml/cid" xmlns:w16="http://schemas.microsoft.com/office/word/2018/wordml" xmlns:w16sdtdh="http://schemas.microsoft.com/office/word/2020/wordml/sdtdatahash" xmlns:w16se="http://schemas.microsoft.com/office/word/2015/wordml/symex" xmlns:wpg="http://schemas.microsoft.com/office/word/2010/wordprocessingGroup" xmlns:wpi="http://schemas.microsoft.com/office/word/2010/wordprocessingInk" xmlns:wne="http://schemas.microsoft.com/office/word/2006/wordml" xmlns:wps="http://schemas.microsoft.com/office/word/2010/wordprocessingShape" mc:Ignorable="w14 w15 w16se w16cid w16 w16cex w16sdtdh wp14">
   <w:endnote w:type="separator" w:id="-1">
     <w:p>
       <w:pPr>
@@ -8581,7 +8474,7 @@
 </file>
 
 <file path=word/footer1.xml><?xml version="1.0" encoding="utf-8"?>
-<w:ftr xmlns:wpc="http://schemas.microsoft.com/office/word/2010/wordprocessingCanvas" xmlns:cx="http://schemas.microsoft.com/office/drawing/2014/chartex" xmlns:mc="http://schemas.openxmlformats.org/markup-compatibility/2006" xmlns:o="urn:schemas-microsoft-com:office:office" xmlns:r="http://schemas.openxmlformats.org/officeDocument/2006/relationships" xmlns:m="http://schemas.openxmlformats.org/officeDocument/2006/math" xmlns:v="urn:schemas-microsoft-com:vml" xmlns:wp14="http://schemas.microsoft.com/office/word/2010/wordprocessingDrawing" xmlns:wp="http://schemas.openxmlformats.org/drawingml/2006/wordprocessingDrawing" xmlns:w10="urn:schemas-microsoft-com:office:word" xmlns:w="http://schemas.openxmlformats.org/wordprocessingml/2006/main" xmlns:w14="http://schemas.microsoft.com/office/word/2010/wordml" xmlns:w15="http://schemas.microsoft.com/office/word/2012/wordml" xmlns:w16se="http://schemas.microsoft.com/office/word/2015/wordml/symex" xmlns:wpg="http://schemas.microsoft.com/office/word/2010/wordprocessingGroup" xmlns:wpi="http://schemas.microsoft.com/office/word/2010/wordprocessingInk" xmlns:wne="http://schemas.microsoft.com/office/word/2006/wordml" xmlns:wps="http://schemas.microsoft.com/office/word/2010/wordprocessingShape" mc:Ignorable="w14 w15 w16se wp14">
+<w:ftr xmlns:wpc="http://schemas.microsoft.com/office/word/2010/wordprocessingCanvas" xmlns:cx="http://schemas.microsoft.com/office/drawing/2014/chartex" xmlns:cx1="http://schemas.microsoft.com/office/drawing/2015/9/8/chartex" xmlns:cx2="http://schemas.microsoft.com/office/drawing/2015/10/21/chartex" xmlns:cx3="http://schemas.microsoft.com/office/drawing/2016/5/9/chartex" xmlns:cx4="http://schemas.microsoft.com/office/drawing/2016/5/10/chartex" xmlns:cx5="http://schemas.microsoft.com/office/drawing/2016/5/11/chartex" xmlns:cx6="http://schemas.microsoft.com/office/drawing/2016/5/12/chartex" xmlns:cx7="http://schemas.microsoft.com/office/drawing/2016/5/13/chartex" xmlns:cx8="http://schemas.microsoft.com/office/drawing/2016/5/14/chartex" xmlns:mc="http://schemas.openxmlformats.org/markup-compatibility/2006" xmlns:aink="http://schemas.microsoft.com/office/drawing/2016/ink" xmlns:am3d="http://schemas.microsoft.com/office/drawing/2017/model3d" xmlns:o="urn:schemas-microsoft-com:office:office" xmlns:r="http://schemas.openxmlformats.org/officeDocument/2006/relationships" xmlns:m="http://schemas.openxmlformats.org/officeDocument/2006/math" xmlns:v="urn:schemas-microsoft-com:vml" xmlns:wp14="http://schemas.microsoft.com/office/word/2010/wordprocessingDrawing" xmlns:wp="http://schemas.openxmlformats.org/drawingml/2006/wordprocessingDrawing" xmlns:w10="urn:schemas-microsoft-com:office:word" xmlns:w="http://schemas.openxmlformats.org/wordprocessingml/2006/main" xmlns:w14="http://schemas.microsoft.com/office/word/2010/wordml" xmlns:w15="http://schemas.microsoft.com/office/word/2012/wordml" xmlns:w16cex="http://schemas.microsoft.com/office/word/2018/wordml/cex" xmlns:w16cid="http://schemas.microsoft.com/office/word/2016/wordml/cid" xmlns:w16="http://schemas.microsoft.com/office/word/2018/wordml" xmlns:w16sdtdh="http://schemas.microsoft.com/office/word/2020/wordml/sdtdatahash" xmlns:w16se="http://schemas.microsoft.com/office/word/2015/wordml/symex" xmlns:wpg="http://schemas.microsoft.com/office/word/2010/wordprocessingGroup" xmlns:wpi="http://schemas.microsoft.com/office/word/2010/wordprocessingInk" xmlns:wne="http://schemas.microsoft.com/office/word/2006/wordml" xmlns:wps="http://schemas.microsoft.com/office/word/2010/wordprocessingShape" mc:Ignorable="w14 w15 w16se w16cid w16 w16cex w16sdtdh wp14">
   <w:sdt>
     <w:sdtPr>
       <w:id w:val="561683548"/>
@@ -8627,7 +8520,7 @@
 </file>
 
 <file path=word/footnotes.xml><?xml version="1.0" encoding="utf-8"?>
-<w:footnotes xmlns:wpc="http://schemas.microsoft.com/office/word/2010/wordprocessingCanvas" xmlns:cx="http://schemas.microsoft.com/office/drawing/2014/chartex" xmlns:mc="http://schemas.openxmlformats.org/markup-compatibility/2006" xmlns:o="urn:schemas-microsoft-com:office:office" xmlns:r="http://schemas.openxmlformats.org/officeDocument/2006/relationships" xmlns:m="http://schemas.openxmlformats.org/officeDocument/2006/math" xmlns:v="urn:schemas-microsoft-com:vml" xmlns:wp14="http://schemas.microsoft.com/office/word/2010/wordprocessingDrawing" xmlns:wp="http://schemas.openxmlformats.org/drawingml/2006/wordprocessingDrawing" xmlns:w10="urn:schemas-microsoft-com:office:word" xmlns:w="http://schemas.openxmlformats.org/wordprocessingml/2006/main" xmlns:w14="http://schemas.microsoft.com/office/word/2010/wordml" xmlns:w15="http://schemas.microsoft.com/office/word/2012/wordml" xmlns:w16se="http://schemas.microsoft.com/office/word/2015/wordml/symex" xmlns:wpg="http://schemas.microsoft.com/office/word/2010/wordprocessingGroup" xmlns:wpi="http://schemas.microsoft.com/office/word/2010/wordprocessingInk" xmlns:wne="http://schemas.microsoft.com/office/word/2006/wordml" xmlns:wps="http://schemas.microsoft.com/office/word/2010/wordprocessingShape" mc:Ignorable="w14 w15 w16se wp14">
+<w:footnotes xmlns:wpc="http://schemas.microsoft.com/office/word/2010/wordprocessingCanvas" xmlns:cx="http://schemas.microsoft.com/office/drawing/2014/chartex" xmlns:cx1="http://schemas.microsoft.com/office/drawing/2015/9/8/chartex" xmlns:cx2="http://schemas.microsoft.com/office/drawing/2015/10/21/chartex" xmlns:cx3="http://schemas.microsoft.com/office/drawing/2016/5/9/chartex" xmlns:cx4="http://schemas.microsoft.com/office/drawing/2016/5/10/chartex" xmlns:cx5="http://schemas.microsoft.com/office/drawing/2016/5/11/chartex" xmlns:cx6="http://schemas.microsoft.com/office/drawing/2016/5/12/chartex" xmlns:cx7="http://schemas.microsoft.com/office/drawing/2016/5/13/chartex" xmlns:cx8="http://schemas.microsoft.com/office/drawing/2016/5/14/chartex" xmlns:mc="http://schemas.openxmlformats.org/markup-compatibility/2006" xmlns:aink="http://schemas.microsoft.com/office/drawing/2016/ink" xmlns:am3d="http://schemas.microsoft.com/office/drawing/2017/model3d" xmlns:o="urn:schemas-microsoft-com:office:office" xmlns:r="http://schemas.openxmlformats.org/officeDocument/2006/relationships" xmlns:m="http://schemas.openxmlformats.org/officeDocument/2006/math" xmlns:v="urn:schemas-microsoft-com:vml" xmlns:wp14="http://schemas.microsoft.com/office/word/2010/wordprocessingDrawing" xmlns:wp="http://schemas.openxmlformats.org/drawingml/2006/wordprocessingDrawing" xmlns:w10="urn:schemas-microsoft-com:office:word" xmlns:w="http://schemas.openxmlformats.org/wordprocessingml/2006/main" xmlns:w14="http://schemas.microsoft.com/office/word/2010/wordml" xmlns:w15="http://schemas.microsoft.com/office/word/2012/wordml" xmlns:w16cex="http://schemas.microsoft.com/office/word/2018/wordml/cex" xmlns:w16cid="http://schemas.microsoft.com/office/word/2016/wordml/cid" xmlns:w16="http://schemas.microsoft.com/office/word/2018/wordml" xmlns:w16sdtdh="http://schemas.microsoft.com/office/word/2020/wordml/sdtdatahash" xmlns:w16se="http://schemas.microsoft.com/office/word/2015/wordml/symex" xmlns:wpg="http://schemas.microsoft.com/office/word/2010/wordprocessingGroup" xmlns:wpi="http://schemas.microsoft.com/office/word/2010/wordprocessingInk" xmlns:wne="http://schemas.microsoft.com/office/word/2006/wordml" xmlns:wps="http://schemas.microsoft.com/office/word/2010/wordprocessingShape" mc:Ignorable="w14 w15 w16se w16cid w16 w16cex w16sdtdh wp14">
   <w:footnote w:type="separator" w:id="-1">
     <w:p>
       <w:pPr>
@@ -8652,7 +8545,7 @@
 </file>
 
 <file path=word/numbering.xml><?xml version="1.0" encoding="utf-8"?>
-<w:numbering xmlns:wpc="http://schemas.microsoft.com/office/word/2010/wordprocessingCanvas" xmlns:cx="http://schemas.microsoft.com/office/drawing/2014/chartex" xmlns:mc="http://schemas.openxmlformats.org/markup-compatibility/2006" xmlns:o="urn:schemas-microsoft-com:office:office" xmlns:r="http://schemas.openxmlformats.org/officeDocument/2006/relationships" xmlns:m="http://schemas.openxmlformats.org/officeDocument/2006/math" xmlns:v="urn:schemas-microsoft-com:vml" xmlns:wp14="http://schemas.microsoft.com/office/word/2010/wordprocessingDrawing" xmlns:wp="http://schemas.openxmlformats.org/drawingml/2006/wordprocessingDrawing" xmlns:w10="urn:schemas-microsoft-com:office:word" xmlns:w="http://schemas.openxmlformats.org/wordprocessingml/2006/main" xmlns:w14="http://schemas.microsoft.com/office/word/2010/wordml" xmlns:w15="http://schemas.microsoft.com/office/word/2012/wordml" xmlns:w16se="http://schemas.microsoft.com/office/word/2015/wordml/symex" xmlns:wpg="http://schemas.microsoft.com/office/word/2010/wordprocessingGroup" xmlns:wpi="http://schemas.microsoft.com/office/word/2010/wordprocessingInk" xmlns:wne="http://schemas.microsoft.com/office/word/2006/wordml" xmlns:wps="http://schemas.microsoft.com/office/word/2010/wordprocessingShape" mc:Ignorable="w14 w15 w16se wp14">
+<w:numbering xmlns:wpc="http://schemas.microsoft.com/office/word/2010/wordprocessingCanvas" xmlns:cx="http://schemas.microsoft.com/office/drawing/2014/chartex" xmlns:cx1="http://schemas.microsoft.com/office/drawing/2015/9/8/chartex" xmlns:cx2="http://schemas.microsoft.com/office/drawing/2015/10/21/chartex" xmlns:cx3="http://schemas.microsoft.com/office/drawing/2016/5/9/chartex" xmlns:cx4="http://schemas.microsoft.com/office/drawing/2016/5/10/chartex" xmlns:cx5="http://schemas.microsoft.com/office/drawing/2016/5/11/chartex" xmlns:cx6="http://schemas.microsoft.com/office/drawing/2016/5/12/chartex" xmlns:cx7="http://schemas.microsoft.com/office/drawing/2016/5/13/chartex" xmlns:cx8="http://schemas.microsoft.com/office/drawing/2016/5/14/chartex" xmlns:mc="http://schemas.openxmlformats.org/markup-compatibility/2006" xmlns:aink="http://schemas.microsoft.com/office/drawing/2016/ink" xmlns:am3d="http://schemas.microsoft.com/office/drawing/2017/model3d" xmlns:o="urn:schemas-microsoft-com:office:office" xmlns:r="http://schemas.openxmlformats.org/officeDocument/2006/relationships" xmlns:m="http://schemas.openxmlformats.org/officeDocument/2006/math" xmlns:v="urn:schemas-microsoft-com:vml" xmlns:wp14="http://schemas.microsoft.com/office/word/2010/wordprocessingDrawing" xmlns:wp="http://schemas.openxmlformats.org/drawingml/2006/wordprocessingDrawing" xmlns:w10="urn:schemas-microsoft-com:office:word" xmlns:w="http://schemas.openxmlformats.org/wordprocessingml/2006/main" xmlns:w14="http://schemas.microsoft.com/office/word/2010/wordml" xmlns:w15="http://schemas.microsoft.com/office/word/2012/wordml" xmlns:w16cex="http://schemas.microsoft.com/office/word/2018/wordml/cex" xmlns:w16cid="http://schemas.microsoft.com/office/word/2016/wordml/cid" xmlns:w16="http://schemas.microsoft.com/office/word/2018/wordml" xmlns:w16sdtdh="http://schemas.microsoft.com/office/word/2020/wordml/sdtdatahash" xmlns:w16se="http://schemas.microsoft.com/office/word/2015/wordml/symex" xmlns:wpg="http://schemas.microsoft.com/office/word/2010/wordprocessingGroup" xmlns:wpi="http://schemas.microsoft.com/office/word/2010/wordprocessingInk" xmlns:wne="http://schemas.microsoft.com/office/word/2006/wordml" xmlns:wps="http://schemas.microsoft.com/office/word/2010/wordprocessingShape" mc:Ignorable="w14 w15 w16se w16cid w16 w16cex w16sdtdh wp14">
   <w:abstractNum w:abstractNumId="0" w15:restartNumberingAfterBreak="0">
     <w:nsid w:val="12C42D87"/>
     <w:multiLevelType w:val="hybridMultilevel"/>
@@ -9482,7 +9375,7 @@
 </file>
 
 <file path=word/styles.xml><?xml version="1.0" encoding="utf-8"?>
-<w:styles xmlns:mc="http://schemas.openxmlformats.org/markup-compatibility/2006" xmlns:r="http://schemas.openxmlformats.org/officeDocument/2006/relationships" xmlns:w="http://schemas.openxmlformats.org/wordprocessingml/2006/main" xmlns:w14="http://schemas.microsoft.com/office/word/2010/wordml" xmlns:w15="http://schemas.microsoft.com/office/word/2012/wordml" xmlns:w16se="http://schemas.microsoft.com/office/word/2015/wordml/symex" mc:Ignorable="w14 w15 w16se">
+<w:styles xmlns:mc="http://schemas.openxmlformats.org/markup-compatibility/2006" xmlns:r="http://schemas.openxmlformats.org/officeDocument/2006/relationships" xmlns:w="http://schemas.openxmlformats.org/wordprocessingml/2006/main" xmlns:w14="http://schemas.microsoft.com/office/word/2010/wordml" xmlns:w15="http://schemas.microsoft.com/office/word/2012/wordml" xmlns:w16cex="http://schemas.microsoft.com/office/word/2018/wordml/cex" xmlns:w16cid="http://schemas.microsoft.com/office/word/2016/wordml/cid" xmlns:w16="http://schemas.microsoft.com/office/word/2018/wordml" xmlns:w16sdtdh="http://schemas.microsoft.com/office/word/2020/wordml/sdtdatahash" xmlns:w16se="http://schemas.microsoft.com/office/word/2015/wordml/symex" mc:Ignorable="w14 w15 w16se w16cid w16 w16cex w16sdtdh">
   <w:docDefaults>
     <w:rPrDefault>
       <w:rPr>
@@ -9498,7 +9391,7 @@
       </w:pPr>
     </w:pPrDefault>
   </w:docDefaults>
-  <w:latentStyles w:defLockedState="0" w:defUIPriority="99" w:defSemiHidden="0" w:defUnhideWhenUsed="0" w:defQFormat="0" w:count="371">
+  <w:latentStyles w:defLockedState="0" w:defUIPriority="99" w:defSemiHidden="0" w:defUnhideWhenUsed="0" w:defQFormat="0" w:count="376">
     <w:lsdException w:name="Normal" w:uiPriority="0" w:qFormat="1"/>
     <w:lsdException w:name="heading 1" w:uiPriority="9" w:qFormat="1"/>
     <w:lsdException w:name="heading 2" w:semiHidden="1" w:uiPriority="9" w:unhideWhenUsed="1" w:qFormat="1"/>
@@ -9604,7 +9497,6 @@
     <w:lsdException w:name="HTML Sample" w:semiHidden="1" w:unhideWhenUsed="1"/>
     <w:lsdException w:name="HTML Typewriter" w:semiHidden="1" w:unhideWhenUsed="1"/>
     <w:lsdException w:name="HTML Variable" w:semiHidden="1" w:unhideWhenUsed="1"/>
-    <w:lsdException w:name="Normal Table" w:semiHidden="1" w:unhideWhenUsed="1"/>
     <w:lsdException w:name="annotation subject" w:semiHidden="1" w:unhideWhenUsed="1"/>
     <w:lsdException w:name="No List" w:semiHidden="1" w:unhideWhenUsed="1"/>
     <w:lsdException w:name="Outline List 1" w:semiHidden="1" w:unhideWhenUsed="1"/>
@@ -9647,11 +9539,8 @@
     <w:lsdException w:name="Table Contemporary" w:semiHidden="1" w:unhideWhenUsed="1"/>
     <w:lsdException w:name="Table Elegant" w:semiHidden="1" w:unhideWhenUsed="1"/>
     <w:lsdException w:name="Table Professional" w:semiHidden="1" w:unhideWhenUsed="1"/>
-    <w:lsdException w:name="Table Subtle 1" w:semiHidden="1" w:unhideWhenUsed="1"/>
     <w:lsdException w:name="Table Subtle 2" w:semiHidden="1" w:unhideWhenUsed="1"/>
     <w:lsdException w:name="Table Web 1" w:semiHidden="1" w:unhideWhenUsed="1"/>
-    <w:lsdException w:name="Table Web 2" w:semiHidden="1" w:unhideWhenUsed="1"/>
-    <w:lsdException w:name="Table Web 3" w:semiHidden="1" w:unhideWhenUsed="1"/>
     <w:lsdException w:name="Balloon Text" w:semiHidden="1" w:unhideWhenUsed="1"/>
     <w:lsdException w:name="Table Grid" w:uiPriority="39"/>
     <w:lsdException w:name="Table Theme" w:semiHidden="1" w:unhideWhenUsed="1"/>
@@ -9870,6 +9759,11 @@
     <w:lsdException w:name="List Table 5 Dark Accent 6" w:uiPriority="50"/>
     <w:lsdException w:name="List Table 6 Colorful Accent 6" w:uiPriority="51"/>
     <w:lsdException w:name="List Table 7 Colorful Accent 6" w:uiPriority="52"/>
+    <w:lsdException w:name="Mention" w:semiHidden="1" w:unhideWhenUsed="1"/>
+    <w:lsdException w:name="Smart Hyperlink" w:semiHidden="1" w:unhideWhenUsed="1"/>
+    <w:lsdException w:name="Hashtag" w:semiHidden="1" w:unhideWhenUsed="1"/>
+    <w:lsdException w:name="Unresolved Mention" w:semiHidden="1" w:unhideWhenUsed="1"/>
+    <w:lsdException w:name="Smart Link" w:semiHidden="1" w:unhideWhenUsed="1"/>
   </w:latentStyles>
   <w:style w:type="paragraph" w:default="1" w:styleId="a">
     <w:name w:val="Normal"/>
